--- a/doc/PROYECTO FINAL.docx
+++ b/doc/PROYECTO FINAL.docx
@@ -1,6 +1,6 @@
 
 <file path=word/document.xml><?xml version="1.0" encoding="utf-8"?>
-<w:document xmlns:wpc="http://schemas.microsoft.com/office/word/2010/wordprocessingCanvas" xmlns:cx="http://schemas.microsoft.com/office/drawing/2014/chartex" xmlns:cx1="http://schemas.microsoft.com/office/drawing/2015/9/8/chartex" xmlns:cx2="http://schemas.microsoft.com/office/drawing/2015/10/21/chartex" xmlns:cx3="http://schemas.microsoft.com/office/drawing/2016/5/9/chartex" xmlns:cx4="http://schemas.microsoft.com/office/drawing/2016/5/10/chartex" xmlns:cx5="http://schemas.microsoft.com/office/drawing/2016/5/11/chartex" xmlns:cx6="http://schemas.microsoft.com/office/drawing/2016/5/12/chartex" xmlns:cx7="http://schemas.microsoft.com/office/drawing/2016/5/13/chartex" xmlns:cx8="http://schemas.microsoft.com/office/drawing/2016/5/14/chartex" xmlns:mc="http://schemas.openxmlformats.org/markup-compatibility/2006" xmlns:o="urn:schemas-microsoft-com:office:office" xmlns:r="http://schemas.openxmlformats.org/officeDocument/2006/relationships" xmlns:m="http://schemas.openxmlformats.org/officeDocument/2006/math" xmlns:v="urn:schemas-microsoft-com:vml" xmlns:wp14="http://schemas.microsoft.com/office/word/2010/wordprocessingDrawing" xmlns:wp="http://schemas.openxmlformats.org/drawingml/2006/wordprocessingDrawing" xmlns:w10="urn:schemas-microsoft-com:office:word" xmlns:w="http://schemas.openxmlformats.org/wordprocessingml/2006/main" xmlns:w14="http://schemas.microsoft.com/office/word/2010/wordml" xmlns:w15="http://schemas.microsoft.com/office/word/2012/wordml" xmlns:w16se="http://schemas.microsoft.com/office/word/2015/wordml/symex" xmlns:wpg="http://schemas.microsoft.com/office/word/2010/wordprocessingGroup" xmlns:wpi="http://schemas.microsoft.com/office/word/2010/wordprocessingInk" xmlns:wne="http://schemas.microsoft.com/office/word/2006/wordml" xmlns:wps="http://schemas.microsoft.com/office/word/2010/wordprocessingShape" mc:Ignorable="w14 w15 w16se wp14">
+<w:document xmlns:wpc="http://schemas.microsoft.com/office/word/2010/wordprocessingCanvas" xmlns:cx="http://schemas.microsoft.com/office/drawing/2014/chartex" xmlns:cx1="http://schemas.microsoft.com/office/drawing/2015/9/8/chartex" xmlns:cx2="http://schemas.microsoft.com/office/drawing/2015/10/21/chartex" xmlns:cx3="http://schemas.microsoft.com/office/drawing/2016/5/9/chartex" xmlns:cx4="http://schemas.microsoft.com/office/drawing/2016/5/10/chartex" xmlns:cx5="http://schemas.microsoft.com/office/drawing/2016/5/11/chartex" xmlns:cx6="http://schemas.microsoft.com/office/drawing/2016/5/12/chartex" xmlns:cx7="http://schemas.microsoft.com/office/drawing/2016/5/13/chartex" xmlns:cx8="http://schemas.microsoft.com/office/drawing/2016/5/14/chartex" xmlns:mc="http://schemas.openxmlformats.org/markup-compatibility/2006" xmlns:aink="http://schemas.microsoft.com/office/drawing/2016/ink" xmlns:o="urn:schemas-microsoft-com:office:office" xmlns:r="http://schemas.openxmlformats.org/officeDocument/2006/relationships" xmlns:m="http://schemas.openxmlformats.org/officeDocument/2006/math" xmlns:v="urn:schemas-microsoft-com:vml" xmlns:wp14="http://schemas.microsoft.com/office/word/2010/wordprocessingDrawing" xmlns:wp="http://schemas.openxmlformats.org/drawingml/2006/wordprocessingDrawing" xmlns:w10="urn:schemas-microsoft-com:office:word" xmlns:w="http://schemas.openxmlformats.org/wordprocessingml/2006/main" xmlns:w14="http://schemas.microsoft.com/office/word/2010/wordml" xmlns:w15="http://schemas.microsoft.com/office/word/2012/wordml" xmlns:w16se="http://schemas.microsoft.com/office/word/2015/wordml/symex" xmlns:wpg="http://schemas.microsoft.com/office/word/2010/wordprocessingGroup" xmlns:wpi="http://schemas.microsoft.com/office/word/2010/wordprocessingInk" xmlns:wne="http://schemas.microsoft.com/office/word/2006/wordml" xmlns:wps="http://schemas.microsoft.com/office/word/2010/wordprocessingShape" mc:Ignorable="w14 w15 w16se wp14">
   <w:body>
     <w:p>
       <w:pPr>
@@ -126,6 +126,13 @@
     </w:p>
     <w:sdt>
       <w:sdtPr>
+        <w:rPr>
+          <w:caps w:val="0"/>
+          <w:color w:val="auto"/>
+          <w:spacing w:val="0"/>
+          <w:sz w:val="20"/>
+          <w:szCs w:val="20"/>
+        </w:rPr>
         <w:id w:val="1610849656"/>
         <w:docPartObj>
           <w:docPartGallery w:val="Table of Contents"/>
@@ -136,12 +143,7 @@
         <w:rPr>
           <w:b/>
           <w:bCs/>
-          <w:caps w:val="0"/>
           <w:noProof/>
-          <w:color w:val="auto"/>
-          <w:spacing w:val="0"/>
-          <w:sz w:val="20"/>
-          <w:szCs w:val="20"/>
         </w:rPr>
       </w:sdtEndPr>
       <w:sdtContent>
@@ -810,31 +812,7 @@
           <w:rPr>
             <w:rStyle w:val="Hyperlink"/>
           </w:rPr>
-          <w:t>https://www.sqlite</w:t>
-        </w:r>
-        <w:r>
-          <w:rPr>
-            <w:rStyle w:val="Hyperlink"/>
-          </w:rPr>
-          <w:t>.</w:t>
-        </w:r>
-        <w:r>
-          <w:rPr>
-            <w:rStyle w:val="Hyperlink"/>
-          </w:rPr>
-          <w:t>org/c</w:t>
-        </w:r>
-        <w:r>
-          <w:rPr>
-            <w:rStyle w:val="Hyperlink"/>
-          </w:rPr>
-          <w:t>l</w:t>
-        </w:r>
-        <w:r>
-          <w:rPr>
-            <w:rStyle w:val="Hyperlink"/>
-          </w:rPr>
-          <w:t>i.html</w:t>
+          <w:t>https://www.sqlite.org/cli.html</w:t>
         </w:r>
       </w:hyperlink>
     </w:p>
@@ -961,6 +939,7 @@
         <w:t>&gt;</w:t>
       </w:r>
       <w:proofErr w:type="spellStart"/>
+      <w:proofErr w:type="gramStart"/>
       <w:r>
         <w:rPr>
           <w:rStyle w:val="SubtleReference"/>
@@ -972,22 +951,30 @@
         <w:rPr>
           <w:rStyle w:val="SubtleReference"/>
         </w:rPr>
-        <w:t>(8) //debe tener 8 a la fuerza</w:t>
-      </w:r>
-    </w:p>
-    <w:p>
-      <w:pPr>
+        <w:t>(</w:t>
+      </w:r>
+      <w:proofErr w:type="gramEnd"/>
+      <w:r>
         <w:rPr>
           <w:rStyle w:val="SubtleReference"/>
         </w:rPr>
-      </w:pPr>
-      <w:r>
+        <w:t>8) //debe tener 8 a la fuerza</w:t>
+      </w:r>
+    </w:p>
+    <w:p>
+      <w:pPr>
         <w:rPr>
           <w:rStyle w:val="SubtleReference"/>
         </w:rPr>
+      </w:pPr>
+      <w:r>
+        <w:rPr>
+          <w:rStyle w:val="SubtleReference"/>
+        </w:rPr>
         <w:t>&gt;</w:t>
       </w:r>
       <w:proofErr w:type="spellStart"/>
+      <w:proofErr w:type="gramStart"/>
       <w:r>
         <w:rPr>
           <w:rStyle w:val="SubtleReference"/>
@@ -999,7 +986,14 @@
         <w:rPr>
           <w:rStyle w:val="SubtleReference"/>
         </w:rPr>
-        <w:t>(8)// puede tener hasta 8</w:t>
+        <w:t>(</w:t>
+      </w:r>
+      <w:proofErr w:type="gramEnd"/>
+      <w:r>
+        <w:rPr>
+          <w:rStyle w:val="SubtleReference"/>
+        </w:rPr>
+        <w:t>8)// puede tener hasta 8</w:t>
       </w:r>
     </w:p>
     <w:p>
@@ -1056,6 +1050,7 @@
         <w:t>&gt;</w:t>
       </w:r>
       <w:proofErr w:type="spellStart"/>
+      <w:proofErr w:type="gramStart"/>
       <w:r>
         <w:rPr>
           <w:rStyle w:val="SubtleReference"/>
@@ -1067,7 +1062,14 @@
         <w:rPr>
           <w:rStyle w:val="SubtleReference"/>
         </w:rPr>
-        <w:t xml:space="preserve">  nombre, apellido </w:t>
+        <w:t xml:space="preserve">  nombre</w:t>
+      </w:r>
+      <w:proofErr w:type="gramEnd"/>
+      <w:r>
+        <w:rPr>
+          <w:rStyle w:val="SubtleReference"/>
+        </w:rPr>
+        <w:t xml:space="preserve">, apellido </w:t>
       </w:r>
       <w:proofErr w:type="spellStart"/>
       <w:r>
@@ -1156,6 +1158,179 @@
           <w:rStyle w:val="SubtleReference"/>
         </w:rPr>
         <w:t xml:space="preserve"> apellido=’García’;</w:t>
+      </w:r>
+    </w:p>
+    <w:p>
+      <w:r>
+        <w:t>A continuación, veremos cómo navegar de tablas a otras, imaginemos que queremos buscar las asignaturas en las que está matriculado Juan, para lo que:</w:t>
+      </w:r>
+    </w:p>
+    <w:p>
+      <w:pPr>
+        <w:rPr>
+          <w:rStyle w:val="SubtleReference"/>
+        </w:rPr>
+      </w:pPr>
+      <w:r>
+        <w:rPr>
+          <w:rStyle w:val="SubtleReference"/>
+        </w:rPr>
+        <w:t>&gt;</w:t>
+      </w:r>
+      <w:proofErr w:type="spellStart"/>
+      <w:proofErr w:type="gramStart"/>
+      <w:r>
+        <w:rPr>
+          <w:rStyle w:val="SubtleReference"/>
+        </w:rPr>
+        <w:t>select</w:t>
+      </w:r>
+      <w:proofErr w:type="spellEnd"/>
+      <w:r>
+        <w:rPr>
+          <w:rStyle w:val="SubtleReference"/>
+        </w:rPr>
+        <w:t xml:space="preserve">  </w:t>
+      </w:r>
+      <w:proofErr w:type="spellStart"/>
+      <w:r>
+        <w:rPr>
+          <w:rStyle w:val="SubtleReference"/>
+        </w:rPr>
+        <w:t>Asignatura.nombre</w:t>
+      </w:r>
+      <w:proofErr w:type="spellEnd"/>
+      <w:proofErr w:type="gramEnd"/>
+      <w:r>
+        <w:rPr>
+          <w:rStyle w:val="SubtleReference"/>
+        </w:rPr>
+        <w:t xml:space="preserve"> </w:t>
+      </w:r>
+    </w:p>
+    <w:p>
+      <w:pPr>
+        <w:rPr>
+          <w:rStyle w:val="SubtleReference"/>
+        </w:rPr>
+      </w:pPr>
+      <w:proofErr w:type="spellStart"/>
+      <w:r>
+        <w:rPr>
+          <w:rStyle w:val="SubtleReference"/>
+        </w:rPr>
+        <w:t>from</w:t>
+      </w:r>
+      <w:proofErr w:type="spellEnd"/>
+      <w:r>
+        <w:rPr>
+          <w:rStyle w:val="SubtleReference"/>
+        </w:rPr>
+        <w:t xml:space="preserve"> Alumno, Matrícula, Asignatura </w:t>
+      </w:r>
+    </w:p>
+    <w:p>
+      <w:pPr>
+        <w:rPr>
+          <w:rStyle w:val="SubtleReference"/>
+        </w:rPr>
+      </w:pPr>
+      <w:proofErr w:type="spellStart"/>
+      <w:r>
+        <w:rPr>
+          <w:rStyle w:val="SubtleReference"/>
+        </w:rPr>
+        <w:t>where</w:t>
+      </w:r>
+      <w:proofErr w:type="spellEnd"/>
+      <w:r>
+        <w:rPr>
+          <w:rStyle w:val="SubtleReference"/>
+        </w:rPr>
+        <w:t xml:space="preserve"> </w:t>
+      </w:r>
+      <w:proofErr w:type="spellStart"/>
+      <w:r>
+        <w:rPr>
+          <w:rStyle w:val="SubtleReference"/>
+        </w:rPr>
+        <w:t>Alumno.nombre</w:t>
+      </w:r>
+      <w:proofErr w:type="spellEnd"/>
+      <w:r>
+        <w:rPr>
+          <w:rStyle w:val="SubtleReference"/>
+        </w:rPr>
+        <w:t>= ’Juan’</w:t>
+      </w:r>
+    </w:p>
+    <w:p>
+      <w:pPr>
+        <w:rPr>
+          <w:rStyle w:val="SubtleReference"/>
+        </w:rPr>
+      </w:pPr>
+      <w:r>
+        <w:rPr>
+          <w:rStyle w:val="SubtleReference"/>
+        </w:rPr>
+        <w:t xml:space="preserve">and </w:t>
+      </w:r>
+      <w:proofErr w:type="spellStart"/>
+      <w:r>
+        <w:rPr>
+          <w:rStyle w:val="SubtleReference"/>
+        </w:rPr>
+        <w:t>Alumno.dni</w:t>
+      </w:r>
+      <w:proofErr w:type="spellEnd"/>
+      <w:r>
+        <w:rPr>
+          <w:rStyle w:val="SubtleReference"/>
+        </w:rPr>
+        <w:t xml:space="preserve"> = </w:t>
+      </w:r>
+      <w:proofErr w:type="spellStart"/>
+      <w:r>
+        <w:rPr>
+          <w:rStyle w:val="SubtleReference"/>
+        </w:rPr>
+        <w:t>Matricula.dni</w:t>
+      </w:r>
+      <w:proofErr w:type="spellEnd"/>
+      <w:r>
+        <w:rPr>
+          <w:rStyle w:val="SubtleReference"/>
+        </w:rPr>
+        <w:t xml:space="preserve"> and </w:t>
+      </w:r>
+      <w:proofErr w:type="spellStart"/>
+      <w:r>
+        <w:rPr>
+          <w:rStyle w:val="SubtleReference"/>
+        </w:rPr>
+        <w:t>Matrícula.cod</w:t>
+      </w:r>
+      <w:proofErr w:type="spellEnd"/>
+      <w:r>
+        <w:rPr>
+          <w:rStyle w:val="SubtleReference"/>
+        </w:rPr>
+        <w:t xml:space="preserve"> = </w:t>
+      </w:r>
+      <w:proofErr w:type="spellStart"/>
+      <w:r>
+        <w:rPr>
+          <w:rStyle w:val="SubtleReference"/>
+        </w:rPr>
+        <w:t>Asignatura.cod</w:t>
+      </w:r>
+      <w:proofErr w:type="spellEnd"/>
+      <w:r>
+        <w:rPr>
+          <w:rStyle w:val="SubtleReference"/>
+        </w:rPr>
+        <w:t>;</w:t>
       </w:r>
     </w:p>
     <w:p>
@@ -1234,7 +1409,7 @@
           </mc:Choice>
           <mc:Fallback>
             <w:pict>
-              <v:line w14:anchorId="4EB993AD" id="Straight Connector 1" o:spid="_x0000_s1026" style="position:absolute;z-index:251659264;visibility:visible;mso-wrap-style:square;mso-wrap-distance-left:9pt;mso-wrap-distance-top:0;mso-wrap-distance-right:9pt;mso-wrap-distance-bottom:0;mso-position-horizontal:absolute;mso-position-horizontal-relative:text;mso-position-vertical:absolute;mso-position-vertical-relative:text" from="-6.3pt,4.05pt" to="-6.3pt,25.05pt" o:gfxdata="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" strokecolor="#3494ba [3204]" strokeweight=".5pt">
+              <v:line w14:anchorId="7C24289A" id="Straight Connector 1" o:spid="_x0000_s1026" style="position:absolute;z-index:251659264;visibility:visible;mso-wrap-style:square;mso-wrap-distance-left:9pt;mso-wrap-distance-top:0;mso-wrap-distance-right:9pt;mso-wrap-distance-bottom:0;mso-position-horizontal:absolute;mso-position-horizontal-relative:text;mso-position-vertical:absolute;mso-position-vertical-relative:text" from="-6.3pt,4.05pt" to="-6.3pt,25.05pt" o:gfxdata="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" strokecolor="#3494ba [3204]" strokeweight=".5pt">
                 <v:stroke joinstyle="miter"/>
               </v:line>
             </w:pict>
@@ -1280,6 +1455,139 @@
         </w:rPr>
       </w:pPr>
       <w:bookmarkStart w:id="4" w:name="_Toc480881138"/>
+      <w:r>
+        <w:rPr>
+          <w:noProof/>
+          <w:lang w:eastAsia="es-ES"/>
+        </w:rPr>
+        <mc:AlternateContent>
+          <mc:Choice Requires="wps">
+            <w:drawing>
+              <wp:anchor distT="91440" distB="91440" distL="114300" distR="114300" simplePos="0" relativeHeight="251664384" behindDoc="0" locked="0" layoutInCell="1" allowOverlap="1">
+                <wp:simplePos x="0" y="0"/>
+                <wp:positionH relativeFrom="page">
+                  <wp:align>left</wp:align>
+                </wp:positionH>
+                <wp:positionV relativeFrom="paragraph">
+                  <wp:posOffset>352425</wp:posOffset>
+                </wp:positionV>
+                <wp:extent cx="981075" cy="923925"/>
+                <wp:effectExtent l="0" t="0" r="0" b="0"/>
+                <wp:wrapNone/>
+                <wp:docPr id="307" name="Text Box 2"/>
+                <wp:cNvGraphicFramePr>
+                  <a:graphicFrameLocks xmlns:a="http://schemas.openxmlformats.org/drawingml/2006/main"/>
+                </wp:cNvGraphicFramePr>
+                <a:graphic xmlns:a="http://schemas.openxmlformats.org/drawingml/2006/main">
+                  <a:graphicData uri="http://schemas.microsoft.com/office/word/2010/wordprocessingShape">
+                    <wps:wsp>
+                      <wps:cNvSpPr txBox="1">
+                        <a:spLocks noChangeArrowheads="1"/>
+                      </wps:cNvSpPr>
+                      <wps:spPr bwMode="auto">
+                        <a:xfrm>
+                          <a:off x="0" y="0"/>
+                          <a:ext cx="981075" cy="923925"/>
+                        </a:xfrm>
+                        <a:prstGeom prst="rect">
+                          <a:avLst/>
+                        </a:prstGeom>
+                        <a:noFill/>
+                        <a:ln w="9525">
+                          <a:noFill/>
+                          <a:miter lim="800000"/>
+                          <a:headEnd/>
+                          <a:tailEnd/>
+                        </a:ln>
+                      </wps:spPr>
+                      <wps:txbx>
+                        <w:txbxContent>
+                          <w:p>
+                            <w:pPr>
+                              <w:pBdr>
+                                <w:top w:val="single" w:sz="24" w:space="8" w:color="3494BA" w:themeColor="accent1"/>
+                                <w:bottom w:val="single" w:sz="24" w:space="8" w:color="3494BA" w:themeColor="accent1"/>
+                              </w:pBdr>
+                              <w:spacing w:after="0"/>
+                              <w:rPr>
+                                <w:i/>
+                                <w:iCs/>
+                                <w:color w:val="3494BA" w:themeColor="accent1"/>
+                                <w:sz w:val="24"/>
+                                <w:lang w:val="en-US"/>
+                              </w:rPr>
+                            </w:pPr>
+                            <w:r>
+                              <w:rPr>
+                                <w:i/>
+                                <w:iCs/>
+                                <w:color w:val="3494BA" w:themeColor="accent1"/>
+                                <w:sz w:val="24"/>
+                                <w:szCs w:val="24"/>
+                              </w:rPr>
+                              <w:t>Cambiado el 16 de mayo.</w:t>
+                            </w:r>
+                          </w:p>
+                        </w:txbxContent>
+                      </wps:txbx>
+                      <wps:bodyPr rot="0" vert="horz" wrap="square" lIns="91440" tIns="45720" rIns="91440" bIns="45720" anchor="t" anchorCtr="0">
+                        <a:noAutofit/>
+                      </wps:bodyPr>
+                    </wps:wsp>
+                  </a:graphicData>
+                </a:graphic>
+                <wp14:sizeRelH relativeFrom="margin">
+                  <wp14:pctWidth>0</wp14:pctWidth>
+                </wp14:sizeRelH>
+                <wp14:sizeRelV relativeFrom="margin">
+                  <wp14:pctHeight>0</wp14:pctHeight>
+                </wp14:sizeRelV>
+              </wp:anchor>
+            </w:drawing>
+          </mc:Choice>
+          <mc:Fallback>
+            <w:pict>
+              <v:shapetype id="_x0000_t202" coordsize="21600,21600" o:spt="202" path="m,l,21600r21600,l21600,xe">
+                <v:stroke joinstyle="miter"/>
+                <v:path gradientshapeok="t" o:connecttype="rect"/>
+              </v:shapetype>
+              <v:shape id="Text Box 2" o:spid="_x0000_s1026" type="#_x0000_t202" style="position:absolute;margin-left:0;margin-top:27.75pt;width:77.25pt;height:72.75pt;z-index:251664384;visibility:visible;mso-wrap-style:square;mso-width-percent:0;mso-height-percent:0;mso-wrap-distance-left:9pt;mso-wrap-distance-top:7.2pt;mso-wrap-distance-right:9pt;mso-wrap-distance-bottom:7.2pt;mso-position-horizontal:left;mso-position-horizontal-relative:page;mso-position-vertical:absolute;mso-position-vertical-relative:text;mso-width-percent:0;mso-height-percent:0;mso-width-relative:margin;mso-height-relative:margin;v-text-anchor:top" o:gfxdata="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" filled="f" stroked="f">
+                <v:textbox>
+                  <w:txbxContent>
+                    <w:p>
+                      <w:pPr>
+                        <w:pBdr>
+                          <w:top w:val="single" w:sz="24" w:space="8" w:color="3494BA" w:themeColor="accent1"/>
+                          <w:bottom w:val="single" w:sz="24" w:space="8" w:color="3494BA" w:themeColor="accent1"/>
+                        </w:pBdr>
+                        <w:spacing w:after="0"/>
+                        <w:rPr>
+                          <w:i/>
+                          <w:iCs/>
+                          <w:color w:val="3494BA" w:themeColor="accent1"/>
+                          <w:sz w:val="24"/>
+                          <w:lang w:val="en-US"/>
+                        </w:rPr>
+                      </w:pPr>
+                      <w:r>
+                        <w:rPr>
+                          <w:i/>
+                          <w:iCs/>
+                          <w:color w:val="3494BA" w:themeColor="accent1"/>
+                          <w:sz w:val="24"/>
+                          <w:szCs w:val="24"/>
+                        </w:rPr>
+                        <w:t>Cambiado el 16 de mayo.</w:t>
+                      </w:r>
+                    </w:p>
+                  </w:txbxContent>
+                </v:textbox>
+                <w10:wrap anchorx="page"/>
+              </v:shape>
+            </w:pict>
+          </mc:Fallback>
+        </mc:AlternateContent>
+      </w:r>
       <w:r>
         <w:rPr>
           <w:rStyle w:val="SubtleEmphasis"/>
@@ -1346,6 +1654,81 @@
             <w:tcW w:w="2831" w:type="dxa"/>
           </w:tcPr>
           <w:p>
+            <w:r>
+              <w:rPr>
+                <w:noProof/>
+                <w:lang w:eastAsia="es-ES"/>
+              </w:rPr>
+              <mc:AlternateContent>
+                <mc:Choice Requires="wps">
+                  <w:drawing>
+                    <wp:anchor distT="0" distB="0" distL="114300" distR="114300" simplePos="0" relativeHeight="251662336" behindDoc="0" locked="0" layoutInCell="1" allowOverlap="1">
+                      <wp:simplePos x="0" y="0"/>
+                      <wp:positionH relativeFrom="column">
+                        <wp:posOffset>29210</wp:posOffset>
+                      </wp:positionH>
+                      <wp:positionV relativeFrom="paragraph">
+                        <wp:posOffset>-299720</wp:posOffset>
+                      </wp:positionV>
+                      <wp:extent cx="1171575" cy="933450"/>
+                      <wp:effectExtent l="0" t="0" r="0" b="0"/>
+                      <wp:wrapNone/>
+                      <wp:docPr id="4" name="Multiplication Sign 4"/>
+                      <wp:cNvGraphicFramePr/>
+                      <a:graphic xmlns:a="http://schemas.openxmlformats.org/drawingml/2006/main">
+                        <a:graphicData uri="http://schemas.microsoft.com/office/word/2010/wordprocessingShape">
+                          <wps:wsp>
+                            <wps:cNvSpPr/>
+                            <wps:spPr>
+                              <a:xfrm>
+                                <a:off x="0" y="0"/>
+                                <a:ext cx="1171575" cy="933450"/>
+                              </a:xfrm>
+                              <a:prstGeom prst="mathMultiply">
+                                <a:avLst/>
+                              </a:prstGeom>
+                              <a:solidFill>
+                                <a:srgbClr val="C00000"/>
+                              </a:solidFill>
+                            </wps:spPr>
+                            <wps:style>
+                              <a:lnRef idx="2">
+                                <a:schemeClr val="accent1">
+                                  <a:shade val="50000"/>
+                                </a:schemeClr>
+                              </a:lnRef>
+                              <a:fillRef idx="1">
+                                <a:schemeClr val="accent1"/>
+                              </a:fillRef>
+                              <a:effectRef idx="0">
+                                <a:schemeClr val="accent1"/>
+                              </a:effectRef>
+                              <a:fontRef idx="minor">
+                                <a:schemeClr val="lt1"/>
+                              </a:fontRef>
+                            </wps:style>
+                            <wps:bodyPr rot="0" spcFirstLastPara="0" vertOverflow="overflow" horzOverflow="overflow" vert="horz" wrap="square" lIns="91440" tIns="45720" rIns="91440" bIns="45720" numCol="1" spcCol="0" rtlCol="0" fromWordArt="0" anchor="ctr" anchorCtr="0" forceAA="0" compatLnSpc="1">
+                              <a:prstTxWarp prst="textNoShape">
+                                <a:avLst/>
+                              </a:prstTxWarp>
+                              <a:noAutofit/>
+                            </wps:bodyPr>
+                          </wps:wsp>
+                        </a:graphicData>
+                      </a:graphic>
+                    </wp:anchor>
+                  </w:drawing>
+                </mc:Choice>
+                <mc:Fallback>
+                  <w:pict>
+                    <v:shape w14:anchorId="2C85E90B" id="Multiplication Sign 4" o:spid="_x0000_s1026" style="position:absolute;margin-left:2.3pt;margin-top:-23.6pt;width:92.25pt;height:73.5pt;z-index:251662336;visibility:visible;mso-wrap-style:square;mso-wrap-distance-left:9pt;mso-wrap-distance-top:0;mso-wrap-distance-right:9pt;mso-wrap-distance-bottom:0;mso-position-horizontal:absolute;mso-position-horizontal-relative:text;mso-position-vertical:absolute;mso-position-vertical-relative:text;v-text-anchor:middle" coordsize="1171575,933450" o:gfxdata="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" path="m212978,310046l349788,138336,585788,326369,821787,138336,958597,310046,761949,466725,958597,623404,821787,795114,585788,607081,349788,795114,212978,623404,409626,466725,212978,310046xe" fillcolor="#c00000" strokecolor="#1a495c [1604]" strokeweight="1pt">
+                      <v:stroke joinstyle="miter"/>
+                      <v:path arrowok="t" o:connecttype="custom" o:connectlocs="212978,310046;349788,138336;585788,326369;821787,138336;958597,310046;761949,466725;958597,623404;821787,795114;585788,607081;349788,795114;212978,623404;409626,466725;212978,310046" o:connectangles="0,0,0,0,0,0,0,0,0,0,0,0,0"/>
+                    </v:shape>
+                  </w:pict>
+                </mc:Fallback>
+              </mc:AlternateContent>
+            </w:r>
             <w:r>
               <w:t>id</w:t>
             </w:r>
@@ -1368,7 +1751,7 @@
           <w:p>
             <w:proofErr w:type="spellStart"/>
             <w:r>
-              <w:t>P</w:t>
+              <w:t>p</w:t>
             </w:r>
             <w:r>
               <w:t>assword</w:t>
@@ -1384,12 +1767,17 @@
           </w:tcPr>
           <w:p>
             <w:proofErr w:type="spellStart"/>
+            <w:proofErr w:type="gramStart"/>
             <w:r>
               <w:t>Char</w:t>
             </w:r>
             <w:proofErr w:type="spellEnd"/>
             <w:r>
-              <w:t>(8)</w:t>
+              <w:t>(</w:t>
+            </w:r>
+            <w:proofErr w:type="gramEnd"/>
+            <w:r>
+              <w:t>8)</w:t>
             </w:r>
           </w:p>
         </w:tc>
@@ -1399,12 +1787,17 @@
           </w:tcPr>
           <w:p>
             <w:proofErr w:type="spellStart"/>
+            <w:proofErr w:type="gramStart"/>
             <w:r>
               <w:t>Varchar</w:t>
             </w:r>
             <w:proofErr w:type="spellEnd"/>
             <w:r>
-              <w:t>(20)</w:t>
+              <w:t>(</w:t>
+            </w:r>
+            <w:proofErr w:type="gramEnd"/>
+            <w:r>
+              <w:t>20)</w:t>
             </w:r>
           </w:p>
         </w:tc>
@@ -1414,12 +1807,17 @@
           </w:tcPr>
           <w:p>
             <w:proofErr w:type="spellStart"/>
+            <w:proofErr w:type="gramStart"/>
             <w:r>
               <w:t>Varchar</w:t>
             </w:r>
             <w:proofErr w:type="spellEnd"/>
             <w:r>
-              <w:t>(20)</w:t>
+              <w:t>(</w:t>
+            </w:r>
+            <w:proofErr w:type="gramEnd"/>
+            <w:r>
+              <w:t>20)</w:t>
             </w:r>
           </w:p>
         </w:tc>
@@ -1457,11 +1855,9 @@
             <w:tcW w:w="2831" w:type="dxa"/>
           </w:tcPr>
           <w:p>
-            <w:proofErr w:type="spellStart"/>
             <w:r>
-              <w:t>idUsuario</w:t>
+              <w:t>nombre</w:t>
             </w:r>
-            <w:proofErr w:type="spellEnd"/>
           </w:p>
         </w:tc>
         <w:tc>
@@ -1510,12 +1906,17 @@
           </w:tcPr>
           <w:p>
             <w:proofErr w:type="spellStart"/>
+            <w:proofErr w:type="gramStart"/>
             <w:r>
               <w:t>Varchar</w:t>
             </w:r>
             <w:proofErr w:type="spellEnd"/>
             <w:r>
-              <w:t>(140)</w:t>
+              <w:t>(</w:t>
+            </w:r>
+            <w:proofErr w:type="gramEnd"/>
+            <w:r>
+              <w:t>140)</w:t>
             </w:r>
           </w:p>
         </w:tc>
@@ -1547,6 +1948,7 @@
         <w:rPr>
           <w:rStyle w:val="SubtleEmphasis"/>
         </w:rPr>
+        <w:lastRenderedPageBreak/>
         <w:t>En programación</w:t>
       </w:r>
       <w:r>
@@ -1576,17 +1978,790 @@
     </w:p>
     <w:p>
       <w:pPr>
+        <w:pStyle w:val="Heading3"/>
+      </w:pPr>
+      <w:r>
+        <w:t xml:space="preserve">NODE.JS </w:t>
+      </w:r>
+    </w:p>
+    <w:p>
+      <w:pPr>
+        <w:rPr>
+          <w:rStyle w:val="SubtleReference"/>
+        </w:rPr>
+      </w:pPr>
+      <w:r>
+        <w:t xml:space="preserve">Con NODE podemos utilizar JavaScript en la parte del servidor. Durante mucho tiempo se ha utilizado PHP. Para no tener que aprender otro lenguaje utilizaremos JavaScript. Este no se le parece tanto a Java como nos pueda parecer. JavaScript es un lenguaje interpretado, es decir que directamente lo ejecutamos y va leyendo línea a línea y ejecutando. </w:t>
+      </w:r>
+      <w:r>
+        <w:t xml:space="preserve"> </w:t>
+      </w:r>
+      <w:r>
+        <w:t>Es, además, asíncrono. Primero pensemos en el concepto de síncrono. Al llamar una función, vamos a esta función, quedándose la ejecución en espera, y hasta que no llega algo de vuelta no continuamos ejecutándonos. En este caso podemos crear una serie de funciones que no tengan este sincronismo. Nos enfrentaremos a funciones de biblioteca asíncronas. Esto se debe a que esta aplicado a servidores web</w:t>
+      </w:r>
+      <w:r>
+        <w:t>, donde deben atenderse muchos clientes al mismo tiempo creándose distintos hilos.</w:t>
+      </w:r>
+      <w:r>
+        <w:t xml:space="preserve"> </w:t>
+      </w:r>
+      <w:r>
+        <w:rPr>
+          <w:rStyle w:val="SubtleReference"/>
+        </w:rPr>
+        <w:t>VER ARCHIVOS DE EJEMPLO</w:t>
+      </w:r>
+    </w:p>
+    <w:p>
+      <w:pPr>
+        <w:rPr>
+          <w:rStyle w:val="SubtleReference"/>
+        </w:rPr>
+      </w:pPr>
+      <w:r>
+        <w:rPr>
+          <w:rStyle w:val="SubtleReference"/>
+        </w:rPr>
+        <w:t>Para abrir un archi .</w:t>
+      </w:r>
+      <w:proofErr w:type="spellStart"/>
+      <w:r>
+        <w:rPr>
+          <w:rStyle w:val="SubtleReference"/>
+        </w:rPr>
+        <w:t>js</w:t>
+      </w:r>
+      <w:proofErr w:type="spellEnd"/>
+      <w:r>
+        <w:rPr>
+          <w:rStyle w:val="SubtleReference"/>
+        </w:rPr>
+        <w:t xml:space="preserve"> desde la consola:</w:t>
+      </w:r>
+    </w:p>
+    <w:p>
+      <w:pPr>
+        <w:rPr>
+          <w:b/>
+          <w:bCs/>
+          <w:color w:val="3494BA" w:themeColor="accent1"/>
+        </w:rPr>
+      </w:pPr>
+    </w:p>
+    <w:p>
+      <w:pPr>
+        <w:pStyle w:val="Heading3"/>
+      </w:pPr>
+      <w:r>
+        <w:t>JSON</w:t>
+      </w:r>
+    </w:p>
+    <w:p>
+      <w:pPr>
+        <w:rPr>
+          <w:lang w:val="en-US"/>
+        </w:rPr>
+      </w:pPr>
+      <w:r>
+        <w:t xml:space="preserve">JavaScript </w:t>
+      </w:r>
+      <w:proofErr w:type="spellStart"/>
+      <w:r>
+        <w:t>Object</w:t>
+      </w:r>
+      <w:proofErr w:type="spellEnd"/>
+      <w:r>
+        <w:t xml:space="preserve"> </w:t>
+      </w:r>
+      <w:proofErr w:type="spellStart"/>
+      <w:r>
+        <w:t>Notation</w:t>
+      </w:r>
+      <w:proofErr w:type="spellEnd"/>
+      <w:r>
+        <w:t>, es un formato de texto ligero para el intercambio de datos.</w:t>
+      </w:r>
+      <w:r>
+        <w:t xml:space="preserve"> Tanto HTML como JSON, son particularizaciones de XML. Estos lenguajes funcionan mediante marcas, que nos permiten incluir una serie de metadatos en el texto. Nosotros podemos incluir nuestras propias marcas. Enviaremos del servidor al cliente mensajes del tipo XML, más concreto JSON, ya que estamos utilizando JavaScript. </w:t>
+      </w:r>
+      <w:proofErr w:type="spellStart"/>
+      <w:r>
+        <w:rPr>
+          <w:lang w:val="en-US"/>
+        </w:rPr>
+        <w:t>Veamos</w:t>
+      </w:r>
+      <w:proofErr w:type="spellEnd"/>
+      <w:r>
+        <w:rPr>
+          <w:lang w:val="en-US"/>
+        </w:rPr>
+        <w:t xml:space="preserve"> </w:t>
+      </w:r>
+      <w:proofErr w:type="spellStart"/>
+      <w:r>
+        <w:rPr>
+          <w:lang w:val="en-US"/>
+        </w:rPr>
+        <w:t>algo</w:t>
+      </w:r>
+      <w:proofErr w:type="spellEnd"/>
+      <w:r>
+        <w:rPr>
+          <w:lang w:val="en-US"/>
+        </w:rPr>
+        <w:t xml:space="preserve"> de </w:t>
+      </w:r>
+      <w:proofErr w:type="spellStart"/>
+      <w:r>
+        <w:rPr>
+          <w:lang w:val="en-US"/>
+        </w:rPr>
+        <w:t>código</w:t>
+      </w:r>
+      <w:proofErr w:type="spellEnd"/>
+      <w:r>
+        <w:rPr>
+          <w:lang w:val="en-US"/>
+        </w:rPr>
+        <w:t>:</w:t>
+      </w:r>
+    </w:p>
+    <w:p>
+      <w:pPr>
+        <w:rPr>
+          <w:rFonts w:ascii="Consolas" w:hAnsi="Consolas" w:cs="Consolas"/>
+          <w:color w:val="0000CD"/>
+          <w:shd w:val="clear" w:color="auto" w:fill="FFFFFF"/>
+          <w:lang w:val="en-US"/>
+        </w:rPr>
+      </w:pPr>
+      <w:proofErr w:type="spellStart"/>
+      <w:r>
+        <w:rPr>
+          <w:rFonts w:ascii="Consolas" w:hAnsi="Consolas" w:cs="Consolas"/>
+          <w:color w:val="0000CD"/>
+          <w:shd w:val="clear" w:color="auto" w:fill="FFFFFF"/>
+          <w:lang w:val="en-US"/>
+        </w:rPr>
+        <w:t>var</w:t>
+      </w:r>
+      <w:proofErr w:type="spellEnd"/>
+      <w:r>
+        <w:rPr>
+          <w:rStyle w:val="apple-converted-space"/>
+          <w:rFonts w:ascii="Consolas" w:hAnsi="Consolas" w:cs="Consolas"/>
+          <w:color w:val="000000"/>
+          <w:shd w:val="clear" w:color="auto" w:fill="FFFFFF"/>
+          <w:lang w:val="en-US"/>
+        </w:rPr>
+        <w:t> </w:t>
+      </w:r>
+      <w:proofErr w:type="spellStart"/>
+      <w:r>
+        <w:rPr>
+          <w:rFonts w:ascii="Consolas" w:hAnsi="Consolas" w:cs="Consolas"/>
+          <w:color w:val="000000"/>
+          <w:shd w:val="clear" w:color="auto" w:fill="FFFFFF"/>
+          <w:lang w:val="en-US"/>
+        </w:rPr>
+        <w:t>myObj</w:t>
+      </w:r>
+      <w:proofErr w:type="spellEnd"/>
+      <w:r>
+        <w:rPr>
+          <w:rFonts w:ascii="Consolas" w:hAnsi="Consolas" w:cs="Consolas"/>
+          <w:color w:val="000000"/>
+          <w:shd w:val="clear" w:color="auto" w:fill="FFFFFF"/>
+          <w:lang w:val="en-US"/>
+        </w:rPr>
+        <w:t xml:space="preserve"> =</w:t>
+      </w:r>
+      <w:r>
+        <w:rPr>
+          <w:rStyle w:val="apple-converted-space"/>
+          <w:rFonts w:ascii="Consolas" w:hAnsi="Consolas" w:cs="Consolas"/>
+          <w:color w:val="FF0000"/>
+          <w:shd w:val="clear" w:color="auto" w:fill="FFFFFF"/>
+          <w:lang w:val="en-US"/>
+        </w:rPr>
+        <w:t> </w:t>
+      </w:r>
+      <w:proofErr w:type="gramStart"/>
+      <w:r>
+        <w:rPr>
+          <w:rFonts w:ascii="Consolas" w:hAnsi="Consolas" w:cs="Consolas"/>
+          <w:color w:val="000000"/>
+          <w:shd w:val="clear" w:color="auto" w:fill="FFFFFF"/>
+          <w:lang w:val="en-US"/>
+        </w:rPr>
+        <w:t>{</w:t>
+      </w:r>
+      <w:r>
+        <w:rPr>
+          <w:rStyle w:val="apple-converted-space"/>
+          <w:rFonts w:ascii="Consolas" w:hAnsi="Consolas" w:cs="Consolas"/>
+          <w:color w:val="000000"/>
+          <w:shd w:val="clear" w:color="auto" w:fill="FFFFFF"/>
+          <w:lang w:val="en-US"/>
+        </w:rPr>
+        <w:t> </w:t>
+      </w:r>
+      <w:r>
+        <w:rPr>
+          <w:rFonts w:ascii="Consolas" w:hAnsi="Consolas" w:cs="Consolas"/>
+          <w:color w:val="A52A2A"/>
+          <w:shd w:val="clear" w:color="auto" w:fill="FFFFFF"/>
+          <w:lang w:val="en-US"/>
+        </w:rPr>
+        <w:t>"</w:t>
+      </w:r>
+      <w:proofErr w:type="spellStart"/>
+      <w:proofErr w:type="gramEnd"/>
+      <w:r>
+        <w:rPr>
+          <w:rFonts w:ascii="Consolas" w:hAnsi="Consolas" w:cs="Consolas"/>
+          <w:color w:val="A52A2A"/>
+          <w:shd w:val="clear" w:color="auto" w:fill="FFFFFF"/>
+          <w:lang w:val="en-US"/>
+        </w:rPr>
+        <w:t>name"</w:t>
+      </w:r>
+      <w:r>
+        <w:rPr>
+          <w:rFonts w:ascii="Consolas" w:hAnsi="Consolas" w:cs="Consolas"/>
+          <w:color w:val="000000"/>
+          <w:shd w:val="clear" w:color="auto" w:fill="FFFFFF"/>
+          <w:lang w:val="en-US"/>
+        </w:rPr>
+        <w:t>:</w:t>
+      </w:r>
+      <w:r>
+        <w:rPr>
+          <w:rFonts w:ascii="Consolas" w:hAnsi="Consolas" w:cs="Consolas"/>
+          <w:color w:val="A52A2A"/>
+          <w:shd w:val="clear" w:color="auto" w:fill="FFFFFF"/>
+          <w:lang w:val="en-US"/>
+        </w:rPr>
+        <w:t>"John</w:t>
+      </w:r>
+      <w:proofErr w:type="spellEnd"/>
+      <w:r>
+        <w:rPr>
+          <w:rFonts w:ascii="Consolas" w:hAnsi="Consolas" w:cs="Consolas"/>
+          <w:color w:val="A52A2A"/>
+          <w:shd w:val="clear" w:color="auto" w:fill="FFFFFF"/>
+          <w:lang w:val="en-US"/>
+        </w:rPr>
+        <w:t>"</w:t>
+      </w:r>
+      <w:r>
+        <w:rPr>
+          <w:rFonts w:ascii="Consolas" w:hAnsi="Consolas" w:cs="Consolas"/>
+          <w:color w:val="000000"/>
+          <w:shd w:val="clear" w:color="auto" w:fill="FFFFFF"/>
+          <w:lang w:val="en-US"/>
+        </w:rPr>
+        <w:t>,</w:t>
+      </w:r>
+      <w:r>
+        <w:rPr>
+          <w:rStyle w:val="apple-converted-space"/>
+          <w:rFonts w:ascii="Consolas" w:hAnsi="Consolas" w:cs="Consolas"/>
+          <w:color w:val="000000"/>
+          <w:shd w:val="clear" w:color="auto" w:fill="FFFFFF"/>
+          <w:lang w:val="en-US"/>
+        </w:rPr>
+        <w:t> </w:t>
+      </w:r>
+      <w:r>
+        <w:rPr>
+          <w:rFonts w:ascii="Consolas" w:hAnsi="Consolas" w:cs="Consolas"/>
+          <w:color w:val="A52A2A"/>
+          <w:shd w:val="clear" w:color="auto" w:fill="FFFFFF"/>
+          <w:lang w:val="en-US"/>
+        </w:rPr>
+        <w:t>"age"</w:t>
+      </w:r>
+      <w:r>
+        <w:rPr>
+          <w:rFonts w:ascii="Consolas" w:hAnsi="Consolas" w:cs="Consolas"/>
+          <w:color w:val="000000"/>
+          <w:shd w:val="clear" w:color="auto" w:fill="FFFFFF"/>
+          <w:lang w:val="en-US"/>
+        </w:rPr>
+        <w:t>:</w:t>
+      </w:r>
+      <w:r>
+        <w:rPr>
+          <w:rFonts w:ascii="Consolas" w:hAnsi="Consolas" w:cs="Consolas"/>
+          <w:color w:val="FF0000"/>
+          <w:shd w:val="clear" w:color="auto" w:fill="FFFFFF"/>
+          <w:lang w:val="en-US"/>
+        </w:rPr>
+        <w:t>31</w:t>
+      </w:r>
+      <w:r>
+        <w:rPr>
+          <w:rFonts w:ascii="Consolas" w:hAnsi="Consolas" w:cs="Consolas"/>
+          <w:color w:val="000000"/>
+          <w:shd w:val="clear" w:color="auto" w:fill="FFFFFF"/>
+          <w:lang w:val="en-US"/>
+        </w:rPr>
+        <w:t>,</w:t>
+      </w:r>
+      <w:r>
+        <w:rPr>
+          <w:rStyle w:val="apple-converted-space"/>
+          <w:rFonts w:ascii="Consolas" w:hAnsi="Consolas" w:cs="Consolas"/>
+          <w:color w:val="000000"/>
+          <w:shd w:val="clear" w:color="auto" w:fill="FFFFFF"/>
+          <w:lang w:val="en-US"/>
+        </w:rPr>
+        <w:t> </w:t>
+      </w:r>
+      <w:r>
+        <w:rPr>
+          <w:rFonts w:ascii="Consolas" w:hAnsi="Consolas" w:cs="Consolas"/>
+          <w:color w:val="A52A2A"/>
+          <w:shd w:val="clear" w:color="auto" w:fill="FFFFFF"/>
+          <w:lang w:val="en-US"/>
+        </w:rPr>
+        <w:t>"</w:t>
+      </w:r>
+      <w:proofErr w:type="spellStart"/>
+      <w:r>
+        <w:rPr>
+          <w:rFonts w:ascii="Consolas" w:hAnsi="Consolas" w:cs="Consolas"/>
+          <w:color w:val="A52A2A"/>
+          <w:shd w:val="clear" w:color="auto" w:fill="FFFFFF"/>
+          <w:lang w:val="en-US"/>
+        </w:rPr>
+        <w:t>city"</w:t>
+      </w:r>
+      <w:r>
+        <w:rPr>
+          <w:rFonts w:ascii="Consolas" w:hAnsi="Consolas" w:cs="Consolas"/>
+          <w:color w:val="000000"/>
+          <w:shd w:val="clear" w:color="auto" w:fill="FFFFFF"/>
+          <w:lang w:val="en-US"/>
+        </w:rPr>
+        <w:t>:</w:t>
+      </w:r>
+      <w:r>
+        <w:rPr>
+          <w:rFonts w:ascii="Consolas" w:hAnsi="Consolas" w:cs="Consolas"/>
+          <w:color w:val="A52A2A"/>
+          <w:shd w:val="clear" w:color="auto" w:fill="FFFFFF"/>
+          <w:lang w:val="en-US"/>
+        </w:rPr>
+        <w:t>"New</w:t>
+      </w:r>
+      <w:proofErr w:type="spellEnd"/>
+      <w:r>
+        <w:rPr>
+          <w:rFonts w:ascii="Consolas" w:hAnsi="Consolas" w:cs="Consolas"/>
+          <w:color w:val="A52A2A"/>
+          <w:shd w:val="clear" w:color="auto" w:fill="FFFFFF"/>
+          <w:lang w:val="en-US"/>
+        </w:rPr>
+        <w:t xml:space="preserve"> York"</w:t>
+      </w:r>
+      <w:r>
+        <w:rPr>
+          <w:rStyle w:val="apple-converted-space"/>
+          <w:rFonts w:ascii="Consolas" w:hAnsi="Consolas" w:cs="Consolas"/>
+          <w:color w:val="000000"/>
+          <w:shd w:val="clear" w:color="auto" w:fill="FFFFFF"/>
+          <w:lang w:val="en-US"/>
+        </w:rPr>
+        <w:t> </w:t>
+      </w:r>
+      <w:r>
+        <w:rPr>
+          <w:rFonts w:ascii="Consolas" w:hAnsi="Consolas" w:cs="Consolas"/>
+          <w:color w:val="000000"/>
+          <w:shd w:val="clear" w:color="auto" w:fill="FFFFFF"/>
+          <w:lang w:val="en-US"/>
+        </w:rPr>
+        <w:t>};</w:t>
+      </w:r>
+      <w:r>
+        <w:rPr>
+          <w:rFonts w:ascii="Consolas" w:hAnsi="Consolas" w:cs="Consolas"/>
+          <w:color w:val="000000"/>
+          <w:lang w:val="en-US"/>
+        </w:rPr>
+        <w:br/>
+      </w:r>
+      <w:r>
+        <w:rPr>
+          <w:rFonts w:ascii="Consolas" w:hAnsi="Consolas" w:cs="Consolas"/>
+          <w:color w:val="0000CD"/>
+          <w:shd w:val="clear" w:color="auto" w:fill="FFFFFF"/>
+          <w:lang w:val="en-US"/>
+        </w:rPr>
+        <w:t xml:space="preserve">console.log </w:t>
+      </w:r>
+      <w:r>
+        <w:rPr>
+          <w:rFonts w:ascii="Consolas" w:hAnsi="Consolas" w:cs="Consolas"/>
+          <w:color w:val="0000CD"/>
+          <w:shd w:val="clear" w:color="auto" w:fill="FFFFFF"/>
+          <w:lang w:val="en-US"/>
+        </w:rPr>
+        <w:t>(myObj.name);</w:t>
+      </w:r>
+    </w:p>
+    <w:p>
+      <w:r>
+        <w:t>Podemos también incluir nuestros resultados dentro de etiquetas.</w:t>
+      </w:r>
+    </w:p>
+    <w:p>
+      <w:proofErr w:type="gramStart"/>
+      <w:r>
+        <w:rPr>
+          <w:rFonts w:ascii="Consolas" w:hAnsi="Consolas" w:cs="Consolas"/>
+          <w:color w:val="0000CD"/>
+          <w:shd w:val="clear" w:color="auto" w:fill="FFFFFF"/>
+        </w:rPr>
+        <w:t>console.log</w:t>
+      </w:r>
+      <w:r>
+        <w:rPr>
+          <w:rFonts w:ascii="Consolas" w:hAnsi="Consolas" w:cs="Consolas"/>
+          <w:color w:val="0000CD"/>
+          <w:shd w:val="clear" w:color="auto" w:fill="FFFFFF"/>
+        </w:rPr>
+        <w:t xml:space="preserve"> </w:t>
+      </w:r>
+      <w:r>
+        <w:t xml:space="preserve"> (</w:t>
+      </w:r>
+      <w:proofErr w:type="gramEnd"/>
+      <w:r>
+        <w:t xml:space="preserve">“&lt;nombre&gt;” + </w:t>
+      </w:r>
+      <w:proofErr w:type="spellStart"/>
+      <w:r>
+        <w:t>myObj</w:t>
+      </w:r>
+      <w:proofErr w:type="spellEnd"/>
+      <w:r>
+        <w:t xml:space="preserve"> + “&lt;/nombre&gt;”);</w:t>
+      </w:r>
+    </w:p>
+    <w:p>
+      <w:r>
+        <w:t xml:space="preserve">Utilizando esto, en recepción podemos utilizar una biblioteca que pueda realizar </w:t>
+      </w:r>
+      <w:proofErr w:type="spellStart"/>
+      <w:r>
+        <w:t>parsing</w:t>
+      </w:r>
+      <w:proofErr w:type="spellEnd"/>
+      <w:r>
+        <w:t xml:space="preserve"> en el texto que enviemos de forma que sea más fácil.</w:t>
+      </w:r>
+    </w:p>
+    <w:p>
+      <w:r>
+        <w:t>Lo bueno es que podemos utilizar una función para poder realizar esto automáticamente. Es decir, nos permite coger un objeto y pasarlo a texto.</w:t>
+      </w:r>
+    </w:p>
+    <w:p>
+      <w:pPr>
+        <w:rPr>
+          <w:rFonts w:ascii="Consolas" w:hAnsi="Consolas" w:cs="Consolas"/>
+          <w:color w:val="000000"/>
+          <w:shd w:val="clear" w:color="auto" w:fill="FFFFFF"/>
+        </w:rPr>
+      </w:pPr>
+      <w:proofErr w:type="spellStart"/>
+      <w:r>
+        <w:rPr>
+          <w:rFonts w:ascii="Consolas" w:hAnsi="Consolas" w:cs="Consolas"/>
+          <w:color w:val="0000CD"/>
+          <w:shd w:val="clear" w:color="auto" w:fill="FFFFFF"/>
+        </w:rPr>
+        <w:t>var</w:t>
+      </w:r>
+      <w:proofErr w:type="spellEnd"/>
+      <w:r>
+        <w:rPr>
+          <w:rStyle w:val="apple-converted-space"/>
+          <w:rFonts w:ascii="Consolas" w:hAnsi="Consolas" w:cs="Consolas"/>
+          <w:color w:val="000000"/>
+          <w:shd w:val="clear" w:color="auto" w:fill="FFFFFF"/>
+        </w:rPr>
+        <w:t> </w:t>
+      </w:r>
+      <w:r>
+        <w:rPr>
+          <w:rFonts w:ascii="Consolas" w:hAnsi="Consolas" w:cs="Consolas"/>
+          <w:color w:val="000000"/>
+          <w:shd w:val="clear" w:color="auto" w:fill="FFFFFF"/>
+        </w:rPr>
+        <w:t>mensaje =</w:t>
+      </w:r>
+      <w:r>
+        <w:rPr>
+          <w:rStyle w:val="apple-converted-space"/>
+          <w:rFonts w:ascii="Consolas" w:hAnsi="Consolas" w:cs="Consolas"/>
+          <w:color w:val="000000"/>
+          <w:shd w:val="clear" w:color="auto" w:fill="FFFFFF"/>
+        </w:rPr>
+        <w:t> </w:t>
+      </w:r>
+      <w:proofErr w:type="spellStart"/>
+      <w:r>
+        <w:rPr>
+          <w:rFonts w:ascii="Consolas" w:hAnsi="Consolas" w:cs="Consolas"/>
+          <w:color w:val="000000"/>
+          <w:shd w:val="clear" w:color="auto" w:fill="FFFFFF"/>
+        </w:rPr>
+        <w:t>JSON.stringify</w:t>
+      </w:r>
+      <w:proofErr w:type="spellEnd"/>
+      <w:r>
+        <w:rPr>
+          <w:rFonts w:ascii="Consolas" w:hAnsi="Consolas" w:cs="Consolas"/>
+          <w:color w:val="000000"/>
+          <w:shd w:val="clear" w:color="auto" w:fill="FFFFFF"/>
+        </w:rPr>
+        <w:t>(</w:t>
+      </w:r>
+      <w:proofErr w:type="spellStart"/>
+      <w:r>
+        <w:rPr>
+          <w:rFonts w:ascii="Consolas" w:hAnsi="Consolas" w:cs="Consolas"/>
+          <w:color w:val="000000"/>
+          <w:shd w:val="clear" w:color="auto" w:fill="FFFFFF"/>
+        </w:rPr>
+        <w:t>myObj</w:t>
+      </w:r>
+      <w:proofErr w:type="spellEnd"/>
+      <w:r>
+        <w:rPr>
+          <w:rFonts w:ascii="Consolas" w:hAnsi="Consolas" w:cs="Consolas"/>
+          <w:color w:val="000000"/>
+          <w:shd w:val="clear" w:color="auto" w:fill="FFFFFF"/>
+        </w:rPr>
+        <w:t>);</w:t>
+      </w:r>
+    </w:p>
+    <w:p>
+      <w:pPr>
+        <w:rPr>
+          <w:shd w:val="clear" w:color="auto" w:fill="FFFFFF"/>
+        </w:rPr>
+      </w:pPr>
+      <w:r>
+        <w:rPr>
+          <w:shd w:val="clear" w:color="auto" w:fill="FFFFFF"/>
+        </w:rPr>
+        <w:t>En la recepción podemos volver a convertir el texto que hem</w:t>
+      </w:r>
+      <w:r>
+        <w:rPr>
+          <w:shd w:val="clear" w:color="auto" w:fill="FFFFFF"/>
+        </w:rPr>
+        <w:t>os recibido a objet</w:t>
+      </w:r>
+      <w:bookmarkStart w:id="6" w:name="_GoBack"/>
+      <w:bookmarkEnd w:id="6"/>
+      <w:r>
+        <w:rPr>
+          <w:shd w:val="clear" w:color="auto" w:fill="FFFFFF"/>
+        </w:rPr>
+        <w:t>o.</w:t>
+      </w:r>
+    </w:p>
+    <w:p>
+      <w:pPr>
+        <w:rPr>
+          <w:rFonts w:ascii="Consolas" w:hAnsi="Consolas" w:cs="Consolas"/>
+          <w:color w:val="000000"/>
+          <w:shd w:val="clear" w:color="auto" w:fill="FFFFFF"/>
+        </w:rPr>
+      </w:pPr>
+      <w:r>
+        <w:rPr>
+          <w:rFonts w:ascii="Consolas" w:hAnsi="Consolas" w:cs="Consolas"/>
+          <w:noProof/>
+          <w:color w:val="000000"/>
+          <w:shd w:val="clear" w:color="auto" w:fill="FFFFFF"/>
+          <w:lang w:eastAsia="es-ES"/>
+        </w:rPr>
+        <w:lastRenderedPageBreak/>
+        <w:drawing>
+          <wp:anchor distT="0" distB="0" distL="114300" distR="114300" simplePos="0" relativeHeight="251661312" behindDoc="1" locked="0" layoutInCell="1" allowOverlap="1">
+            <wp:simplePos x="0" y="0"/>
+            <wp:positionH relativeFrom="margin">
+              <wp:align>right</wp:align>
+            </wp:positionH>
+            <wp:positionV relativeFrom="paragraph">
+              <wp:posOffset>233045</wp:posOffset>
+            </wp:positionV>
+            <wp:extent cx="2085975" cy="1228725"/>
+            <wp:effectExtent l="38100" t="0" r="0" b="0"/>
+            <wp:wrapTight wrapText="bothSides">
+              <wp:wrapPolygon edited="0">
+                <wp:start x="13611" y="1005"/>
+                <wp:lineTo x="-395" y="1674"/>
+                <wp:lineTo x="-395" y="17749"/>
+                <wp:lineTo x="3748" y="17749"/>
+                <wp:lineTo x="3748" y="19423"/>
+                <wp:lineTo x="5326" y="20093"/>
+                <wp:lineTo x="7496" y="20093"/>
+                <wp:lineTo x="7693" y="19423"/>
+                <wp:lineTo x="9074" y="17749"/>
+                <wp:lineTo x="14992" y="17749"/>
+                <wp:lineTo x="21304" y="15070"/>
+                <wp:lineTo x="21304" y="7033"/>
+                <wp:lineTo x="15189" y="1005"/>
+                <wp:lineTo x="13611" y="1005"/>
+              </wp:wrapPolygon>
+            </wp:wrapTight>
+            <wp:docPr id="3" name="Diagram 3"/>
+            <wp:cNvGraphicFramePr/>
+            <a:graphic xmlns:a="http://schemas.openxmlformats.org/drawingml/2006/main">
+              <a:graphicData uri="http://schemas.openxmlformats.org/drawingml/2006/diagram">
+                <dgm:relIds xmlns:dgm="http://schemas.openxmlformats.org/drawingml/2006/diagram" xmlns:r="http://schemas.openxmlformats.org/officeDocument/2006/relationships" r:dm="rId11" r:lo="rId12" r:qs="rId13" r:cs="rId14"/>
+              </a:graphicData>
+            </a:graphic>
+          </wp:anchor>
+        </w:drawing>
+      </w:r>
+      <w:proofErr w:type="spellStart"/>
+      <w:r>
+        <w:rPr>
+          <w:rFonts w:ascii="Consolas" w:hAnsi="Consolas" w:cs="Consolas"/>
+          <w:color w:val="0000CD"/>
+          <w:shd w:val="clear" w:color="auto" w:fill="FFFFFF"/>
+        </w:rPr>
+        <w:t>var</w:t>
+      </w:r>
+      <w:proofErr w:type="spellEnd"/>
+      <w:r>
+        <w:rPr>
+          <w:rStyle w:val="apple-converted-space"/>
+          <w:rFonts w:ascii="Consolas" w:hAnsi="Consolas" w:cs="Consolas"/>
+          <w:color w:val="000000"/>
+          <w:shd w:val="clear" w:color="auto" w:fill="FFFFFF"/>
+        </w:rPr>
+        <w:t> </w:t>
+      </w:r>
+      <w:r>
+        <w:rPr>
+          <w:rFonts w:ascii="Consolas" w:hAnsi="Consolas" w:cs="Consolas"/>
+          <w:color w:val="000000"/>
+          <w:shd w:val="clear" w:color="auto" w:fill="FFFFFF"/>
+        </w:rPr>
+        <w:t>myObj2 =</w:t>
+      </w:r>
+      <w:r>
+        <w:rPr>
+          <w:rStyle w:val="apple-converted-space"/>
+          <w:rFonts w:ascii="Consolas" w:hAnsi="Consolas" w:cs="Consolas"/>
+          <w:color w:val="000000"/>
+          <w:shd w:val="clear" w:color="auto" w:fill="FFFFFF"/>
+        </w:rPr>
+        <w:t> </w:t>
+      </w:r>
+      <w:proofErr w:type="spellStart"/>
+      <w:r>
+        <w:rPr>
+          <w:rFonts w:ascii="Consolas" w:hAnsi="Consolas" w:cs="Consolas"/>
+          <w:color w:val="000000"/>
+          <w:shd w:val="clear" w:color="auto" w:fill="FFFFFF"/>
+        </w:rPr>
+        <w:t>JSON.parse</w:t>
+      </w:r>
+      <w:proofErr w:type="spellEnd"/>
+      <w:r>
+        <w:rPr>
+          <w:rFonts w:ascii="Consolas" w:hAnsi="Consolas" w:cs="Consolas"/>
+          <w:color w:val="000000"/>
+          <w:shd w:val="clear" w:color="auto" w:fill="FFFFFF"/>
+        </w:rPr>
+        <w:t>(</w:t>
+      </w:r>
+      <w:r>
+        <w:rPr>
+          <w:rFonts w:ascii="Consolas" w:hAnsi="Consolas" w:cs="Consolas"/>
+          <w:color w:val="000000"/>
+          <w:shd w:val="clear" w:color="auto" w:fill="FFFFFF"/>
+        </w:rPr>
+        <w:t>mensaje</w:t>
+      </w:r>
+      <w:r>
+        <w:rPr>
+          <w:rFonts w:ascii="Consolas" w:hAnsi="Consolas" w:cs="Consolas"/>
+          <w:color w:val="000000"/>
+          <w:shd w:val="clear" w:color="auto" w:fill="FFFFFF"/>
+        </w:rPr>
+        <w:t>);</w:t>
+      </w:r>
+    </w:p>
+    <w:p>
+      <w:pPr>
+        <w:rPr>
+          <w:rFonts w:ascii="Consolas" w:hAnsi="Consolas" w:cs="Consolas"/>
+          <w:color w:val="000000"/>
+          <w:shd w:val="clear" w:color="auto" w:fill="FFFFFF"/>
+        </w:rPr>
+      </w:pPr>
+    </w:p>
+    <w:p>
+      <w:pPr>
+        <w:rPr>
+          <w:shd w:val="clear" w:color="auto" w:fill="FFFFFF"/>
+        </w:rPr>
+      </w:pPr>
+    </w:p>
+    <w:p>
+      <w:pPr>
+        <w:rPr>
+          <w:shd w:val="clear" w:color="auto" w:fill="FFFFFF"/>
+        </w:rPr>
+      </w:pPr>
+    </w:p>
+    <w:p>
+      <w:pPr>
+        <w:rPr>
+          <w:shd w:val="clear" w:color="auto" w:fill="FFFFFF"/>
+        </w:rPr>
+      </w:pPr>
+    </w:p>
+    <w:p>
+      <w:pPr>
+        <w:pStyle w:val="Heading3"/>
+        <w:rPr>
+          <w:shd w:val="clear" w:color="auto" w:fill="FFFFFF"/>
+        </w:rPr>
+      </w:pPr>
+      <w:r>
+        <w:rPr>
+          <w:shd w:val="clear" w:color="auto" w:fill="FFFFFF"/>
+        </w:rPr>
+        <w:t>NUESTRA APLICACIÓN</w:t>
+      </w:r>
+    </w:p>
+    <w:p/>
+    <w:p>
+      <w:pPr>
         <w:pStyle w:val="Heading2"/>
       </w:pPr>
-      <w:bookmarkStart w:id="6" w:name="_Toc480881140"/>
+      <w:bookmarkStart w:id="7" w:name="_Toc480881140"/>
       <w:r>
         <w:t>API REST</w:t>
       </w:r>
-      <w:bookmarkEnd w:id="6"/>
-    </w:p>
-    <w:p>
-      <w:r>
-        <w:lastRenderedPageBreak/>
+      <w:bookmarkEnd w:id="7"/>
+    </w:p>
+    <w:p>
+      <w:r>
         <w:t>Convertirá el resultado de los métodos a mensajes http. Nos adaptaremos a los mensajes ya que establecen un protocolo cliente servidor: GET</w:t>
       </w:r>
       <w:r>
@@ -1596,7 +2771,16 @@
         <w:t>… etc.</w:t>
       </w:r>
       <w:r>
-        <w:t xml:space="preserve"> Estos se llaman verbos. Utilizaremos un framework de desarrollo para procesar estos mensajes. </w:t>
+        <w:t xml:space="preserve"> Estos se llaman verbos. </w:t>
+      </w:r>
+      <w:r>
+        <w:t xml:space="preserve">Utilizaremos una librería </w:t>
+      </w:r>
+      <w:r>
+        <w:t xml:space="preserve">para procesar estos mensajes. </w:t>
+      </w:r>
+      <w:r>
+        <w:t>También en JavaScript.</w:t>
       </w:r>
     </w:p>
     <w:p/>
@@ -1604,11 +2788,11 @@
       <w:pPr>
         <w:pStyle w:val="Heading1"/>
       </w:pPr>
-      <w:bookmarkStart w:id="7" w:name="_Toc480881141"/>
+      <w:bookmarkStart w:id="8" w:name="_Toc480881141"/>
       <w:r>
         <w:t>CLIENTE</w:t>
       </w:r>
-      <w:bookmarkEnd w:id="7"/>
+      <w:bookmarkEnd w:id="8"/>
     </w:p>
     <w:p>
       <w:r>
@@ -1616,6 +2800,10 @@
       </w:r>
     </w:p>
     <w:p/>
+    <w:p/>
+    <w:p/>
+    <w:p/>
+    <w:p/>
     <w:p>
       <w:pPr>
         <w:pStyle w:val="Heading4"/>
@@ -1625,7 +2813,7 @@
       </w:r>
     </w:p>
     <w:p>
-      <w:hyperlink r:id="rId11" w:history="1">
+      <w:hyperlink r:id="rId16" w:history="1">
         <w:r>
           <w:rPr>
             <w:rStyle w:val="Hyperlink"/>
@@ -1707,13 +2895,72 @@
           <w:numId w:val="2"/>
         </w:numPr>
       </w:pPr>
+      <w:proofErr w:type="spellStart"/>
+      <w:r>
+        <w:rPr>
+          <w:rStyle w:val="SubtleReference"/>
+          <w:color w:val="00B050"/>
+        </w:rPr>
+        <w:t>Tue</w:t>
+      </w:r>
+      <w:proofErr w:type="spellEnd"/>
+      <w:r>
+        <w:rPr>
+          <w:rStyle w:val="SubtleReference"/>
+          <w:color w:val="00B050"/>
+        </w:rPr>
+        <w:t xml:space="preserve">, May </w:t>
+      </w:r>
+      <w:r>
+        <w:rPr>
+          <w:rStyle w:val="SubtleReference"/>
+          <w:color w:val="00B050"/>
+        </w:rPr>
+        <w:t>9</w:t>
+      </w:r>
+      <w:r>
+        <w:t xml:space="preserve">: Aprender el funcionamiento de las funciones asíncronas en </w:t>
+      </w:r>
+      <w:proofErr w:type="spellStart"/>
+      <w:r>
+        <w:t>Node</w:t>
+      </w:r>
+      <w:proofErr w:type="spellEnd"/>
+      <w:r>
+        <w:t>.</w:t>
+      </w:r>
+    </w:p>
+    <w:p>
+      <w:pPr>
+        <w:pStyle w:val="ListParagraph"/>
+        <w:numPr>
+          <w:ilvl w:val="0"/>
+          <w:numId w:val="2"/>
+        </w:numPr>
+      </w:pPr>
+      <w:proofErr w:type="spellStart"/>
+      <w:r>
+        <w:t>Tue</w:t>
+      </w:r>
+      <w:proofErr w:type="spellEnd"/>
+      <w:r>
+        <w:t xml:space="preserve">, May 16: Programar la lógica en </w:t>
+      </w:r>
+      <w:proofErr w:type="spellStart"/>
+      <w:r>
+        <w:t>node</w:t>
+      </w:r>
+      <w:proofErr w:type="spellEnd"/>
+      <w:r>
+        <w:t xml:space="preserve"> y comunicarla con la base de datos.</w:t>
+      </w:r>
     </w:p>
     <w:p>
       <w:pPr>
         <w:pStyle w:val="TOCHeading"/>
       </w:pPr>
       <w:r>
-        <w:t>RESOLUCIÓN PASO A PASO</w:t>
+        <w:t>SOLUCIÓN PASO A PASO</w:t>
       </w:r>
     </w:p>
     <w:p>
@@ -1762,6 +3009,7 @@
         <w:rPr>
           <w:rStyle w:val="Strong"/>
         </w:rPr>
+        <w:lastRenderedPageBreak/>
         <w:t>cd C:\Users\Alejandro\Desktop\Android\proyectos\2017-04-25-ProyectoFinal\basededatos</w:t>
       </w:r>
     </w:p>
@@ -1784,7 +3032,15 @@
     </w:p>
     <w:p>
       <w:r>
-        <w:t xml:space="preserve">A continuación escribimos el directorio del ejecutable de </w:t>
+        <w:t xml:space="preserve">A </w:t>
+      </w:r>
+      <w:proofErr w:type="gramStart"/>
+      <w:r>
+        <w:t>continuación</w:t>
+      </w:r>
+      <w:proofErr w:type="gramEnd"/>
+      <w:r>
+        <w:t xml:space="preserve"> escribimos el directorio del ejecutable de </w:t>
       </w:r>
       <w:proofErr w:type="spellStart"/>
       <w:r>
@@ -1799,6 +3055,7 @@
       <w:pPr>
         <w:rPr>
           <w:rStyle w:val="Strong"/>
+          <w:lang w:val="en-US"/>
         </w:rPr>
       </w:pPr>
       <w:r>
@@ -1838,7 +3095,13 @@
         <w:t xml:space="preserve"> </w:t>
       </w:r>
       <w:r>
-        <w:t>Comenzaremos creando la tabla usuario.</w:t>
+        <w:t>Comenzaremos creando</w:t>
+      </w:r>
+      <w:r>
+        <w:t xml:space="preserve"> la base de datos y</w:t>
+      </w:r>
+      <w:r>
+        <w:t xml:space="preserve"> la tabla usuario.</w:t>
       </w:r>
     </w:p>
     <w:p>
@@ -1886,71 +3149,16 @@
         </w:tabs>
         <w:spacing w:before="0" w:after="0" w:line="240" w:lineRule="auto"/>
         <w:rPr>
-          <w:rStyle w:val="Strong"/>
-          <w:lang w:val="en-US"/>
-        </w:rPr>
-      </w:pPr>
-      <w:proofErr w:type="spellStart"/>
-      <w:r>
-        <w:rPr>
-          <w:rStyle w:val="Strong"/>
-          <w:lang w:val="en-US"/>
-        </w:rPr>
-        <w:t>sqlite</w:t>
-      </w:r>
-      <w:proofErr w:type="spellEnd"/>
-      <w:r>
-        <w:rPr>
-          <w:rStyle w:val="Strong"/>
-          <w:lang w:val="en-US"/>
-        </w:rPr>
-        <w:t xml:space="preserve">&gt; create table </w:t>
-      </w:r>
-      <w:proofErr w:type="spellStart"/>
-      <w:r>
-        <w:rPr>
-          <w:rStyle w:val="Strong"/>
-          <w:lang w:val="en-US"/>
-        </w:rPr>
-        <w:t>usuario</w:t>
-      </w:r>
-      <w:proofErr w:type="spellEnd"/>
-      <w:r>
-        <w:rPr>
-          <w:rStyle w:val="Strong"/>
-          <w:lang w:val="en-US"/>
-        </w:rPr>
-        <w:t>(id char(8) primary k</w:t>
-      </w:r>
-      <w:r>
-        <w:rPr>
-          <w:rStyle w:val="Strong"/>
-          <w:lang w:val="en-US"/>
-        </w:rPr>
-        <w:t>ey ,</w:t>
-      </w:r>
-      <w:proofErr w:type="spellStart"/>
-      <w:r>
-        <w:rPr>
-          <w:rStyle w:val="Strong"/>
-          <w:lang w:val="en-US"/>
-        </w:rPr>
-        <w:t>nombre</w:t>
-      </w:r>
-      <w:proofErr w:type="spellEnd"/>
-      <w:r>
-        <w:rPr>
-          <w:rStyle w:val="Strong"/>
-          <w:lang w:val="en-US"/>
-        </w:rPr>
-        <w:t xml:space="preserve"> varchar(20), passwor</w:t>
-      </w:r>
-      <w:r>
-        <w:rPr>
-          <w:rStyle w:val="Strong"/>
-          <w:lang w:val="en-US"/>
-        </w:rPr>
-        <w:t>d varchar(20));</w:t>
+          <w:rFonts w:ascii="Consolas" w:hAnsi="Consolas" w:cs="Consolas"/>
+          <w:color w:val="7030A0"/>
+        </w:rPr>
+      </w:pPr>
+      <w:r>
+        <w:rPr>
+          <w:rFonts w:ascii="Consolas" w:hAnsi="Consolas" w:cs="Consolas"/>
+          <w:color w:val="7030A0"/>
+        </w:rPr>
+        <w:t>sqlite3 pruebas.bd</w:t>
       </w:r>
     </w:p>
     <w:p>
@@ -1974,9 +3182,6 @@
           <w:tab w:val="left" w:pos="14656"/>
         </w:tabs>
         <w:spacing w:before="0" w:after="0" w:line="240" w:lineRule="auto"/>
-        <w:rPr>
-          <w:lang w:val="en-US"/>
-        </w:rPr>
       </w:pPr>
     </w:p>
     <w:p>
@@ -2000,9 +3205,147 @@
           <w:tab w:val="left" w:pos="14656"/>
         </w:tabs>
         <w:spacing w:before="0" w:after="0" w:line="240" w:lineRule="auto"/>
-      </w:pPr>
-      <w:r>
-        <w:t>Igual para la entidad de los mensajes.</w:t>
+        <w:rPr>
+          <w:rStyle w:val="Strong"/>
+        </w:rPr>
+      </w:pPr>
+      <w:proofErr w:type="spellStart"/>
+      <w:r>
+        <w:rPr>
+          <w:rStyle w:val="Strong"/>
+        </w:rPr>
+        <w:t>sqlite</w:t>
+      </w:r>
+      <w:proofErr w:type="spellEnd"/>
+      <w:r>
+        <w:rPr>
+          <w:rStyle w:val="Strong"/>
+        </w:rPr>
+        <w:t xml:space="preserve">&gt; </w:t>
+      </w:r>
+      <w:proofErr w:type="spellStart"/>
+      <w:r>
+        <w:rPr>
+          <w:rStyle w:val="Strong"/>
+        </w:rPr>
+        <w:t>create</w:t>
+      </w:r>
+      <w:proofErr w:type="spellEnd"/>
+      <w:r>
+        <w:rPr>
+          <w:rStyle w:val="Strong"/>
+        </w:rPr>
+        <w:t xml:space="preserve"> table </w:t>
+      </w:r>
+      <w:proofErr w:type="gramStart"/>
+      <w:r>
+        <w:rPr>
+          <w:rStyle w:val="Strong"/>
+        </w:rPr>
+        <w:t>usuario(</w:t>
+      </w:r>
+      <w:proofErr w:type="gramEnd"/>
+      <w:r>
+        <w:rPr>
+          <w:rStyle w:val="Strong"/>
+        </w:rPr>
+        <w:t xml:space="preserve">id </w:t>
+      </w:r>
+      <w:proofErr w:type="spellStart"/>
+      <w:r>
+        <w:rPr>
+          <w:rStyle w:val="Strong"/>
+        </w:rPr>
+        <w:t>char</w:t>
+      </w:r>
+      <w:proofErr w:type="spellEnd"/>
+      <w:r>
+        <w:rPr>
+          <w:rStyle w:val="Strong"/>
+        </w:rPr>
+        <w:t xml:space="preserve">(8) </w:t>
+      </w:r>
+      <w:proofErr w:type="spellStart"/>
+      <w:r>
+        <w:rPr>
+          <w:rStyle w:val="Strong"/>
+        </w:rPr>
+        <w:t>primary</w:t>
+      </w:r>
+      <w:proofErr w:type="spellEnd"/>
+      <w:r>
+        <w:rPr>
+          <w:rStyle w:val="Strong"/>
+        </w:rPr>
+        <w:t xml:space="preserve"> </w:t>
+      </w:r>
+      <w:proofErr w:type="spellStart"/>
+      <w:r>
+        <w:rPr>
+          <w:rStyle w:val="Strong"/>
+        </w:rPr>
+        <w:t>k</w:t>
+      </w:r>
+      <w:r>
+        <w:rPr>
+          <w:rStyle w:val="Strong"/>
+        </w:rPr>
+        <w:t>ey</w:t>
+      </w:r>
+      <w:proofErr w:type="spellEnd"/>
+      <w:r>
+        <w:rPr>
+          <w:rStyle w:val="Strong"/>
+        </w:rPr>
+        <w:t xml:space="preserve"> ,nombre </w:t>
+      </w:r>
+      <w:proofErr w:type="spellStart"/>
+      <w:r>
+        <w:rPr>
+          <w:rStyle w:val="Strong"/>
+        </w:rPr>
+        <w:t>varchar</w:t>
+      </w:r>
+      <w:proofErr w:type="spellEnd"/>
+      <w:r>
+        <w:rPr>
+          <w:rStyle w:val="Strong"/>
+        </w:rPr>
+        <w:t xml:space="preserve">(20), </w:t>
+      </w:r>
+      <w:proofErr w:type="spellStart"/>
+      <w:r>
+        <w:rPr>
+          <w:rStyle w:val="Strong"/>
+        </w:rPr>
+        <w:t>passwor</w:t>
+      </w:r>
+      <w:r>
+        <w:rPr>
+          <w:rStyle w:val="Strong"/>
+        </w:rPr>
+        <w:t>d</w:t>
+      </w:r>
+      <w:proofErr w:type="spellEnd"/>
+      <w:r>
+        <w:rPr>
+          <w:rStyle w:val="Strong"/>
+        </w:rPr>
+        <w:t xml:space="preserve"> </w:t>
+      </w:r>
+      <w:proofErr w:type="spellStart"/>
+      <w:r>
+        <w:rPr>
+          <w:rStyle w:val="Strong"/>
+        </w:rPr>
+        <w:t>varchar</w:t>
+      </w:r>
+      <w:proofErr w:type="spellEnd"/>
+      <w:r>
+        <w:rPr>
+          <w:rStyle w:val="Strong"/>
+        </w:rPr>
+        <w:t>(20));</w:t>
       </w:r>
     </w:p>
     <w:p>
@@ -2049,40 +3392,9 @@
           <w:tab w:val="left" w:pos="14656"/>
         </w:tabs>
         <w:spacing w:before="0" w:after="0" w:line="240" w:lineRule="auto"/>
-        <w:rPr>
-          <w:rStyle w:val="Strong"/>
-        </w:rPr>
-      </w:pPr>
-      <w:proofErr w:type="spellStart"/>
-      <w:r>
-        <w:rPr>
-          <w:rStyle w:val="Strong"/>
-          <w:lang w:val="en-US"/>
-        </w:rPr>
-        <w:t>sqlite</w:t>
-      </w:r>
-      <w:proofErr w:type="spellEnd"/>
-      <w:r>
-        <w:rPr>
-          <w:rStyle w:val="Strong"/>
-          <w:lang w:val="en-US"/>
-        </w:rPr>
-        <w:t xml:space="preserve">&gt; create table </w:t>
-      </w:r>
-      <w:proofErr w:type="spellStart"/>
-      <w:r>
-        <w:rPr>
-          <w:rStyle w:val="Strong"/>
-          <w:lang w:val="en-US"/>
-        </w:rPr>
-        <w:t>mensajito</w:t>
-      </w:r>
-      <w:proofErr w:type="spellEnd"/>
-      <w:r>
-        <w:rPr>
-          <w:rStyle w:val="Strong"/>
-        </w:rPr>
-        <w:t>(</w:t>
+      </w:pPr>
+      <w:r>
+        <w:t>Igual para la entidad de los mensajes.</w:t>
       </w:r>
     </w:p>
     <w:p>
@@ -2106,12 +3418,7 @@
           <w:tab w:val="left" w:pos="14656"/>
         </w:tabs>
         <w:spacing w:before="0" w:after="0" w:line="240" w:lineRule="auto"/>
-        <w:rPr>
-          <w:rStyle w:val="Strong"/>
-        </w:rPr>
-      </w:pPr>
-      <w:bookmarkStart w:id="8" w:name="_GoBack"/>
-      <w:bookmarkEnd w:id="8"/>
+      </w:pPr>
     </w:p>
     <w:p>
       <w:pPr>
@@ -2136,21 +3443,33 @@
         <w:spacing w:before="0" w:after="0" w:line="240" w:lineRule="auto"/>
         <w:rPr>
           <w:rStyle w:val="Strong"/>
-        </w:rPr>
-      </w:pPr>
+          <w:lang w:val="en-US"/>
+        </w:rPr>
+      </w:pPr>
+      <w:proofErr w:type="spellStart"/>
       <w:r>
         <w:rPr>
           <w:rStyle w:val="Strong"/>
-        </w:rPr>
-        <w:tab/>
+          <w:lang w:val="en-US"/>
+        </w:rPr>
+        <w:t>sqlite</w:t>
+      </w:r>
+      <w:proofErr w:type="spellEnd"/>
+      <w:r>
+        <w:rPr>
+          <w:rStyle w:val="Strong"/>
+          <w:lang w:val="en-US"/>
+        </w:rPr>
+        <w:t xml:space="preserve">&gt; create table </w:t>
       </w:r>
       <w:proofErr w:type="spellStart"/>
+      <w:proofErr w:type="gramStart"/>
       <w:r>
         <w:rPr>
           <w:rStyle w:val="Strong"/>
           <w:lang w:val="en-US"/>
         </w:rPr>
-        <w:t>idUsuario</w:t>
+        <w:t>mensajito</w:t>
       </w:r>
       <w:proofErr w:type="spellEnd"/>
       <w:r>
@@ -2158,14 +3477,9 @@
           <w:rStyle w:val="Strong"/>
           <w:lang w:val="en-US"/>
         </w:rPr>
-        <w:t xml:space="preserve"> char(8)</w:t>
-      </w:r>
-      <w:r>
-        <w:rPr>
-          <w:rStyle w:val="Strong"/>
-        </w:rPr>
-        <w:t xml:space="preserve"> NOT NULL, </w:t>
-      </w:r>
+        <w:t>(</w:t>
+      </w:r>
+      <w:proofErr w:type="gramEnd"/>
     </w:p>
     <w:p>
       <w:pPr>
@@ -2190,41 +3504,9 @@
         <w:spacing w:before="0" w:after="0" w:line="240" w:lineRule="auto"/>
         <w:rPr>
           <w:rStyle w:val="Strong"/>
-        </w:rPr>
-      </w:pPr>
-      <w:r>
-        <w:rPr>
-          <w:rStyle w:val="Strong"/>
-        </w:rPr>
-        <w:tab/>
-      </w:r>
-      <w:r>
-        <w:rPr>
-          <w:rStyle w:val="Strong"/>
-        </w:rPr>
-        <w:t xml:space="preserve">instante </w:t>
-      </w:r>
-      <w:proofErr w:type="spellStart"/>
-      <w:r>
-        <w:rPr>
-          <w:rStyle w:val="Strong"/>
-        </w:rPr>
-        <w:t>integer</w:t>
-      </w:r>
-      <w:proofErr w:type="spellEnd"/>
-      <w:r>
-        <w:rPr>
-          <w:rStyle w:val="Strong"/>
-        </w:rPr>
-        <w:t xml:space="preserve"> NOT</w:t>
-      </w:r>
-      <w:r>
-        <w:rPr>
-          <w:rStyle w:val="Strong"/>
-          <w:lang w:val="en-US"/>
-        </w:rPr>
-        <w:t xml:space="preserve"> NULL, </w:t>
-      </w:r>
+          <w:lang w:val="en-US"/>
+        </w:rPr>
+      </w:pPr>
     </w:p>
     <w:p>
       <w:pPr>
@@ -2249,11 +3531,13 @@
         <w:spacing w:before="0" w:after="0" w:line="240" w:lineRule="auto"/>
         <w:rPr>
           <w:rStyle w:val="Strong"/>
+          <w:lang w:val="en-US"/>
         </w:rPr>
       </w:pPr>
       <w:r>
         <w:rPr>
           <w:rStyle w:val="Strong"/>
+          <w:lang w:val="en-US"/>
         </w:rPr>
         <w:tab/>
       </w:r>
@@ -2263,7 +3547,7 @@
           <w:rStyle w:val="Strong"/>
           <w:lang w:val="en-US"/>
         </w:rPr>
-        <w:t>texto</w:t>
+        <w:t>idUsuario</w:t>
       </w:r>
       <w:proofErr w:type="spellEnd"/>
       <w:r>
@@ -2271,7 +3555,30 @@
           <w:rStyle w:val="Strong"/>
           <w:lang w:val="en-US"/>
         </w:rPr>
-        <w:t xml:space="preserve"> varchar(140),</w:t>
+        <w:t xml:space="preserve"> </w:t>
+      </w:r>
+      <w:proofErr w:type="gramStart"/>
+      <w:r>
+        <w:rPr>
+          <w:rStyle w:val="Strong"/>
+          <w:lang w:val="en-US"/>
+        </w:rPr>
+        <w:t>char(</w:t>
+      </w:r>
+      <w:proofErr w:type="gramEnd"/>
+      <w:r>
+        <w:rPr>
+          <w:rStyle w:val="Strong"/>
+          <w:lang w:val="en-US"/>
+        </w:rPr>
+        <w:t>8)</w:t>
+      </w:r>
+      <w:r>
+        <w:rPr>
+          <w:rStyle w:val="Strong"/>
+          <w:lang w:val="en-US"/>
+        </w:rPr>
+        <w:t xml:space="preserve"> NOT NULL, </w:t>
       </w:r>
     </w:p>
     <w:p>
@@ -2297,36 +3604,38 @@
         <w:spacing w:before="0" w:after="0" w:line="240" w:lineRule="auto"/>
         <w:rPr>
           <w:rStyle w:val="Strong"/>
+          <w:lang w:val="en-US"/>
         </w:rPr>
       </w:pPr>
       <w:r>
         <w:rPr>
           <w:rStyle w:val="Strong"/>
+          <w:lang w:val="en-US"/>
         </w:rPr>
         <w:tab/>
       </w:r>
+      <w:proofErr w:type="spellStart"/>
       <w:r>
         <w:rPr>
           <w:rStyle w:val="Strong"/>
           <w:lang w:val="en-US"/>
         </w:rPr>
-        <w:t xml:space="preserve"> primary key(</w:t>
-      </w:r>
-      <w:proofErr w:type="spellStart"/>
+        <w:t>instante</w:t>
+      </w:r>
+      <w:proofErr w:type="spellEnd"/>
       <w:r>
         <w:rPr>
           <w:rStyle w:val="Strong"/>
           <w:lang w:val="en-US"/>
         </w:rPr>
-        <w:t>instante</w:t>
-      </w:r>
-      <w:proofErr w:type="spellEnd"/>
+        <w:t xml:space="preserve"> integer NOT</w:t>
+      </w:r>
       <w:r>
         <w:rPr>
           <w:rStyle w:val="Strong"/>
           <w:lang w:val="en-US"/>
         </w:rPr>
-        <w:t>),</w:t>
+        <w:t xml:space="preserve"> NULL, </w:t>
       </w:r>
     </w:p>
     <w:p>
@@ -2358,6 +3667,7 @@
       <w:r>
         <w:rPr>
           <w:rStyle w:val="Strong"/>
+          <w:lang w:val="en-US"/>
         </w:rPr>
         <w:tab/>
       </w:r>
@@ -2365,81 +3675,33 @@
       <w:r>
         <w:rPr>
           <w:rStyle w:val="Strong"/>
-        </w:rPr>
-        <w:t>foreign</w:t>
+          <w:lang w:val="en-US"/>
+        </w:rPr>
+        <w:t>texto</w:t>
       </w:r>
       <w:proofErr w:type="spellEnd"/>
       <w:r>
         <w:rPr>
           <w:rStyle w:val="Strong"/>
+          <w:lang w:val="en-US"/>
         </w:rPr>
         <w:t xml:space="preserve"> </w:t>
       </w:r>
-      <w:proofErr w:type="spellStart"/>
+      <w:proofErr w:type="gramStart"/>
       <w:r>
         <w:rPr>
           <w:rStyle w:val="Strong"/>
-        </w:rPr>
-        <w:t>key</w:t>
-      </w:r>
-      <w:proofErr w:type="spellEnd"/>
+          <w:lang w:val="en-US"/>
+        </w:rPr>
+        <w:t>varchar(</w:t>
+      </w:r>
+      <w:proofErr w:type="gramEnd"/>
       <w:r>
         <w:rPr>
           <w:rStyle w:val="Strong"/>
-        </w:rPr>
-        <w:t>(</w:t>
-      </w:r>
-      <w:proofErr w:type="spellStart"/>
-      <w:r>
-        <w:rPr>
-          <w:rStyle w:val="Strong"/>
-        </w:rPr>
-        <w:t>idUsuario</w:t>
-      </w:r>
-      <w:proofErr w:type="spellEnd"/>
-      <w:r>
-        <w:rPr>
-          <w:rStyle w:val="Strong"/>
-        </w:rPr>
-        <w:t xml:space="preserve">) </w:t>
-      </w:r>
-      <w:proofErr w:type="spellStart"/>
-      <w:r>
-        <w:rPr>
-          <w:rStyle w:val="Strong"/>
-        </w:rPr>
-        <w:t>referenc</w:t>
-      </w:r>
-      <w:r>
-        <w:rPr>
-          <w:rStyle w:val="Strong"/>
-          <w:lang w:val="en-US"/>
-        </w:rPr>
-        <w:t>es</w:t>
-      </w:r>
-      <w:proofErr w:type="spellEnd"/>
-      <w:r>
-        <w:rPr>
-          <w:rStyle w:val="Strong"/>
-          <w:lang w:val="en-US"/>
-        </w:rPr>
-        <w:t xml:space="preserve"> </w:t>
-      </w:r>
-      <w:proofErr w:type="spellStart"/>
-      <w:r>
-        <w:rPr>
-          <w:rStyle w:val="Strong"/>
-          <w:lang w:val="en-US"/>
-        </w:rPr>
-        <w:t>usuario</w:t>
-      </w:r>
-      <w:proofErr w:type="spellEnd"/>
-      <w:r>
-        <w:rPr>
-          <w:rStyle w:val="Strong"/>
-          <w:lang w:val="en-US"/>
-        </w:rPr>
-        <w:t>(id));</w:t>
+          <w:lang w:val="en-US"/>
+        </w:rPr>
+        <w:t>140),</w:t>
       </w:r>
     </w:p>
     <w:p>
@@ -2464,9 +3726,40 @@
         </w:tabs>
         <w:spacing w:before="0" w:after="0" w:line="240" w:lineRule="auto"/>
         <w:rPr>
-          <w:lang w:val="en-US"/>
-        </w:rPr>
-      </w:pPr>
+          <w:rStyle w:val="Strong"/>
+          <w:lang w:val="en-US"/>
+        </w:rPr>
+      </w:pPr>
+      <w:r>
+        <w:rPr>
+          <w:rStyle w:val="Strong"/>
+          <w:lang w:val="en-US"/>
+        </w:rPr>
+        <w:tab/>
+      </w:r>
+      <w:r>
+        <w:rPr>
+          <w:rStyle w:val="Strong"/>
+          <w:lang w:val="en-US"/>
+        </w:rPr>
+        <w:t>primary key(</w:t>
+      </w:r>
+      <w:proofErr w:type="spellStart"/>
+      <w:r>
+        <w:rPr>
+          <w:rStyle w:val="Strong"/>
+          <w:lang w:val="en-US"/>
+        </w:rPr>
+        <w:t>instante</w:t>
+      </w:r>
+      <w:proofErr w:type="spellEnd"/>
+      <w:r>
+        <w:rPr>
+          <w:rStyle w:val="Strong"/>
+          <w:lang w:val="en-US"/>
+        </w:rPr>
+        <w:t>),</w:t>
+      </w:r>
     </w:p>
     <w:p>
       <w:pPr>
@@ -2490,22 +3783,56 @@
         </w:tabs>
         <w:spacing w:before="0" w:after="0" w:line="240" w:lineRule="auto"/>
         <w:rPr>
-          <w:lang w:val="en-US"/>
-        </w:rPr>
-      </w:pPr>
-    </w:p>
-    <w:p>
-      <w:pPr>
-        <w:pStyle w:val="Heading2"/>
-        <w:rPr>
-          <w:lang w:val="en-US"/>
-        </w:rPr>
-      </w:pPr>
-      <w:r>
-        <w:rPr>
-          <w:lang w:val="en-US"/>
-        </w:rPr>
-        <w:t>TIPS</w:t>
+          <w:rStyle w:val="Strong"/>
+          <w:lang w:val="en-US"/>
+        </w:rPr>
+      </w:pPr>
+      <w:r>
+        <w:rPr>
+          <w:rStyle w:val="Strong"/>
+          <w:lang w:val="en-US"/>
+        </w:rPr>
+        <w:tab/>
+        <w:t>foreign key(</w:t>
+      </w:r>
+      <w:proofErr w:type="spellStart"/>
+      <w:r>
+        <w:rPr>
+          <w:rStyle w:val="Strong"/>
+          <w:lang w:val="en-US"/>
+        </w:rPr>
+        <w:t>idUsuario</w:t>
+      </w:r>
+      <w:proofErr w:type="spellEnd"/>
+      <w:r>
+        <w:rPr>
+          <w:rStyle w:val="Strong"/>
+          <w:lang w:val="en-US"/>
+        </w:rPr>
+        <w:t>) referenc</w:t>
+      </w:r>
+      <w:r>
+        <w:rPr>
+          <w:rStyle w:val="Strong"/>
+          <w:lang w:val="en-US"/>
+        </w:rPr>
+        <w:t xml:space="preserve">es </w:t>
+      </w:r>
+      <w:proofErr w:type="spellStart"/>
+      <w:r>
+        <w:rPr>
+          <w:rStyle w:val="Strong"/>
+          <w:lang w:val="en-US"/>
+        </w:rPr>
+        <w:t>usuario</w:t>
+      </w:r>
+      <w:proofErr w:type="spellEnd"/>
+      <w:r>
+        <w:rPr>
+          <w:rStyle w:val="Strong"/>
+          <w:lang w:val="en-US"/>
+        </w:rPr>
+        <w:t>(id));</w:t>
       </w:r>
     </w:p>
     <w:p>
@@ -2529,9 +3856,91 @@
           <w:tab w:val="left" w:pos="14656"/>
         </w:tabs>
         <w:spacing w:before="0" w:after="0" w:line="240" w:lineRule="auto"/>
-      </w:pPr>
-      <w:r>
-        <w:lastRenderedPageBreak/>
+        <w:rPr>
+          <w:lang w:val="en-US"/>
+        </w:rPr>
+      </w:pPr>
+    </w:p>
+    <w:p>
+      <w:pPr>
+        <w:tabs>
+          <w:tab w:val="left" w:pos="916"/>
+          <w:tab w:val="left" w:pos="1832"/>
+          <w:tab w:val="left" w:pos="2748"/>
+          <w:tab w:val="left" w:pos="3664"/>
+          <w:tab w:val="left" w:pos="4580"/>
+          <w:tab w:val="left" w:pos="5496"/>
+          <w:tab w:val="left" w:pos="6412"/>
+          <w:tab w:val="left" w:pos="7328"/>
+          <w:tab w:val="left" w:pos="8244"/>
+          <w:tab w:val="left" w:pos="9160"/>
+          <w:tab w:val="left" w:pos="10076"/>
+          <w:tab w:val="left" w:pos="10992"/>
+          <w:tab w:val="left" w:pos="11908"/>
+          <w:tab w:val="left" w:pos="12824"/>
+          <w:tab w:val="left" w:pos="13740"/>
+          <w:tab w:val="left" w:pos="14656"/>
+        </w:tabs>
+        <w:spacing w:before="0" w:after="0" w:line="240" w:lineRule="auto"/>
+        <w:rPr>
+          <w:lang w:val="en-US"/>
+        </w:rPr>
+      </w:pPr>
+    </w:p>
+    <w:p>
+      <w:pPr>
+        <w:pStyle w:val="Heading2"/>
+      </w:pPr>
+      <w:r>
+        <w:t>TIPS</w:t>
+      </w:r>
+    </w:p>
+    <w:p>
+      <w:pPr>
+        <w:tabs>
+          <w:tab w:val="left" w:pos="916"/>
+          <w:tab w:val="left" w:pos="1832"/>
+          <w:tab w:val="left" w:pos="2748"/>
+          <w:tab w:val="left" w:pos="3664"/>
+          <w:tab w:val="left" w:pos="4580"/>
+          <w:tab w:val="left" w:pos="5496"/>
+          <w:tab w:val="left" w:pos="6412"/>
+          <w:tab w:val="left" w:pos="7328"/>
+          <w:tab w:val="left" w:pos="8244"/>
+          <w:tab w:val="left" w:pos="9160"/>
+          <w:tab w:val="left" w:pos="10076"/>
+          <w:tab w:val="left" w:pos="10992"/>
+          <w:tab w:val="left" w:pos="11908"/>
+          <w:tab w:val="left" w:pos="12824"/>
+          <w:tab w:val="left" w:pos="13740"/>
+          <w:tab w:val="left" w:pos="14656"/>
+        </w:tabs>
+        <w:spacing w:before="0" w:after="0" w:line="240" w:lineRule="auto"/>
+      </w:pPr>
+    </w:p>
+    <w:p>
+      <w:pPr>
+        <w:tabs>
+          <w:tab w:val="left" w:pos="916"/>
+          <w:tab w:val="left" w:pos="1832"/>
+          <w:tab w:val="left" w:pos="2748"/>
+          <w:tab w:val="left" w:pos="3664"/>
+          <w:tab w:val="left" w:pos="4580"/>
+          <w:tab w:val="left" w:pos="5496"/>
+          <w:tab w:val="left" w:pos="6412"/>
+          <w:tab w:val="left" w:pos="7328"/>
+          <w:tab w:val="left" w:pos="8244"/>
+          <w:tab w:val="left" w:pos="9160"/>
+          <w:tab w:val="left" w:pos="10076"/>
+          <w:tab w:val="left" w:pos="10992"/>
+          <w:tab w:val="left" w:pos="11908"/>
+          <w:tab w:val="left" w:pos="12824"/>
+          <w:tab w:val="left" w:pos="13740"/>
+          <w:tab w:val="left" w:pos="14656"/>
+        </w:tabs>
+        <w:spacing w:before="0" w:after="0" w:line="240" w:lineRule="auto"/>
+      </w:pPr>
+      <w:r>
         <w:t>Un truco para que el formato de las tablas quede mejor:</w:t>
       </w:r>
     </w:p>
@@ -2551,37 +3960,67 @@
         <w:t>sqlite</w:t>
       </w:r>
       <w:proofErr w:type="spellEnd"/>
+      <w:proofErr w:type="gramStart"/>
       <w:r>
         <w:rPr>
           <w:rStyle w:val="Strong"/>
           <w:lang w:val="en-US"/>
         </w:rPr>
-        <w:t>&gt; .mode column</w:t>
-      </w:r>
-    </w:p>
-    <w:p>
-      <w:pPr>
+        <w:t>&gt; .mode</w:t>
+      </w:r>
+      <w:proofErr w:type="gramEnd"/>
+      <w:r>
         <w:rPr>
           <w:rStyle w:val="Strong"/>
           <w:lang w:val="en-US"/>
         </w:rPr>
+        <w:t xml:space="preserve"> column</w:t>
+      </w:r>
+    </w:p>
+    <w:p>
+      <w:pPr>
+        <w:rPr>
+          <w:rStyle w:val="Strong"/>
+        </w:rPr>
       </w:pPr>
       <w:proofErr w:type="spellStart"/>
       <w:r>
         <w:rPr>
           <w:rStyle w:val="Strong"/>
-          <w:lang w:val="en-US"/>
         </w:rPr>
         <w:t>sqlite</w:t>
       </w:r>
       <w:proofErr w:type="spellEnd"/>
+      <w:proofErr w:type="gramStart"/>
       <w:r>
         <w:rPr>
           <w:rStyle w:val="Strong"/>
-          <w:lang w:val="en-US"/>
-        </w:rPr>
-        <w:t>&gt; .header on</w:t>
-      </w:r>
+        </w:rPr>
+        <w:t>&gt; .</w:t>
+      </w:r>
+      <w:proofErr w:type="spellStart"/>
+      <w:r>
+        <w:rPr>
+          <w:rStyle w:val="Strong"/>
+        </w:rPr>
+        <w:t>header</w:t>
+      </w:r>
+      <w:proofErr w:type="spellEnd"/>
+      <w:proofErr w:type="gramEnd"/>
+      <w:r>
+        <w:rPr>
+          <w:rStyle w:val="Strong"/>
+        </w:rPr>
+        <w:t xml:space="preserve"> </w:t>
+      </w:r>
+      <w:proofErr w:type="spellStart"/>
+      <w:r>
+        <w:rPr>
+          <w:rStyle w:val="Strong"/>
+        </w:rPr>
+        <w:t>on</w:t>
+      </w:r>
+      <w:proofErr w:type="spellEnd"/>
     </w:p>
     <w:p>
       <w:r>
@@ -2597,23 +4036,32 @@
           <w:rStyle w:val="Strong"/>
         </w:rPr>
       </w:pPr>
+      <w:proofErr w:type="gramStart"/>
       <w:r>
         <w:rPr>
           <w:rStyle w:val="Strong"/>
         </w:rPr>
-        <w:t xml:space="preserve">.table </w:t>
-      </w:r>
-    </w:p>
-    <w:p>
-      <w:pPr>
+        <w:t>.table</w:t>
+      </w:r>
+      <w:proofErr w:type="gramEnd"/>
+      <w:r>
         <w:rPr>
           <w:rStyle w:val="Strong"/>
         </w:rPr>
-      </w:pPr>
-      <w:r>
+        <w:t xml:space="preserve"> </w:t>
+      </w:r>
+    </w:p>
+    <w:p>
+      <w:pPr>
         <w:rPr>
           <w:rStyle w:val="Strong"/>
         </w:rPr>
+      </w:pPr>
+      <w:proofErr w:type="gramStart"/>
+      <w:r>
+        <w:rPr>
+          <w:rStyle w:val="Strong"/>
+        </w:rPr>
         <w:t>.</w:t>
       </w:r>
       <w:proofErr w:type="spellStart"/>
@@ -2624,6 +4072,7 @@
         <w:t>schema</w:t>
       </w:r>
       <w:proofErr w:type="spellEnd"/>
+      <w:proofErr w:type="gramEnd"/>
     </w:p>
     <w:p>
       <w:r>
@@ -2647,7 +4096,7 @@
       </w:r>
     </w:p>
     <w:p>
-      <w:hyperlink r:id="rId12" w:history="1">
+      <w:hyperlink r:id="rId17" w:history="1">
         <w:r>
           <w:rPr>
             <w:rStyle w:val="Hyperlink"/>
@@ -2658,21 +4107,169 @@
     </w:p>
     <w:p>
       <w:r>
-        <w:t>Para reabrir una base de datos:</w:t>
-      </w:r>
-    </w:p>
-    <w:p>
-      <w:r>
-        <w:t xml:space="preserve">.open </w:t>
+        <w:t xml:space="preserve">Para </w:t>
+      </w:r>
+      <w:r>
+        <w:t xml:space="preserve">crear </w:t>
+      </w:r>
+      <w:r>
+        <w:t>una base de datos:</w:t>
+      </w:r>
+    </w:p>
+    <w:p>
+      <w:pPr>
+        <w:rPr>
+          <w:rStyle w:val="Strong"/>
+        </w:rPr>
+      </w:pPr>
+      <w:proofErr w:type="gramStart"/>
+      <w:r>
+        <w:rPr>
+          <w:rStyle w:val="Strong"/>
+        </w:rPr>
+        <w:t>.open</w:t>
+      </w:r>
+      <w:proofErr w:type="gramEnd"/>
+      <w:r>
+        <w:rPr>
+          <w:rStyle w:val="Strong"/>
+        </w:rPr>
+        <w:t xml:space="preserve"> </w:t>
       </w:r>
       <w:proofErr w:type="spellStart"/>
       <w:r>
+        <w:rPr>
+          <w:rStyle w:val="Strong"/>
+        </w:rPr>
         <w:t>nombre_bd</w:t>
       </w:r>
       <w:proofErr w:type="spellEnd"/>
     </w:p>
-    <w:p/>
-    <w:p/>
+    <w:p>
+      <w:r>
+        <w:t>Para claves externas:</w:t>
+      </w:r>
+    </w:p>
+    <w:p>
+      <w:pPr>
+        <w:rPr>
+          <w:rStyle w:val="Strong"/>
+          <w:lang w:val="en-US"/>
+        </w:rPr>
+      </w:pPr>
+      <w:proofErr w:type="spellStart"/>
+      <w:r>
+        <w:rPr>
+          <w:rStyle w:val="Strong"/>
+          <w:lang w:val="en-US"/>
+        </w:rPr>
+        <w:t>sqlite</w:t>
+      </w:r>
+      <w:proofErr w:type="spellEnd"/>
+      <w:r>
+        <w:rPr>
+          <w:rStyle w:val="Strong"/>
+          <w:lang w:val="en-US"/>
+        </w:rPr>
+        <w:t xml:space="preserve">&gt; create table </w:t>
+      </w:r>
+      <w:proofErr w:type="spellStart"/>
+      <w:proofErr w:type="gramStart"/>
+      <w:r>
+        <w:rPr>
+          <w:rStyle w:val="Strong"/>
+          <w:lang w:val="en-US"/>
+        </w:rPr>
+        <w:t>Matricula</w:t>
+      </w:r>
+      <w:proofErr w:type="spellEnd"/>
+      <w:r>
+        <w:rPr>
+          <w:rStyle w:val="Strong"/>
+          <w:lang w:val="en-US"/>
+        </w:rPr>
+        <w:t>(</w:t>
+      </w:r>
+      <w:proofErr w:type="spellStart"/>
+      <w:proofErr w:type="gramEnd"/>
+      <w:r>
+        <w:rPr>
+          <w:rStyle w:val="Strong"/>
+          <w:lang w:val="en-US"/>
+        </w:rPr>
+        <w:t>dni</w:t>
+      </w:r>
+      <w:proofErr w:type="spellEnd"/>
+      <w:r>
+        <w:rPr>
+          <w:rStyle w:val="Strong"/>
+          <w:lang w:val="en-US"/>
+        </w:rPr>
+        <w:t xml:space="preserve"> char(8), cod char(3), FOREIGN KEY(</w:t>
+      </w:r>
+      <w:proofErr w:type="spellStart"/>
+      <w:r>
+        <w:rPr>
+          <w:rStyle w:val="Strong"/>
+          <w:lang w:val="en-US"/>
+        </w:rPr>
+        <w:t>dni</w:t>
+      </w:r>
+      <w:proofErr w:type="spellEnd"/>
+      <w:r>
+        <w:rPr>
+          <w:rStyle w:val="Strong"/>
+          <w:lang w:val="en-US"/>
+        </w:rPr>
+        <w:t xml:space="preserve">) REFERENCES </w:t>
+      </w:r>
+      <w:proofErr w:type="spellStart"/>
+      <w:r>
+        <w:rPr>
+          <w:rStyle w:val="Strong"/>
+          <w:lang w:val="en-US"/>
+        </w:rPr>
+        <w:t>Alumno</w:t>
+      </w:r>
+      <w:proofErr w:type="spellEnd"/>
+      <w:r>
+        <w:rPr>
+          <w:rStyle w:val="Strong"/>
+          <w:lang w:val="en-US"/>
+        </w:rPr>
+        <w:t>(</w:t>
+      </w:r>
+      <w:proofErr w:type="spellStart"/>
+      <w:r>
+        <w:rPr>
+          <w:rStyle w:val="Strong"/>
+          <w:lang w:val="en-US"/>
+        </w:rPr>
+        <w:t>dni</w:t>
+      </w:r>
+      <w:proofErr w:type="spellEnd"/>
+      <w:r>
+        <w:rPr>
+          <w:rStyle w:val="Strong"/>
+          <w:lang w:val="en-US"/>
+        </w:rPr>
+        <w:t>));</w:t>
+      </w:r>
+    </w:p>
+    <w:p>
+      <w:pPr>
+        <w:rPr>
+          <w:lang w:val="en-US"/>
+        </w:rPr>
+      </w:pPr>
+    </w:p>
+    <w:p>
+      <w:pPr>
+        <w:rPr>
+          <w:lang w:val="en-US"/>
+        </w:rPr>
+      </w:pPr>
+    </w:p>
     <w:p>
       <w:pPr>
         <w:pStyle w:val="HTMLPreformatted"/>
@@ -2682,6 +4279,7 @@
           <w:color w:val="000000"/>
           <w:sz w:val="24"/>
           <w:szCs w:val="24"/>
+          <w:lang w:val="en-US"/>
         </w:rPr>
       </w:pPr>
     </w:p>
@@ -2692,13 +4290,26 @@
           <w:color w:val="000000"/>
           <w:sz w:val="24"/>
           <w:szCs w:val="24"/>
-        </w:rPr>
-      </w:pPr>
-    </w:p>
-    <w:p/>
-    <w:p/>
+          <w:lang w:val="en-US"/>
+        </w:rPr>
+      </w:pPr>
+    </w:p>
+    <w:p>
+      <w:pPr>
+        <w:rPr>
+          <w:lang w:val="en-US"/>
+        </w:rPr>
+      </w:pPr>
+    </w:p>
+    <w:p>
+      <w:pPr>
+        <w:rPr>
+          <w:lang w:val="en-US"/>
+        </w:rPr>
+      </w:pPr>
+    </w:p>
     <w:sectPr>
-      <w:footerReference w:type="default" r:id="rId13"/>
+      <w:footerReference w:type="default" r:id="rId18"/>
       <w:pgSz w:w="11906" w:h="16838"/>
       <w:pgMar w:top="1417" w:right="1701" w:bottom="1417" w:left="1701" w:header="708" w:footer="708" w:gutter="0"/>
       <w:cols w:space="708"/>
@@ -2709,7 +4320,7 @@
 </file>
 
 <file path=word/endnotes.xml><?xml version="1.0" encoding="utf-8"?>
-<w:endnotes xmlns:wpc="http://schemas.microsoft.com/office/word/2010/wordprocessingCanvas" xmlns:cx="http://schemas.microsoft.com/office/drawing/2014/chartex" xmlns:cx1="http://schemas.microsoft.com/office/drawing/2015/9/8/chartex" xmlns:cx2="http://schemas.microsoft.com/office/drawing/2015/10/21/chartex" xmlns:cx3="http://schemas.microsoft.com/office/drawing/2016/5/9/chartex" xmlns:cx4="http://schemas.microsoft.com/office/drawing/2016/5/10/chartex" xmlns:cx5="http://schemas.microsoft.com/office/drawing/2016/5/11/chartex" xmlns:cx6="http://schemas.microsoft.com/office/drawing/2016/5/12/chartex" xmlns:cx7="http://schemas.microsoft.com/office/drawing/2016/5/13/chartex" xmlns:cx8="http://schemas.microsoft.com/office/drawing/2016/5/14/chartex" xmlns:mc="http://schemas.openxmlformats.org/markup-compatibility/2006" xmlns:o="urn:schemas-microsoft-com:office:office" xmlns:r="http://schemas.openxmlformats.org/officeDocument/2006/relationships" xmlns:m="http://schemas.openxmlformats.org/officeDocument/2006/math" xmlns:v="urn:schemas-microsoft-com:vml" xmlns:wp14="http://schemas.microsoft.com/office/word/2010/wordprocessingDrawing" xmlns:wp="http://schemas.openxmlformats.org/drawingml/2006/wordprocessingDrawing" xmlns:w10="urn:schemas-microsoft-com:office:word" xmlns:w="http://schemas.openxmlformats.org/wordprocessingml/2006/main" xmlns:w14="http://schemas.microsoft.com/office/word/2010/wordml" xmlns:w15="http://schemas.microsoft.com/office/word/2012/wordml" xmlns:w16se="http://schemas.microsoft.com/office/word/2015/wordml/symex" xmlns:wpg="http://schemas.microsoft.com/office/word/2010/wordprocessingGroup" xmlns:wpi="http://schemas.microsoft.com/office/word/2010/wordprocessingInk" xmlns:wne="http://schemas.microsoft.com/office/word/2006/wordml" xmlns:wps="http://schemas.microsoft.com/office/word/2010/wordprocessingShape" mc:Ignorable="w14 w15 w16se wp14">
+<w:endnotes xmlns:wpc="http://schemas.microsoft.com/office/word/2010/wordprocessingCanvas" xmlns:cx="http://schemas.microsoft.com/office/drawing/2014/chartex" xmlns:cx1="http://schemas.microsoft.com/office/drawing/2015/9/8/chartex" xmlns:cx2="http://schemas.microsoft.com/office/drawing/2015/10/21/chartex" xmlns:cx3="http://schemas.microsoft.com/office/drawing/2016/5/9/chartex" xmlns:cx4="http://schemas.microsoft.com/office/drawing/2016/5/10/chartex" xmlns:cx5="http://schemas.microsoft.com/office/drawing/2016/5/11/chartex" xmlns:cx6="http://schemas.microsoft.com/office/drawing/2016/5/12/chartex" xmlns:cx7="http://schemas.microsoft.com/office/drawing/2016/5/13/chartex" xmlns:cx8="http://schemas.microsoft.com/office/drawing/2016/5/14/chartex" xmlns:mc="http://schemas.openxmlformats.org/markup-compatibility/2006" xmlns:aink="http://schemas.microsoft.com/office/drawing/2016/ink" xmlns:o="urn:schemas-microsoft-com:office:office" xmlns:r="http://schemas.openxmlformats.org/officeDocument/2006/relationships" xmlns:m="http://schemas.openxmlformats.org/officeDocument/2006/math" xmlns:v="urn:schemas-microsoft-com:vml" xmlns:wp14="http://schemas.microsoft.com/office/word/2010/wordprocessingDrawing" xmlns:wp="http://schemas.openxmlformats.org/drawingml/2006/wordprocessingDrawing" xmlns:w10="urn:schemas-microsoft-com:office:word" xmlns:w="http://schemas.openxmlformats.org/wordprocessingml/2006/main" xmlns:w14="http://schemas.microsoft.com/office/word/2010/wordml" xmlns:w15="http://schemas.microsoft.com/office/word/2012/wordml" xmlns:w16se="http://schemas.microsoft.com/office/word/2015/wordml/symex" xmlns:wpg="http://schemas.microsoft.com/office/word/2010/wordprocessingGroup" xmlns:wpi="http://schemas.microsoft.com/office/word/2010/wordprocessingInk" xmlns:wne="http://schemas.microsoft.com/office/word/2006/wordml" xmlns:wps="http://schemas.microsoft.com/office/word/2010/wordprocessingShape" mc:Ignorable="w14 w15 w16se wp14">
   <w:endnote w:type="separator" w:id="-1">
     <w:p>
       <w:pPr>
@@ -2734,7 +4345,7 @@
 </file>
 
 <file path=word/footer1.xml><?xml version="1.0" encoding="utf-8"?>
-<w:ftr xmlns:wpc="http://schemas.microsoft.com/office/word/2010/wordprocessingCanvas" xmlns:cx="http://schemas.microsoft.com/office/drawing/2014/chartex" xmlns:cx1="http://schemas.microsoft.com/office/drawing/2015/9/8/chartex" xmlns:cx2="http://schemas.microsoft.com/office/drawing/2015/10/21/chartex" xmlns:cx3="http://schemas.microsoft.com/office/drawing/2016/5/9/chartex" xmlns:cx4="http://schemas.microsoft.com/office/drawing/2016/5/10/chartex" xmlns:cx5="http://schemas.microsoft.com/office/drawing/2016/5/11/chartex" xmlns:cx6="http://schemas.microsoft.com/office/drawing/2016/5/12/chartex" xmlns:cx7="http://schemas.microsoft.com/office/drawing/2016/5/13/chartex" xmlns:cx8="http://schemas.microsoft.com/office/drawing/2016/5/14/chartex" xmlns:mc="http://schemas.openxmlformats.org/markup-compatibility/2006" xmlns:o="urn:schemas-microsoft-com:office:office" xmlns:r="http://schemas.openxmlformats.org/officeDocument/2006/relationships" xmlns:m="http://schemas.openxmlformats.org/officeDocument/2006/math" xmlns:v="urn:schemas-microsoft-com:vml" xmlns:wp14="http://schemas.microsoft.com/office/word/2010/wordprocessingDrawing" xmlns:wp="http://schemas.openxmlformats.org/drawingml/2006/wordprocessingDrawing" xmlns:w10="urn:schemas-microsoft-com:office:word" xmlns:w="http://schemas.openxmlformats.org/wordprocessingml/2006/main" xmlns:w14="http://schemas.microsoft.com/office/word/2010/wordml" xmlns:w15="http://schemas.microsoft.com/office/word/2012/wordml" xmlns:w16se="http://schemas.microsoft.com/office/word/2015/wordml/symex" xmlns:wpg="http://schemas.microsoft.com/office/word/2010/wordprocessingGroup" xmlns:wpi="http://schemas.microsoft.com/office/word/2010/wordprocessingInk" xmlns:wne="http://schemas.microsoft.com/office/word/2006/wordml" xmlns:wps="http://schemas.microsoft.com/office/word/2010/wordprocessingShape" mc:Ignorable="w14 w15 w16se wp14">
+<w:ftr xmlns:wpc="http://schemas.microsoft.com/office/word/2010/wordprocessingCanvas" xmlns:cx="http://schemas.microsoft.com/office/drawing/2014/chartex" xmlns:cx1="http://schemas.microsoft.com/office/drawing/2015/9/8/chartex" xmlns:cx2="http://schemas.microsoft.com/office/drawing/2015/10/21/chartex" xmlns:cx3="http://schemas.microsoft.com/office/drawing/2016/5/9/chartex" xmlns:cx4="http://schemas.microsoft.com/office/drawing/2016/5/10/chartex" xmlns:cx5="http://schemas.microsoft.com/office/drawing/2016/5/11/chartex" xmlns:cx6="http://schemas.microsoft.com/office/drawing/2016/5/12/chartex" xmlns:cx7="http://schemas.microsoft.com/office/drawing/2016/5/13/chartex" xmlns:cx8="http://schemas.microsoft.com/office/drawing/2016/5/14/chartex" xmlns:mc="http://schemas.openxmlformats.org/markup-compatibility/2006" xmlns:aink="http://schemas.microsoft.com/office/drawing/2016/ink" xmlns:o="urn:schemas-microsoft-com:office:office" xmlns:r="http://schemas.openxmlformats.org/officeDocument/2006/relationships" xmlns:m="http://schemas.openxmlformats.org/officeDocument/2006/math" xmlns:v="urn:schemas-microsoft-com:vml" xmlns:wp14="http://schemas.microsoft.com/office/word/2010/wordprocessingDrawing" xmlns:wp="http://schemas.openxmlformats.org/drawingml/2006/wordprocessingDrawing" xmlns:w10="urn:schemas-microsoft-com:office:word" xmlns:w="http://schemas.openxmlformats.org/wordprocessingml/2006/main" xmlns:w14="http://schemas.microsoft.com/office/word/2010/wordml" xmlns:w15="http://schemas.microsoft.com/office/word/2012/wordml" xmlns:w16se="http://schemas.microsoft.com/office/word/2015/wordml/symex" xmlns:wpg="http://schemas.microsoft.com/office/word/2010/wordprocessingGroup" xmlns:wpi="http://schemas.microsoft.com/office/word/2010/wordprocessingInk" xmlns:wne="http://schemas.microsoft.com/office/word/2006/wordml" xmlns:wps="http://schemas.microsoft.com/office/word/2010/wordprocessingShape" mc:Ignorable="w14 w15 w16se wp14">
   <w:sdt>
     <w:sdtPr>
       <w:id w:val="985198503"/>
@@ -2793,7 +4404,7 @@
 </file>
 
 <file path=word/footnotes.xml><?xml version="1.0" encoding="utf-8"?>
-<w:footnotes xmlns:wpc="http://schemas.microsoft.com/office/word/2010/wordprocessingCanvas" xmlns:cx="http://schemas.microsoft.com/office/drawing/2014/chartex" xmlns:cx1="http://schemas.microsoft.com/office/drawing/2015/9/8/chartex" xmlns:cx2="http://schemas.microsoft.com/office/drawing/2015/10/21/chartex" xmlns:cx3="http://schemas.microsoft.com/office/drawing/2016/5/9/chartex" xmlns:cx4="http://schemas.microsoft.com/office/drawing/2016/5/10/chartex" xmlns:cx5="http://schemas.microsoft.com/office/drawing/2016/5/11/chartex" xmlns:cx6="http://schemas.microsoft.com/office/drawing/2016/5/12/chartex" xmlns:cx7="http://schemas.microsoft.com/office/drawing/2016/5/13/chartex" xmlns:cx8="http://schemas.microsoft.com/office/drawing/2016/5/14/chartex" xmlns:mc="http://schemas.openxmlformats.org/markup-compatibility/2006" xmlns:o="urn:schemas-microsoft-com:office:office" xmlns:r="http://schemas.openxmlformats.org/officeDocument/2006/relationships" xmlns:m="http://schemas.openxmlformats.org/officeDocument/2006/math" xmlns:v="urn:schemas-microsoft-com:vml" xmlns:wp14="http://schemas.microsoft.com/office/word/2010/wordprocessingDrawing" xmlns:wp="http://schemas.openxmlformats.org/drawingml/2006/wordprocessingDrawing" xmlns:w10="urn:schemas-microsoft-com:office:word" xmlns:w="http://schemas.openxmlformats.org/wordprocessingml/2006/main" xmlns:w14="http://schemas.microsoft.com/office/word/2010/wordml" xmlns:w15="http://schemas.microsoft.com/office/word/2012/wordml" xmlns:w16se="http://schemas.microsoft.com/office/word/2015/wordml/symex" xmlns:wpg="http://schemas.microsoft.com/office/word/2010/wordprocessingGroup" xmlns:wpi="http://schemas.microsoft.com/office/word/2010/wordprocessingInk" xmlns:wne="http://schemas.microsoft.com/office/word/2006/wordml" xmlns:wps="http://schemas.microsoft.com/office/word/2010/wordprocessingShape" mc:Ignorable="w14 w15 w16se wp14">
+<w:footnotes xmlns:wpc="http://schemas.microsoft.com/office/word/2010/wordprocessingCanvas" xmlns:cx="http://schemas.microsoft.com/office/drawing/2014/chartex" xmlns:cx1="http://schemas.microsoft.com/office/drawing/2015/9/8/chartex" xmlns:cx2="http://schemas.microsoft.com/office/drawing/2015/10/21/chartex" xmlns:cx3="http://schemas.microsoft.com/office/drawing/2016/5/9/chartex" xmlns:cx4="http://schemas.microsoft.com/office/drawing/2016/5/10/chartex" xmlns:cx5="http://schemas.microsoft.com/office/drawing/2016/5/11/chartex" xmlns:cx6="http://schemas.microsoft.com/office/drawing/2016/5/12/chartex" xmlns:cx7="http://schemas.microsoft.com/office/drawing/2016/5/13/chartex" xmlns:cx8="http://schemas.microsoft.com/office/drawing/2016/5/14/chartex" xmlns:mc="http://schemas.openxmlformats.org/markup-compatibility/2006" xmlns:aink="http://schemas.microsoft.com/office/drawing/2016/ink" xmlns:o="urn:schemas-microsoft-com:office:office" xmlns:r="http://schemas.openxmlformats.org/officeDocument/2006/relationships" xmlns:m="http://schemas.openxmlformats.org/officeDocument/2006/math" xmlns:v="urn:schemas-microsoft-com:vml" xmlns:wp14="http://schemas.microsoft.com/office/word/2010/wordprocessingDrawing" xmlns:wp="http://schemas.openxmlformats.org/drawingml/2006/wordprocessingDrawing" xmlns:w10="urn:schemas-microsoft-com:office:word" xmlns:w="http://schemas.openxmlformats.org/wordprocessingml/2006/main" xmlns:w14="http://schemas.microsoft.com/office/word/2010/wordml" xmlns:w15="http://schemas.microsoft.com/office/word/2012/wordml" xmlns:w16se="http://schemas.microsoft.com/office/word/2015/wordml/symex" xmlns:wpg="http://schemas.microsoft.com/office/word/2010/wordprocessingGroup" xmlns:wpi="http://schemas.microsoft.com/office/word/2010/wordprocessingInk" xmlns:wne="http://schemas.microsoft.com/office/word/2006/wordml" xmlns:wps="http://schemas.microsoft.com/office/word/2010/wordprocessingShape" mc:Ignorable="w14 w15 w16se wp14">
   <w:footnote w:type="separator" w:id="-1">
     <w:p>
       <w:pPr>
@@ -2818,7 +4429,7 @@
 </file>
 
 <file path=word/numbering.xml><?xml version="1.0" encoding="utf-8"?>
-<w:numbering xmlns:wpc="http://schemas.microsoft.com/office/word/2010/wordprocessingCanvas" xmlns:cx="http://schemas.microsoft.com/office/drawing/2014/chartex" xmlns:cx1="http://schemas.microsoft.com/office/drawing/2015/9/8/chartex" xmlns:cx2="http://schemas.microsoft.com/office/drawing/2015/10/21/chartex" xmlns:cx3="http://schemas.microsoft.com/office/drawing/2016/5/9/chartex" xmlns:cx4="http://schemas.microsoft.com/office/drawing/2016/5/10/chartex" xmlns:cx5="http://schemas.microsoft.com/office/drawing/2016/5/11/chartex" xmlns:cx6="http://schemas.microsoft.com/office/drawing/2016/5/12/chartex" xmlns:cx7="http://schemas.microsoft.com/office/drawing/2016/5/13/chartex" xmlns:cx8="http://schemas.microsoft.com/office/drawing/2016/5/14/chartex" xmlns:mc="http://schemas.openxmlformats.org/markup-compatibility/2006" xmlns:o="urn:schemas-microsoft-com:office:office" xmlns:r="http://schemas.openxmlformats.org/officeDocument/2006/relationships" xmlns:m="http://schemas.openxmlformats.org/officeDocument/2006/math" xmlns:v="urn:schemas-microsoft-com:vml" xmlns:wp14="http://schemas.microsoft.com/office/word/2010/wordprocessingDrawing" xmlns:wp="http://schemas.openxmlformats.org/drawingml/2006/wordprocessingDrawing" xmlns:w10="urn:schemas-microsoft-com:office:word" xmlns:w="http://schemas.openxmlformats.org/wordprocessingml/2006/main" xmlns:w14="http://schemas.microsoft.com/office/word/2010/wordml" xmlns:w15="http://schemas.microsoft.com/office/word/2012/wordml" xmlns:w16se="http://schemas.microsoft.com/office/word/2015/wordml/symex" xmlns:wpg="http://schemas.microsoft.com/office/word/2010/wordprocessingGroup" xmlns:wpi="http://schemas.microsoft.com/office/word/2010/wordprocessingInk" xmlns:wne="http://schemas.microsoft.com/office/word/2006/wordml" xmlns:wps="http://schemas.microsoft.com/office/word/2010/wordprocessingShape" mc:Ignorable="w14 w15 w16se wp14">
+<w:numbering xmlns:wpc="http://schemas.microsoft.com/office/word/2010/wordprocessingCanvas" xmlns:cx="http://schemas.microsoft.com/office/drawing/2014/chartex" xmlns:cx1="http://schemas.microsoft.com/office/drawing/2015/9/8/chartex" xmlns:cx2="http://schemas.microsoft.com/office/drawing/2015/10/21/chartex" xmlns:cx3="http://schemas.microsoft.com/office/drawing/2016/5/9/chartex" xmlns:cx4="http://schemas.microsoft.com/office/drawing/2016/5/10/chartex" xmlns:cx5="http://schemas.microsoft.com/office/drawing/2016/5/11/chartex" xmlns:cx6="http://schemas.microsoft.com/office/drawing/2016/5/12/chartex" xmlns:cx7="http://schemas.microsoft.com/office/drawing/2016/5/13/chartex" xmlns:cx8="http://schemas.microsoft.com/office/drawing/2016/5/14/chartex" xmlns:mc="http://schemas.openxmlformats.org/markup-compatibility/2006" xmlns:aink="http://schemas.microsoft.com/office/drawing/2016/ink" xmlns:o="urn:schemas-microsoft-com:office:office" xmlns:r="http://schemas.openxmlformats.org/officeDocument/2006/relationships" xmlns:m="http://schemas.openxmlformats.org/officeDocument/2006/math" xmlns:v="urn:schemas-microsoft-com:vml" xmlns:wp14="http://schemas.microsoft.com/office/word/2010/wordprocessingDrawing" xmlns:wp="http://schemas.openxmlformats.org/drawingml/2006/wordprocessingDrawing" xmlns:w10="urn:schemas-microsoft-com:office:word" xmlns:w="http://schemas.openxmlformats.org/wordprocessingml/2006/main" xmlns:w14="http://schemas.microsoft.com/office/word/2010/wordml" xmlns:w15="http://schemas.microsoft.com/office/word/2012/wordml" xmlns:w16se="http://schemas.microsoft.com/office/word/2015/wordml/symex" xmlns:wpg="http://schemas.microsoft.com/office/word/2010/wordprocessingGroup" xmlns:wpi="http://schemas.microsoft.com/office/word/2010/wordprocessingInk" xmlns:wne="http://schemas.microsoft.com/office/word/2006/wordml" xmlns:wps="http://schemas.microsoft.com/office/word/2010/wordprocessingShape" mc:Ignorable="w14 w15 w16se wp14">
   <w:abstractNum w:abstractNumId="0" w15:restartNumberingAfterBreak="0">
     <w:nsid w:val="02233528"/>
     <w:multiLevelType w:val="hybridMultilevel"/>
@@ -4262,550 +5873,3460 @@
       <w:szCs w:val="20"/>
     </w:rPr>
   </w:style>
-</w:styles>
-</file>
-
-<file path=word/glossary/document.xml><?xml version="1.0" encoding="utf-8"?>
-<w:glossaryDocument xmlns:wpc="http://schemas.microsoft.com/office/word/2010/wordprocessingCanvas" xmlns:cx="http://schemas.microsoft.com/office/drawing/2014/chartex" xmlns:cx1="http://schemas.microsoft.com/office/drawing/2015/9/8/chartex" xmlns:cx2="http://schemas.microsoft.com/office/drawing/2015/10/21/chartex" xmlns:cx3="http://schemas.microsoft.com/office/drawing/2016/5/9/chartex" xmlns:cx4="http://schemas.microsoft.com/office/drawing/2016/5/10/chartex" xmlns:cx5="http://schemas.microsoft.com/office/drawing/2016/5/11/chartex" xmlns:cx6="http://schemas.microsoft.com/office/drawing/2016/5/12/chartex" xmlns:cx7="http://schemas.microsoft.com/office/drawing/2016/5/13/chartex" xmlns:cx8="http://schemas.microsoft.com/office/drawing/2016/5/14/chartex" xmlns:mc="http://schemas.openxmlformats.org/markup-compatibility/2006" xmlns:o="urn:schemas-microsoft-com:office:office" xmlns:r="http://schemas.openxmlformats.org/officeDocument/2006/relationships" xmlns:m="http://schemas.openxmlformats.org/officeDocument/2006/math" xmlns:v="urn:schemas-microsoft-com:vml" xmlns:wp14="http://schemas.microsoft.com/office/word/2010/wordprocessingDrawing" xmlns:wp="http://schemas.openxmlformats.org/drawingml/2006/wordprocessingDrawing" xmlns:w10="urn:schemas-microsoft-com:office:word" xmlns:w="http://schemas.openxmlformats.org/wordprocessingml/2006/main" xmlns:w14="http://schemas.microsoft.com/office/word/2010/wordml" xmlns:w15="http://schemas.microsoft.com/office/word/2012/wordml" xmlns:w16se="http://schemas.microsoft.com/office/word/2015/wordml/symex" xmlns:wpg="http://schemas.microsoft.com/office/word/2010/wordprocessingGroup" xmlns:wpi="http://schemas.microsoft.com/office/word/2010/wordprocessingInk" xmlns:wne="http://schemas.microsoft.com/office/word/2006/wordml" xmlns:wps="http://schemas.microsoft.com/office/word/2010/wordprocessingShape" mc:Ignorable="w14 w15 w16se wp14"/>
-</file>
-
-<file path=word/glossary/fontTable.xml><?xml version="1.0" encoding="utf-8"?>
-<w:fonts xmlns:mc="http://schemas.openxmlformats.org/markup-compatibility/2006" xmlns:r="http://schemas.openxmlformats.org/officeDocument/2006/relationships" xmlns:w="http://schemas.openxmlformats.org/wordprocessingml/2006/main" xmlns:w14="http://schemas.microsoft.com/office/word/2010/wordml" xmlns:w15="http://schemas.microsoft.com/office/word/2012/wordml" xmlns:w16se="http://schemas.microsoft.com/office/word/2015/wordml/symex" mc:Ignorable="w14 w15 w16se">
-  <w:font w:name="Symbol">
-    <w:panose1 w:val="05050102010706020507"/>
-    <w:charset w:val="02"/>
-    <w:family w:val="roman"/>
-    <w:pitch w:val="variable"/>
-    <w:sig w:usb0="00000000" w:usb1="10000000" w:usb2="00000000" w:usb3="00000000" w:csb0="80000000" w:csb1="00000000"/>
-  </w:font>
-  <w:font w:name="Times New Roman">
-    <w:panose1 w:val="02020603050405020304"/>
-    <w:charset w:val="00"/>
-    <w:family w:val="roman"/>
-    <w:pitch w:val="variable"/>
-    <w:sig w:usb0="E0002EFF" w:usb1="C0007843" w:usb2="00000009" w:usb3="00000000" w:csb0="000001FF" w:csb1="00000000"/>
-  </w:font>
-  <w:font w:name="Courier New">
-    <w:panose1 w:val="02070309020205020404"/>
-    <w:charset w:val="00"/>
-    <w:family w:val="modern"/>
-    <w:pitch w:val="fixed"/>
-    <w:sig w:usb0="E0002AFF" w:usb1="C0007843" w:usb2="00000009" w:usb3="00000000" w:csb0="000001FF" w:csb1="00000000"/>
-  </w:font>
-  <w:font w:name="Wingdings">
-    <w:panose1 w:val="05000000000000000000"/>
-    <w:charset w:val="02"/>
-    <w:family w:val="auto"/>
-    <w:pitch w:val="variable"/>
-    <w:sig w:usb0="00000000" w:usb1="10000000" w:usb2="00000000" w:usb3="00000000" w:csb0="80000000" w:csb1="00000000"/>
-  </w:font>
-  <w:font w:name="Calibri">
-    <w:panose1 w:val="020F0502020204030204"/>
-    <w:charset w:val="00"/>
-    <w:family w:val="swiss"/>
-    <w:pitch w:val="variable"/>
-    <w:sig w:usb0="E00002FF" w:usb1="4000ACFF" w:usb2="00000001" w:usb3="00000000" w:csb0="0000019F" w:csb1="00000000"/>
-  </w:font>
-  <w:font w:name="Calibri Light">
-    <w:panose1 w:val="020F0302020204030204"/>
-    <w:charset w:val="00"/>
-    <w:family w:val="swiss"/>
-    <w:pitch w:val="variable"/>
-    <w:sig w:usb0="A00002EF" w:usb1="4000207B" w:usb2="00000000" w:usb3="00000000" w:csb0="0000019F" w:csb1="00000000"/>
-  </w:font>
-  <w:font w:name="Consolas">
-    <w:panose1 w:val="020B0609020204030204"/>
-    <w:charset w:val="00"/>
-    <w:family w:val="modern"/>
-    <w:pitch w:val="fixed"/>
-    <w:sig w:usb0="E10002FF" w:usb1="4000FCFF" w:usb2="00000009" w:usb3="00000000" w:csb0="0000019F" w:csb1="00000000"/>
-  </w:font>
-</w:fonts>
-</file>
-
-<file path=word/glossary/settings.xml><?xml version="1.0" encoding="utf-8"?>
-<w:settings xmlns:mc="http://schemas.openxmlformats.org/markup-compatibility/2006" xmlns:o="urn:schemas-microsoft-com:office:office" xmlns:r="http://schemas.openxmlformats.org/officeDocument/2006/relationships" xmlns:m="http://schemas.openxmlformats.org/officeDocument/2006/math" xmlns:v="urn:schemas-microsoft-com:vml" xmlns:w10="urn:schemas-microsoft-com:office:word" xmlns:w="http://schemas.openxmlformats.org/wordprocessingml/2006/main" xmlns:w14="http://schemas.microsoft.com/office/word/2010/wordml" xmlns:w15="http://schemas.microsoft.com/office/word/2012/wordml" xmlns:w16se="http://schemas.microsoft.com/office/word/2015/wordml/symex" xmlns:sl="http://schemas.openxmlformats.org/schemaLibrary/2006/main" mc:Ignorable="w14 w15 w16se">
-  <w:view w:val="normal"/>
-  <w:defaultTabStop w:val="708"/>
-  <w:hyphenationZone w:val="425"/>
-  <w:characterSpacingControl w:val="doNotCompress"/>
-  <w:compat>
-    <w:useFELayout/>
-    <w:compatSetting w:name="compatibilityMode" w:uri="http://schemas.microsoft.com/office/word" w:val="15"/>
-    <w:compatSetting w:name="overrideTableStyleFontSizeAndJustification" w:uri="http://schemas.microsoft.com/office/word" w:val="1"/>
-    <w:compatSetting w:name="enableOpenTypeFeatures" w:uri="http://schemas.microsoft.com/office/word" w:val="1"/>
-    <w:compatSetting w:name="doNotFlipMirrorIndents" w:uri="http://schemas.microsoft.com/office/word" w:val="1"/>
-    <w:compatSetting w:name="differentiateMultirowTableHeaders" w:uri="http://schemas.microsoft.com/office/word" w:val="1"/>
-  </w:compat>
-  <w:rsids>
-    <w:rsidRoot w:val="00972229"/>
-    <w:rsid w:val="00972229"/>
-  </w:rsids>
-  <m:mathPr>
-    <m:mathFont m:val="Cambria Math"/>
-    <m:brkBin m:val="before"/>
-    <m:brkBinSub m:val="--"/>
-    <m:smallFrac m:val="0"/>
-    <m:dispDef/>
-    <m:lMargin m:val="0"/>
-    <m:rMargin m:val="0"/>
-    <m:defJc m:val="centerGroup"/>
-    <m:wrapIndent m:val="1440"/>
-    <m:intLim m:val="subSup"/>
-    <m:naryLim m:val="undOvr"/>
-  </m:mathPr>
-  <w:themeFontLang w:val="es-ES"/>
-  <w:clrSchemeMapping w:bg1="light1" w:t1="dark1" w:bg2="light2" w:t2="dark2" w:accent1="accent1" w:accent2="accent2" w:accent3="accent3" w:accent4="accent4" w:accent5="accent5" w:accent6="accent6" w:hyperlink="hyperlink" w:followedHyperlink="followedHyperlink"/>
-  <w:decimalSymbol w:val=","/>
-  <w:listSeparator w:val=";"/>
-  <w15:chartTrackingRefBased/>
-</w:settings>
-</file>
-
-<file path=word/glossary/styles.xml><?xml version="1.0" encoding="utf-8"?>
-<w:styles xmlns:mc="http://schemas.openxmlformats.org/markup-compatibility/2006" xmlns:r="http://schemas.openxmlformats.org/officeDocument/2006/relationships" xmlns:w="http://schemas.openxmlformats.org/wordprocessingml/2006/main" xmlns:w14="http://schemas.microsoft.com/office/word/2010/wordml" xmlns:w15="http://schemas.microsoft.com/office/word/2012/wordml" xmlns:w16se="http://schemas.microsoft.com/office/word/2015/wordml/symex" mc:Ignorable="w14 w15 w16se">
-  <w:docDefaults>
-    <w:rPrDefault>
-      <w:rPr>
-        <w:rFonts w:asciiTheme="minorHAnsi" w:eastAsiaTheme="minorEastAsia" w:hAnsiTheme="minorHAnsi" w:cstheme="minorBidi"/>
-        <w:sz w:val="22"/>
-        <w:szCs w:val="22"/>
-        <w:lang w:val="es-ES" w:eastAsia="es-ES" w:bidi="ar-SA"/>
-      </w:rPr>
-    </w:rPrDefault>
-    <w:pPrDefault>
-      <w:pPr>
-        <w:spacing w:after="160" w:line="259" w:lineRule="auto"/>
-      </w:pPr>
-    </w:pPrDefault>
-  </w:docDefaults>
-  <w:latentStyles w:defLockedState="0" w:defUIPriority="99" w:defSemiHidden="0" w:defUnhideWhenUsed="0" w:defQFormat="0" w:count="374">
-    <w:lsdException w:name="Normal" w:uiPriority="0" w:qFormat="1"/>
-    <w:lsdException w:name="heading 1" w:uiPriority="9" w:qFormat="1"/>
-    <w:lsdException w:name="heading 2" w:semiHidden="1" w:uiPriority="9" w:unhideWhenUsed="1" w:qFormat="1"/>
-    <w:lsdException w:name="heading 3" w:semiHidden="1" w:uiPriority="9" w:unhideWhenUsed="1" w:qFormat="1"/>
-    <w:lsdException w:name="heading 4" w:semiHidden="1" w:uiPriority="9" w:unhideWhenUsed="1" w:qFormat="1"/>
-    <w:lsdException w:name="heading 5" w:semiHidden="1" w:uiPriority="9" w:unhideWhenUsed="1" w:qFormat="1"/>
-    <w:lsdException w:name="heading 6" w:semiHidden="1" w:uiPriority="9" w:unhideWhenUsed="1" w:qFormat="1"/>
-    <w:lsdException w:name="heading 7" w:semiHidden="1" w:uiPriority="9" w:unhideWhenUsed="1" w:qFormat="1"/>
-    <w:lsdException w:name="heading 8" w:semiHidden="1" w:uiPriority="9" w:unhideWhenUsed="1" w:qFormat="1"/>
-    <w:lsdException w:name="heading 9" w:semiHidden="1" w:uiPriority="9" w:unhideWhenUsed="1" w:qFormat="1"/>
-    <w:lsdException w:name="index 1" w:semiHidden="1" w:unhideWhenUsed="1"/>
-    <w:lsdException w:name="index 2" w:semiHidden="1" w:unhideWhenUsed="1"/>
-    <w:lsdException w:name="index 3" w:semiHidden="1" w:unhideWhenUsed="1"/>
-    <w:lsdException w:name="index 4" w:semiHidden="1" w:unhideWhenUsed="1"/>
-    <w:lsdException w:name="index 5" w:semiHidden="1" w:unhideWhenUsed="1"/>
-    <w:lsdException w:name="index 6" w:semiHidden="1" w:unhideWhenUsed="1"/>
-    <w:lsdException w:name="index 7" w:semiHidden="1" w:unhideWhenUsed="1"/>
-    <w:lsdException w:name="index 8" w:semiHidden="1" w:unhideWhenUsed="1"/>
-    <w:lsdException w:name="index 9" w:semiHidden="1" w:unhideWhenUsed="1"/>
-    <w:lsdException w:name="toc 1" w:semiHidden="1" w:uiPriority="39" w:unhideWhenUsed="1"/>
-    <w:lsdException w:name="toc 2" w:semiHidden="1" w:uiPriority="39" w:unhideWhenUsed="1"/>
-    <w:lsdException w:name="toc 3" w:semiHidden="1" w:uiPriority="39" w:unhideWhenUsed="1"/>
-    <w:lsdException w:name="toc 4" w:semiHidden="1" w:uiPriority="39" w:unhideWhenUsed="1"/>
-    <w:lsdException w:name="toc 5" w:semiHidden="1" w:uiPriority="39" w:unhideWhenUsed="1"/>
-    <w:lsdException w:name="toc 6" w:semiHidden="1" w:uiPriority="39" w:unhideWhenUsed="1"/>
-    <w:lsdException w:name="toc 7" w:semiHidden="1" w:uiPriority="39" w:unhideWhenUsed="1"/>
-    <w:lsdException w:name="toc 8" w:semiHidden="1" w:uiPriority="39" w:unhideWhenUsed="1"/>
-    <w:lsdException w:name="toc 9" w:semiHidden="1" w:uiPriority="39" w:unhideWhenUsed="1"/>
-    <w:lsdException w:name="Normal Indent" w:semiHidden="1" w:unhideWhenUsed="1"/>
-    <w:lsdException w:name="footnote text" w:semiHidden="1" w:unhideWhenUsed="1"/>
-    <w:lsdException w:name="annotation text" w:semiHidden="1" w:unhideWhenUsed="1"/>
-    <w:lsdException w:name="header" w:semiHidden="1" w:unhideWhenUsed="1"/>
-    <w:lsdException w:name="footer" w:semiHidden="1" w:unhideWhenUsed="1"/>
-    <w:lsdException w:name="index heading" w:semiHidden="1" w:unhideWhenUsed="1"/>
-    <w:lsdException w:name="caption" w:semiHidden="1" w:uiPriority="35" w:unhideWhenUsed="1" w:qFormat="1"/>
-    <w:lsdException w:name="table of figures" w:semiHidden="1" w:unhideWhenUsed="1"/>
-    <w:lsdException w:name="envelope address" w:semiHidden="1" w:unhideWhenUsed="1"/>
-    <w:lsdException w:name="envelope return" w:semiHidden="1" w:unhideWhenUsed="1"/>
-    <w:lsdException w:name="footnote reference" w:semiHidden="1" w:unhideWhenUsed="1"/>
-    <w:lsdException w:name="annotation reference" w:semiHidden="1" w:unhideWhenUsed="1"/>
-    <w:lsdException w:name="line number" w:semiHidden="1" w:unhideWhenUsed="1"/>
-    <w:lsdException w:name="page number" w:semiHidden="1" w:unhideWhenUsed="1"/>
-    <w:lsdException w:name="endnote reference" w:semiHidden="1" w:unhideWhenUsed="1"/>
-    <w:lsdException w:name="endnote text" w:semiHidden="1" w:unhideWhenUsed="1"/>
-    <w:lsdException w:name="table of authorities" w:semiHidden="1" w:unhideWhenUsed="1"/>
-    <w:lsdException w:name="macro" w:semiHidden="1" w:unhideWhenUsed="1"/>
-    <w:lsdException w:name="toa heading" w:semiHidden="1" w:unhideWhenUsed="1"/>
-    <w:lsdException w:name="List" w:semiHidden="1" w:unhideWhenUsed="1"/>
-    <w:lsdException w:name="List Bullet" w:semiHidden="1" w:unhideWhenUsed="1"/>
-    <w:lsdException w:name="List Number" w:semiHidden="1" w:unhideWhenUsed="1"/>
-    <w:lsdException w:name="List 2" w:semiHidden="1" w:unhideWhenUsed="1"/>
-    <w:lsdException w:name="List 3" w:semiHidden="1" w:unhideWhenUsed="1"/>
-    <w:lsdException w:name="List 4" w:semiHidden="1" w:unhideWhenUsed="1"/>
-    <w:lsdException w:name="List 5" w:semiHidden="1" w:unhideWhenUsed="1"/>
-    <w:lsdException w:name="List Bullet 2" w:semiHidden="1" w:unhideWhenUsed="1"/>
-    <w:lsdException w:name="List Bullet 3" w:semiHidden="1" w:unhideWhenUsed="1"/>
-    <w:lsdException w:name="List Bullet 4" w:semiHidden="1" w:unhideWhenUsed="1"/>
-    <w:lsdException w:name="List Bullet 5" w:semiHidden="1" w:unhideWhenUsed="1"/>
-    <w:lsdException w:name="List Number 2" w:semiHidden="1" w:unhideWhenUsed="1"/>
-    <w:lsdException w:name="List Number 3" w:semiHidden="1" w:unhideWhenUsed="1"/>
-    <w:lsdException w:name="List Number 4" w:semiHidden="1" w:unhideWhenUsed="1"/>
-    <w:lsdException w:name="List Number 5" w:semiHidden="1" w:unhideWhenUsed="1"/>
-    <w:lsdException w:name="Title" w:uiPriority="10" w:qFormat="1"/>
-    <w:lsdException w:name="Closing" w:semiHidden="1" w:unhideWhenUsed="1"/>
-    <w:lsdException w:name="Signature" w:semiHidden="1" w:unhideWhenUsed="1"/>
-    <w:lsdException w:name="Default Paragraph Font" w:semiHidden="1" w:uiPriority="1" w:unhideWhenUsed="1"/>
-    <w:lsdException w:name="Body Text" w:semiHidden="1" w:unhideWhenUsed="1"/>
-    <w:lsdException w:name="Body Text Indent" w:semiHidden="1" w:unhideWhenUsed="1"/>
-    <w:lsdException w:name="List Continue" w:semiHidden="1" w:unhideWhenUsed="1"/>
-    <w:lsdException w:name="List Continue 2" w:semiHidden="1" w:unhideWhenUsed="1"/>
-    <w:lsdException w:name="List Continue 3" w:semiHidden="1" w:unhideWhenUsed="1"/>
-    <w:lsdException w:name="List Continue 4" w:semiHidden="1" w:unhideWhenUsed="1"/>
-    <w:lsdException w:name="List Continue 5" w:semiHidden="1" w:unhideWhenUsed="1"/>
-    <w:lsdException w:name="Message Header" w:semiHidden="1" w:unhideWhenUsed="1"/>
-    <w:lsdException w:name="Subtitle" w:uiPriority="11" w:qFormat="1"/>
-    <w:lsdException w:name="Salutation" w:semiHidden="1" w:unhideWhenUsed="1"/>
-    <w:lsdException w:name="Date" w:semiHidden="1" w:unhideWhenUsed="1"/>
-    <w:lsdException w:name="Body Text First Indent" w:semiHidden="1" w:unhideWhenUsed="1"/>
-    <w:lsdException w:name="Body Text First Indent 2" w:semiHidden="1" w:unhideWhenUsed="1"/>
-    <w:lsdException w:name="Note Heading" w:semiHidden="1" w:unhideWhenUsed="1"/>
-    <w:lsdException w:name="Body Text 2" w:semiHidden="1" w:unhideWhenUsed="1"/>
-    <w:lsdException w:name="Body Text 3" w:semiHidden="1" w:unhideWhenUsed="1"/>
-    <w:lsdException w:name="Body Text Indent 2" w:semiHidden="1" w:unhideWhenUsed="1"/>
-    <w:lsdException w:name="Body Text Indent 3" w:semiHidden="1" w:unhideWhenUsed="1"/>
-    <w:lsdException w:name="Block Text" w:semiHidden="1" w:unhideWhenUsed="1"/>
-    <w:lsdException w:name="Hyperlink" w:semiHidden="1" w:unhideWhenUsed="1"/>
-    <w:lsdException w:name="FollowedHyperlink" w:semiHidden="1" w:unhideWhenUsed="1"/>
-    <w:lsdException w:name="Strong" w:uiPriority="22" w:qFormat="1"/>
-    <w:lsdException w:name="Emphasis" w:uiPriority="20" w:qFormat="1"/>
-    <w:lsdException w:name="Document Map" w:semiHidden="1" w:unhideWhenUsed="1"/>
-    <w:lsdException w:name="Plain Text" w:semiHidden="1" w:unhideWhenUsed="1"/>
-    <w:lsdException w:name="E-mail Signature" w:semiHidden="1" w:unhideWhenUsed="1"/>
-    <w:lsdException w:name="HTML Top of Form" w:semiHidden="1" w:unhideWhenUsed="1"/>
-    <w:lsdException w:name="HTML Bottom of Form" w:semiHidden="1" w:unhideWhenUsed="1"/>
-    <w:lsdException w:name="Normal (Web)" w:semiHidden="1" w:unhideWhenUsed="1"/>
-    <w:lsdException w:name="HTML Acronym" w:semiHidden="1" w:unhideWhenUsed="1"/>
-    <w:lsdException w:name="HTML Address" w:semiHidden="1" w:unhideWhenUsed="1"/>
-    <w:lsdException w:name="HTML Cite" w:semiHidden="1" w:unhideWhenUsed="1"/>
-    <w:lsdException w:name="HTML Code" w:semiHidden="1" w:unhideWhenUsed="1"/>
-    <w:lsdException w:name="HTML Definition" w:semiHidden="1" w:unhideWhenUsed="1"/>
-    <w:lsdException w:name="HTML Keyboard" w:semiHidden="1" w:unhideWhenUsed="1"/>
-    <w:lsdException w:name="HTML Preformatted" w:semiHidden="1" w:unhideWhenUsed="1"/>
-    <w:lsdException w:name="HTML Sample" w:semiHidden="1" w:unhideWhenUsed="1"/>
-    <w:lsdException w:name="HTML Typewriter" w:semiHidden="1" w:unhideWhenUsed="1"/>
-    <w:lsdException w:name="HTML Variable" w:semiHidden="1" w:unhideWhenUsed="1"/>
-    <w:lsdException w:name="Normal Table" w:semiHidden="1" w:unhideWhenUsed="1"/>
-    <w:lsdException w:name="annotation subject" w:semiHidden="1" w:unhideWhenUsed="1"/>
-    <w:lsdException w:name="No List" w:semiHidden="1" w:unhideWhenUsed="1"/>
-    <w:lsdException w:name="Outline List 1" w:semiHidden="1" w:unhideWhenUsed="1"/>
-    <w:lsdException w:name="Outline List 2" w:semiHidden="1" w:unhideWhenUsed="1"/>
-    <w:lsdException w:name="Outline List 3" w:semiHidden="1" w:unhideWhenUsed="1"/>
-    <w:lsdException w:name="Table Simple 1" w:semiHidden="1" w:unhideWhenUsed="1"/>
-    <w:lsdException w:name="Table Simple 2" w:semiHidden="1" w:unhideWhenUsed="1"/>
-    <w:lsdException w:name="Table Simple 3" w:semiHidden="1" w:unhideWhenUsed="1"/>
-    <w:lsdException w:name="Table Classic 1" w:semiHidden="1" w:unhideWhenUsed="1"/>
-    <w:lsdException w:name="Table Classic 2" w:semiHidden="1" w:unhideWhenUsed="1"/>
-    <w:lsdException w:name="Table Classic 3" w:semiHidden="1" w:unhideWhenUsed="1"/>
-    <w:lsdException w:name="Table Classic 4" w:semiHidden="1" w:unhideWhenUsed="1"/>
-    <w:lsdException w:name="Table Colorful 1" w:semiHidden="1" w:unhideWhenUsed="1"/>
-    <w:lsdException w:name="Table Colorful 2" w:semiHidden="1" w:unhideWhenUsed="1"/>
-    <w:lsdException w:name="Table Colorful 3" w:semiHidden="1" w:unhideWhenUsed="1"/>
-    <w:lsdException w:name="Table Columns 1" w:semiHidden="1" w:unhideWhenUsed="1"/>
-    <w:lsdException w:name="Table Columns 2" w:semiHidden="1" w:unhideWhenUsed="1"/>
-    <w:lsdException w:name="Table Columns 3" w:semiHidden="1" w:unhideWhenUsed="1"/>
-    <w:lsdException w:name="Table Columns 4" w:semiHidden="1" w:unhideWhenUsed="1"/>
-    <w:lsdException w:name="Table Columns 5" w:semiHidden="1" w:unhideWhenUsed="1"/>
-    <w:lsdException w:name="Table Grid 1" w:semiHidden="1" w:unhideWhenUsed="1"/>
-    <w:lsdException w:name="Table Grid 2" w:semiHidden="1" w:unhideWhenUsed="1"/>
-    <w:lsdException w:name="Table Grid 3" w:semiHidden="1" w:unhideWhenUsed="1"/>
-    <w:lsdException w:name="Table Grid 4" w:semiHidden="1" w:unhideWhenUsed="1"/>
-    <w:lsdException w:name="Table Grid 5" w:semiHidden="1" w:unhideWhenUsed="1"/>
-    <w:lsdException w:name="Table Grid 6" w:semiHidden="1" w:unhideWhenUsed="1"/>
-    <w:lsdException w:name="Table Grid 7" w:semiHidden="1" w:unhideWhenUsed="1"/>
-    <w:lsdException w:name="Table Grid 8" w:semiHidden="1" w:unhideWhenUsed="1"/>
-    <w:lsdException w:name="Table List 1" w:semiHidden="1" w:unhideWhenUsed="1"/>
-    <w:lsdException w:name="Table List 2" w:semiHidden="1" w:unhideWhenUsed="1"/>
-    <w:lsdException w:name="Table List 3" w:semiHidden="1" w:unhideWhenUsed="1"/>
-    <w:lsdException w:name="Table List 4" w:semiHidden="1" w:unhideWhenUsed="1"/>
-    <w:lsdException w:name="Table List 5" w:semiHidden="1" w:unhideWhenUsed="1"/>
-    <w:lsdException w:name="Table List 6" w:semiHidden="1" w:unhideWhenUsed="1"/>
-    <w:lsdException w:name="Table List 7" w:semiHidden="1" w:unhideWhenUsed="1"/>
-    <w:lsdException w:name="Table List 8" w:semiHidden="1" w:unhideWhenUsed="1"/>
-    <w:lsdException w:name="Table 3D effects 1" w:semiHidden="1" w:unhideWhenUsed="1"/>
-    <w:lsdException w:name="Table 3D effects 2" w:semiHidden="1" w:unhideWhenUsed="1"/>
-    <w:lsdException w:name="Table 3D effects 3" w:semiHidden="1" w:unhideWhenUsed="1"/>
-    <w:lsdException w:name="Table Contemporary" w:semiHidden="1" w:unhideWhenUsed="1"/>
-    <w:lsdException w:name="Table Elegant" w:semiHidden="1" w:unhideWhenUsed="1"/>
-    <w:lsdException w:name="Table Professional" w:semiHidden="1" w:unhideWhenUsed="1"/>
-    <w:lsdException w:name="Table Subtle 1" w:semiHidden="1" w:unhideWhenUsed="1"/>
-    <w:lsdException w:name="Table Subtle 2" w:semiHidden="1" w:unhideWhenUsed="1"/>
-    <w:lsdException w:name="Table Web 1" w:semiHidden="1" w:unhideWhenUsed="1"/>
-    <w:lsdException w:name="Table Web 2" w:semiHidden="1" w:unhideWhenUsed="1"/>
-    <w:lsdException w:name="Table Web 3" w:semiHidden="1" w:unhideWhenUsed="1"/>
-    <w:lsdException w:name="Balloon Text" w:semiHidden="1" w:unhideWhenUsed="1"/>
-    <w:lsdException w:name="Table Grid" w:uiPriority="39"/>
-    <w:lsdException w:name="Table Theme" w:semiHidden="1" w:unhideWhenUsed="1"/>
-    <w:lsdException w:name="Placeholder Text" w:semiHidden="1"/>
-    <w:lsdException w:name="No Spacing" w:uiPriority="1" w:qFormat="1"/>
-    <w:lsdException w:name="Light Shading" w:uiPriority="60"/>
-    <w:lsdException w:name="Light List" w:uiPriority="61"/>
-    <w:lsdException w:name="Light Grid" w:uiPriority="62"/>
-    <w:lsdException w:name="Medium Shading 1" w:uiPriority="63"/>
-    <w:lsdException w:name="Medium Shading 2" w:uiPriority="64"/>
-    <w:lsdException w:name="Medium List 1" w:uiPriority="65"/>
-    <w:lsdException w:name="Medium List 2" w:uiPriority="66"/>
-    <w:lsdException w:name="Medium Grid 1" w:uiPriority="67"/>
-    <w:lsdException w:name="Medium Grid 2" w:uiPriority="68"/>
-    <w:lsdException w:name="Medium Grid 3" w:uiPriority="69"/>
-    <w:lsdException w:name="Dark List" w:uiPriority="70"/>
-    <w:lsdException w:name="Colorful Shading" w:uiPriority="71"/>
-    <w:lsdException w:name="Colorful List" w:uiPriority="72"/>
-    <w:lsdException w:name="Colorful Grid" w:uiPriority="73"/>
-    <w:lsdException w:name="Light Shading Accent 1" w:uiPriority="60"/>
-    <w:lsdException w:name="Light List Accent 1" w:uiPriority="61"/>
-    <w:lsdException w:name="Light Grid Accent 1" w:uiPriority="62"/>
-    <w:lsdException w:name="Medium Shading 1 Accent 1" w:uiPriority="63"/>
-    <w:lsdException w:name="Medium Shading 2 Accent 1" w:uiPriority="64"/>
-    <w:lsdException w:name="Medium List 1 Accent 1" w:uiPriority="65"/>
-    <w:lsdException w:name="Revision" w:semiHidden="1"/>
-    <w:lsdException w:name="List Paragraph" w:uiPriority="34" w:qFormat="1"/>
-    <w:lsdException w:name="Quote" w:uiPriority="29" w:qFormat="1"/>
-    <w:lsdException w:name="Intense Quote" w:uiPriority="30" w:qFormat="1"/>
-    <w:lsdException w:name="Medium List 2 Accent 1" w:uiPriority="66"/>
-    <w:lsdException w:name="Medium Grid 1 Accent 1" w:uiPriority="67"/>
-    <w:lsdException w:name="Medium Grid 2 Accent 1" w:uiPriority="68"/>
-    <w:lsdException w:name="Medium Grid 3 Accent 1" w:uiPriority="69"/>
-    <w:lsdException w:name="Dark List Accent 1" w:uiPriority="70"/>
-    <w:lsdException w:name="Colorful Shading Accent 1" w:uiPriority="71"/>
-    <w:lsdException w:name="Colorful List Accent 1" w:uiPriority="72"/>
-    <w:lsdException w:name="Colorful Grid Accent 1" w:uiPriority="73"/>
-    <w:lsdException w:name="Light Shading Accent 2" w:uiPriority="60"/>
-    <w:lsdException w:name="Light List Accent 2" w:uiPriority="61"/>
-    <w:lsdException w:name="Light Grid Accent 2" w:uiPriority="62"/>
-    <w:lsdException w:name="Medium Shading 1 Accent 2" w:uiPriority="63"/>
-    <w:lsdException w:name="Medium Shading 2 Accent 2" w:uiPriority="64"/>
-    <w:lsdException w:name="Medium List 1 Accent 2" w:uiPriority="65"/>
-    <w:lsdException w:name="Medium List 2 Accent 2" w:uiPriority="66"/>
-    <w:lsdException w:name="Medium Grid 1 Accent 2" w:uiPriority="67"/>
-    <w:lsdException w:name="Medium Grid 2 Accent 2" w:uiPriority="68"/>
-    <w:lsdException w:name="Medium Grid 3 Accent 2" w:uiPriority="69"/>
-    <w:lsdException w:name="Dark List Accent 2" w:uiPriority="70"/>
-    <w:lsdException w:name="Colorful Shading Accent 2" w:uiPriority="71"/>
-    <w:lsdException w:name="Colorful List Accent 2" w:uiPriority="72"/>
-    <w:lsdException w:name="Colorful Grid Accent 2" w:uiPriority="73"/>
-    <w:lsdException w:name="Light Shading Accent 3" w:uiPriority="60"/>
-    <w:lsdException w:name="Light List Accent 3" w:uiPriority="61"/>
-    <w:lsdException w:name="Light Grid Accent 3" w:uiPriority="62"/>
-    <w:lsdException w:name="Medium Shading 1 Accent 3" w:uiPriority="63"/>
-    <w:lsdException w:name="Medium Shading 2 Accent 3" w:uiPriority="64"/>
-    <w:lsdException w:name="Medium List 1 Accent 3" w:uiPriority="65"/>
-    <w:lsdException w:name="Medium List 2 Accent 3" w:uiPriority="66"/>
-    <w:lsdException w:name="Medium Grid 1 Accent 3" w:uiPriority="67"/>
-    <w:lsdException w:name="Medium Grid 2 Accent 3" w:uiPriority="68"/>
-    <w:lsdException w:name="Medium Grid 3 Accent 3" w:uiPriority="69"/>
-    <w:lsdException w:name="Dark List Accent 3" w:uiPriority="70"/>
-    <w:lsdException w:name="Colorful Shading Accent 3" w:uiPriority="71"/>
-    <w:lsdException w:name="Colorful List Accent 3" w:uiPriority="72"/>
-    <w:lsdException w:name="Colorful Grid Accent 3" w:uiPriority="73"/>
-    <w:lsdException w:name="Light Shading Accent 4" w:uiPriority="60"/>
-    <w:lsdException w:name="Light List Accent 4" w:uiPriority="61"/>
-    <w:lsdException w:name="Light Grid Accent 4" w:uiPriority="62"/>
-    <w:lsdException w:name="Medium Shading 1 Accent 4" w:uiPriority="63"/>
-    <w:lsdException w:name="Medium Shading 2 Accent 4" w:uiPriority="64"/>
-    <w:lsdException w:name="Medium List 1 Accent 4" w:uiPriority="65"/>
-    <w:lsdException w:name="Medium List 2 Accent 4" w:uiPriority="66"/>
-    <w:lsdException w:name="Medium Grid 1 Accent 4" w:uiPriority="67"/>
-    <w:lsdException w:name="Medium Grid 2 Accent 4" w:uiPriority="68"/>
-    <w:lsdException w:name="Medium Grid 3 Accent 4" w:uiPriority="69"/>
-    <w:lsdException w:name="Dark List Accent 4" w:uiPriority="70"/>
-    <w:lsdException w:name="Colorful Shading Accent 4" w:uiPriority="71"/>
-    <w:lsdException w:name="Colorful List Accent 4" w:uiPriority="72"/>
-    <w:lsdException w:name="Colorful Grid Accent 4" w:uiPriority="73"/>
-    <w:lsdException w:name="Light Shading Accent 5" w:uiPriority="60"/>
-    <w:lsdException w:name="Light List Accent 5" w:uiPriority="61"/>
-    <w:lsdException w:name="Light Grid Accent 5" w:uiPriority="62"/>
-    <w:lsdException w:name="Medium Shading 1 Accent 5" w:uiPriority="63"/>
-    <w:lsdException w:name="Medium Shading 2 Accent 5" w:uiPriority="64"/>
-    <w:lsdException w:name="Medium List 1 Accent 5" w:uiPriority="65"/>
-    <w:lsdException w:name="Medium List 2 Accent 5" w:uiPriority="66"/>
-    <w:lsdException w:name="Medium Grid 1 Accent 5" w:uiPriority="67"/>
-    <w:lsdException w:name="Medium Grid 2 Accent 5" w:uiPriority="68"/>
-    <w:lsdException w:name="Medium Grid 3 Accent 5" w:uiPriority="69"/>
-    <w:lsdException w:name="Dark List Accent 5" w:uiPriority="70"/>
-    <w:lsdException w:name="Colorful Shading Accent 5" w:uiPriority="71"/>
-    <w:lsdException w:name="Colorful List Accent 5" w:uiPriority="72"/>
-    <w:lsdException w:name="Colorful Grid Accent 5" w:uiPriority="73"/>
-    <w:lsdException w:name="Light Shading Accent 6" w:uiPriority="60"/>
-    <w:lsdException w:name="Light List Accent 6" w:uiPriority="61"/>
-    <w:lsdException w:name="Light Grid Accent 6" w:uiPriority="62"/>
-    <w:lsdException w:name="Medium Shading 1 Accent 6" w:uiPriority="63"/>
-    <w:lsdException w:name="Medium Shading 2 Accent 6" w:uiPriority="64"/>
-    <w:lsdException w:name="Medium List 1 Accent 6" w:uiPriority="65"/>
-    <w:lsdException w:name="Medium List 2 Accent 6" w:uiPriority="66"/>
-    <w:lsdException w:name="Medium Grid 1 Accent 6" w:uiPriority="67"/>
-    <w:lsdException w:name="Medium Grid 2 Accent 6" w:uiPriority="68"/>
-    <w:lsdException w:name="Medium Grid 3 Accent 6" w:uiPriority="69"/>
-    <w:lsdException w:name="Dark List Accent 6" w:uiPriority="70"/>
-    <w:lsdException w:name="Colorful Shading Accent 6" w:uiPriority="71"/>
-    <w:lsdException w:name="Colorful List Accent 6" w:uiPriority="72"/>
-    <w:lsdException w:name="Colorful Grid Accent 6" w:uiPriority="73"/>
-    <w:lsdException w:name="Subtle Emphasis" w:uiPriority="19" w:qFormat="1"/>
-    <w:lsdException w:name="Intense Emphasis" w:uiPriority="21" w:qFormat="1"/>
-    <w:lsdException w:name="Subtle Reference" w:uiPriority="31" w:qFormat="1"/>
-    <w:lsdException w:name="Intense Reference" w:uiPriority="32" w:qFormat="1"/>
-    <w:lsdException w:name="Book Title" w:uiPriority="33" w:qFormat="1"/>
-    <w:lsdException w:name="Bibliography" w:semiHidden="1" w:uiPriority="37" w:unhideWhenUsed="1"/>
-    <w:lsdException w:name="TOC Heading" w:semiHidden="1" w:uiPriority="39" w:unhideWhenUsed="1" w:qFormat="1"/>
-    <w:lsdException w:name="Plain Table 1" w:uiPriority="41"/>
-    <w:lsdException w:name="Plain Table 2" w:uiPriority="42"/>
-    <w:lsdException w:name="Plain Table 3" w:uiPriority="43"/>
-    <w:lsdException w:name="Plain Table 4" w:uiPriority="44"/>
-    <w:lsdException w:name="Plain Table 5" w:uiPriority="45"/>
-    <w:lsdException w:name="Grid Table Light" w:uiPriority="40"/>
-    <w:lsdException w:name="Grid Table 1 Light" w:uiPriority="46"/>
-    <w:lsdException w:name="Grid Table 2" w:uiPriority="47"/>
-    <w:lsdException w:name="Grid Table 3" w:uiPriority="48"/>
-    <w:lsdException w:name="Grid Table 4" w:uiPriority="49"/>
-    <w:lsdException w:name="Grid Table 5 Dark" w:uiPriority="50"/>
-    <w:lsdException w:name="Grid Table 6 Colorful" w:uiPriority="51"/>
-    <w:lsdException w:name="Grid Table 7 Colorful" w:uiPriority="52"/>
-    <w:lsdException w:name="Grid Table 1 Light Accent 1" w:uiPriority="46"/>
-    <w:lsdException w:name="Grid Table 2 Accent 1" w:uiPriority="47"/>
-    <w:lsdException w:name="Grid Table 3 Accent 1" w:uiPriority="48"/>
-    <w:lsdException w:name="Grid Table 4 Accent 1" w:uiPriority="49"/>
-    <w:lsdException w:name="Grid Table 5 Dark Accent 1" w:uiPriority="50"/>
-    <w:lsdException w:name="Grid Table 6 Colorful Accent 1" w:uiPriority="51"/>
-    <w:lsdException w:name="Grid Table 7 Colorful Accent 1" w:uiPriority="52"/>
-    <w:lsdException w:name="Grid Table 1 Light Accent 2" w:uiPriority="46"/>
-    <w:lsdException w:name="Grid Table 2 Accent 2" w:uiPriority="47"/>
-    <w:lsdException w:name="Grid Table 3 Accent 2" w:uiPriority="48"/>
-    <w:lsdException w:name="Grid Table 4 Accent 2" w:uiPriority="49"/>
-    <w:lsdException w:name="Grid Table 5 Dark Accent 2" w:uiPriority="50"/>
-    <w:lsdException w:name="Grid Table 6 Colorful Accent 2" w:uiPriority="51"/>
-    <w:lsdException w:name="Grid Table 7 Colorful Accent 2" w:uiPriority="52"/>
-    <w:lsdException w:name="Grid Table 1 Light Accent 3" w:uiPriority="46"/>
-    <w:lsdException w:name="Grid Table 2 Accent 3" w:uiPriority="47"/>
-    <w:lsdException w:name="Grid Table 3 Accent 3" w:uiPriority="48"/>
-    <w:lsdException w:name="Grid Table 4 Accent 3" w:uiPriority="49"/>
-    <w:lsdException w:name="Grid Table 5 Dark Accent 3" w:uiPriority="50"/>
-    <w:lsdException w:name="Grid Table 6 Colorful Accent 3" w:uiPriority="51"/>
-    <w:lsdException w:name="Grid Table 7 Colorful Accent 3" w:uiPriority="52"/>
-    <w:lsdException w:name="Grid Table 1 Light Accent 4" w:uiPriority="46"/>
-    <w:lsdException w:name="Grid Table 2 Accent 4" w:uiPriority="47"/>
-    <w:lsdException w:name="Grid Table 3 Accent 4" w:uiPriority="48"/>
-    <w:lsdException w:name="Grid Table 4 Accent 4" w:uiPriority="49"/>
-    <w:lsdException w:name="Grid Table 5 Dark Accent 4" w:uiPriority="50"/>
-    <w:lsdException w:name="Grid Table 6 Colorful Accent 4" w:uiPriority="51"/>
-    <w:lsdException w:name="Grid Table 7 Colorful Accent 4" w:uiPriority="52"/>
-    <w:lsdException w:name="Grid Table 1 Light Accent 5" w:uiPriority="46"/>
-    <w:lsdException w:name="Grid Table 2 Accent 5" w:uiPriority="47"/>
-    <w:lsdException w:name="Grid Table 3 Accent 5" w:uiPriority="48"/>
-    <w:lsdException w:name="Grid Table 4 Accent 5" w:uiPriority="49"/>
-    <w:lsdException w:name="Grid Table 5 Dark Accent 5" w:uiPriority="50"/>
-    <w:lsdException w:name="Grid Table 6 Colorful Accent 5" w:uiPriority="51"/>
-    <w:lsdException w:name="Grid Table 7 Colorful Accent 5" w:uiPriority="52"/>
-    <w:lsdException w:name="Grid Table 1 Light Accent 6" w:uiPriority="46"/>
-    <w:lsdException w:name="Grid Table 2 Accent 6" w:uiPriority="47"/>
-    <w:lsdException w:name="Grid Table 3 Accent 6" w:uiPriority="48"/>
-    <w:lsdException w:name="Grid Table 4 Accent 6" w:uiPriority="49"/>
-    <w:lsdException w:name="Grid Table 5 Dark Accent 6" w:uiPriority="50"/>
-    <w:lsdException w:name="Grid Table 6 Colorful Accent 6" w:uiPriority="51"/>
-    <w:lsdException w:name="Grid Table 7 Colorful Accent 6" w:uiPriority="52"/>
-    <w:lsdException w:name="List Table 1 Light" w:uiPriority="46"/>
-    <w:lsdException w:name="List Table 2" w:uiPriority="47"/>
-    <w:lsdException w:name="List Table 3" w:uiPriority="48"/>
-    <w:lsdException w:name="List Table 4" w:uiPriority="49"/>
-    <w:lsdException w:name="List Table 5 Dark" w:uiPriority="50"/>
-    <w:lsdException w:name="List Table 6 Colorful" w:uiPriority="51"/>
-    <w:lsdException w:name="List Table 7 Colorful" w:uiPriority="52"/>
-    <w:lsdException w:name="List Table 1 Light Accent 1" w:uiPriority="46"/>
-    <w:lsdException w:name="List Table 2 Accent 1" w:uiPriority="47"/>
-    <w:lsdException w:name="List Table 3 Accent 1" w:uiPriority="48"/>
-    <w:lsdException w:name="List Table 4 Accent 1" w:uiPriority="49"/>
-    <w:lsdException w:name="List Table 5 Dark Accent 1" w:uiPriority="50"/>
-    <w:lsdException w:name="List Table 6 Colorful Accent 1" w:uiPriority="51"/>
-    <w:lsdException w:name="List Table 7 Colorful Accent 1" w:uiPriority="52"/>
-    <w:lsdException w:name="List Table 1 Light Accent 2" w:uiPriority="46"/>
-    <w:lsdException w:name="List Table 2 Accent 2" w:uiPriority="47"/>
-    <w:lsdException w:name="List Table 3 Accent 2" w:uiPriority="48"/>
-    <w:lsdException w:name="List Table 4 Accent 2" w:uiPriority="49"/>
-    <w:lsdException w:name="List Table 5 Dark Accent 2" w:uiPriority="50"/>
-    <w:lsdException w:name="List Table 6 Colorful Accent 2" w:uiPriority="51"/>
-    <w:lsdException w:name="List Table 7 Colorful Accent 2" w:uiPriority="52"/>
-    <w:lsdException w:name="List Table 1 Light Accent 3" w:uiPriority="46"/>
-    <w:lsdException w:name="List Table 2 Accent 3" w:uiPriority="47"/>
-    <w:lsdException w:name="List Table 3 Accent 3" w:uiPriority="48"/>
-    <w:lsdException w:name="List Table 4 Accent 3" w:uiPriority="49"/>
-    <w:lsdException w:name="List Table 5 Dark Accent 3" w:uiPriority="50"/>
-    <w:lsdException w:name="List Table 6 Colorful Accent 3" w:uiPriority="51"/>
-    <w:lsdException w:name="List Table 7 Colorful Accent 3" w:uiPriority="52"/>
-    <w:lsdException w:name="List Table 1 Light Accent 4" w:uiPriority="46"/>
-    <w:lsdException w:name="List Table 2 Accent 4" w:uiPriority="47"/>
-    <w:lsdException w:name="List Table 3 Accent 4" w:uiPriority="48"/>
-    <w:lsdException w:name="List Table 4 Accent 4" w:uiPriority="49"/>
-    <w:lsdException w:name="List Table 5 Dark Accent 4" w:uiPriority="50"/>
-    <w:lsdException w:name="List Table 6 Colorful Accent 4" w:uiPriority="51"/>
-    <w:lsdException w:name="List Table 7 Colorful Accent 4" w:uiPriority="52"/>
-    <w:lsdException w:name="List Table 1 Light Accent 5" w:uiPriority="46"/>
-    <w:lsdException w:name="List Table 2 Accent 5" w:uiPriority="47"/>
-    <w:lsdException w:name="List Table 3 Accent 5" w:uiPriority="48"/>
-    <w:lsdException w:name="List Table 4 Accent 5" w:uiPriority="49"/>
-    <w:lsdException w:name="List Table 5 Dark Accent 5" w:uiPriority="50"/>
-    <w:lsdException w:name="List Table 6 Colorful Accent 5" w:uiPriority="51"/>
-    <w:lsdException w:name="List Table 7 Colorful Accent 5" w:uiPriority="52"/>
-    <w:lsdException w:name="List Table 1 Light Accent 6" w:uiPriority="46"/>
-    <w:lsdException w:name="List Table 2 Accent 6" w:uiPriority="47"/>
-    <w:lsdException w:name="List Table 3 Accent 6" w:uiPriority="48"/>
-    <w:lsdException w:name="List Table 4 Accent 6" w:uiPriority="49"/>
-    <w:lsdException w:name="List Table 5 Dark Accent 6" w:uiPriority="50"/>
-    <w:lsdException w:name="List Table 6 Colorful Accent 6" w:uiPriority="51"/>
-    <w:lsdException w:name="List Table 7 Colorful Accent 6" w:uiPriority="52"/>
-    <w:lsdException w:name="Mention" w:semiHidden="1" w:unhideWhenUsed="1"/>
-    <w:lsdException w:name="Smart Hyperlink" w:semiHidden="1" w:unhideWhenUsed="1"/>
-    <w:lsdException w:name="Hashtag" w:semiHidden="1" w:unhideWhenUsed="1"/>
-  </w:latentStyles>
-  <w:style w:type="paragraph" w:default="1" w:styleId="Normal">
-    <w:name w:val="Normal"/>
-    <w:qFormat/>
-  </w:style>
-  <w:style w:type="character" w:default="1" w:styleId="DefaultParagraphFont">
-    <w:name w:val="Default Paragraph Font"/>
-    <w:uiPriority w:val="1"/>
-    <w:semiHidden/>
-    <w:unhideWhenUsed/>
-  </w:style>
-  <w:style w:type="table" w:default="1" w:styleId="TableNormal">
-    <w:name w:val="Normal Table"/>
-    <w:uiPriority w:val="99"/>
-    <w:semiHidden/>
-    <w:unhideWhenUsed/>
-    <w:tblPr>
-      <w:tblInd w:w="0" w:type="dxa"/>
-      <w:tblCellMar>
-        <w:top w:w="0" w:type="dxa"/>
-        <w:left w:w="108" w:type="dxa"/>
-        <w:bottom w:w="0" w:type="dxa"/>
-        <w:right w:w="108" w:type="dxa"/>
-      </w:tblCellMar>
-    </w:tblPr>
-  </w:style>
-  <w:style w:type="numbering" w:default="1" w:styleId="NoList">
-    <w:name w:val="No List"/>
-    <w:uiPriority w:val="99"/>
-    <w:semiHidden/>
-    <w:unhideWhenUsed/>
-  </w:style>
-  <w:style w:type="paragraph" w:customStyle="1" w:styleId="720376FBBDD8492480805010B88FCBF9">
-    <w:name w:val="720376FBBDD8492480805010B88FCBF9"/>
-    <w:rsid w:val="00972229"/>
-  </w:style>
-  <w:style w:type="paragraph" w:customStyle="1" w:styleId="6A82FAADE5824F1E9EC010A44B1232F0">
-    <w:name w:val="6A82FAADE5824F1E9EC010A44B1232F0"/>
-    <w:rsid w:val="00972229"/>
-  </w:style>
-  <w:style w:type="paragraph" w:customStyle="1" w:styleId="DB1BC55766014152B791EDA3386396C8">
-    <w:name w:val="DB1BC55766014152B791EDA3386396C8"/>
-    <w:rsid w:val="00972229"/>
+  <w:style w:type="character" w:customStyle="1" w:styleId="apple-converted-space">
+    <w:name w:val="apple-converted-space"/>
+    <w:basedOn w:val="DefaultParagraphFont"/>
+    <w:rsid w:val="00675D39"/>
   </w:style>
 </w:styles>
 </file>
 
-<file path=word/glossary/webSettings.xml><?xml version="1.0" encoding="utf-8"?>
-<w:webSettings xmlns:mc="http://schemas.openxmlformats.org/markup-compatibility/2006" xmlns:r="http://schemas.openxmlformats.org/officeDocument/2006/relationships" xmlns:w="http://schemas.openxmlformats.org/wordprocessingml/2006/main" xmlns:w14="http://schemas.microsoft.com/office/word/2010/wordml" xmlns:w15="http://schemas.microsoft.com/office/word/2012/wordml" xmlns:w16se="http://schemas.microsoft.com/office/word/2015/wordml/symex" mc:Ignorable="w14 w15 w16se">
-  <w:optimizeForBrowser/>
-  <w:allowPNG/>
-</w:webSettings>
+<file path=word/diagrams/colors1.xml><?xml version="1.0" encoding="utf-8"?>
+<dgm:colorsDef xmlns:dgm="http://schemas.openxmlformats.org/drawingml/2006/diagram" xmlns:a="http://schemas.openxmlformats.org/drawingml/2006/main" uniqueId="urn:microsoft.com/office/officeart/2005/8/colors/accent3_1">
+  <dgm:title val=""/>
+  <dgm:desc val=""/>
+  <dgm:catLst>
+    <dgm:cat type="accent3" pri="11100"/>
+  </dgm:catLst>
+  <dgm:styleLbl name="node0">
+    <dgm:fillClrLst meth="repeat">
+      <a:schemeClr val="lt1"/>
+    </dgm:fillClrLst>
+    <dgm:linClrLst meth="repeat">
+      <a:schemeClr val="accent3">
+        <a:shade val="80000"/>
+      </a:schemeClr>
+    </dgm:linClrLst>
+    <dgm:effectClrLst/>
+    <dgm:txLinClrLst/>
+    <dgm:txFillClrLst meth="repeat">
+      <a:schemeClr val="dk1"/>
+    </dgm:txFillClrLst>
+    <dgm:txEffectClrLst/>
+  </dgm:styleLbl>
+  <dgm:styleLbl name="node1">
+    <dgm:fillClrLst meth="repeat">
+      <a:schemeClr val="lt1"/>
+    </dgm:fillClrLst>
+    <dgm:linClrLst meth="repeat">
+      <a:schemeClr val="accent3">
+        <a:shade val="80000"/>
+      </a:schemeClr>
+    </dgm:linClrLst>
+    <dgm:effectClrLst/>
+    <dgm:txLinClrLst/>
+    <dgm:txFillClrLst meth="repeat">
+      <a:schemeClr val="dk1"/>
+    </dgm:txFillClrLst>
+    <dgm:txEffectClrLst/>
+  </dgm:styleLbl>
+  <dgm:styleLbl name="alignNode1">
+    <dgm:fillClrLst meth="repeat">
+      <a:schemeClr val="lt1"/>
+    </dgm:fillClrLst>
+    <dgm:linClrLst meth="repeat">
+      <a:schemeClr val="accent3">
+        <a:shade val="80000"/>
+      </a:schemeClr>
+    </dgm:linClrLst>
+    <dgm:effectClrLst/>
+    <dgm:txLinClrLst/>
+    <dgm:txFillClrLst meth="repeat">
+      <a:schemeClr val="dk1"/>
+    </dgm:txFillClrLst>
+    <dgm:txEffectClrLst/>
+  </dgm:styleLbl>
+  <dgm:styleLbl name="lnNode1">
+    <dgm:fillClrLst meth="repeat">
+      <a:schemeClr val="lt1"/>
+    </dgm:fillClrLst>
+    <dgm:linClrLst meth="repeat">
+      <a:schemeClr val="accent3">
+        <a:shade val="80000"/>
+      </a:schemeClr>
+    </dgm:linClrLst>
+    <dgm:effectClrLst/>
+    <dgm:txLinClrLst/>
+    <dgm:txFillClrLst meth="repeat">
+      <a:schemeClr val="dk1"/>
+    </dgm:txFillClrLst>
+    <dgm:txEffectClrLst/>
+  </dgm:styleLbl>
+  <dgm:styleLbl name="vennNode1">
+    <dgm:fillClrLst meth="repeat">
+      <a:schemeClr val="lt1">
+        <a:alpha val="50000"/>
+      </a:schemeClr>
+    </dgm:fillClrLst>
+    <dgm:linClrLst meth="repeat">
+      <a:schemeClr val="accent3">
+        <a:shade val="80000"/>
+      </a:schemeClr>
+    </dgm:linClrLst>
+    <dgm:effectClrLst/>
+    <dgm:txLinClrLst/>
+    <dgm:txFillClrLst/>
+    <dgm:txEffectClrLst/>
+  </dgm:styleLbl>
+  <dgm:styleLbl name="node2">
+    <dgm:fillClrLst meth="repeat">
+      <a:schemeClr val="lt1"/>
+    </dgm:fillClrLst>
+    <dgm:linClrLst meth="repeat">
+      <a:schemeClr val="accent3">
+        <a:shade val="80000"/>
+      </a:schemeClr>
+    </dgm:linClrLst>
+    <dgm:effectClrLst/>
+    <dgm:txLinClrLst/>
+    <dgm:txFillClrLst meth="repeat">
+      <a:schemeClr val="dk1"/>
+    </dgm:txFillClrLst>
+    <dgm:txEffectClrLst/>
+  </dgm:styleLbl>
+  <dgm:styleLbl name="node3">
+    <dgm:fillClrLst meth="repeat">
+      <a:schemeClr val="lt1"/>
+    </dgm:fillClrLst>
+    <dgm:linClrLst meth="repeat">
+      <a:schemeClr val="accent3">
+        <a:shade val="80000"/>
+      </a:schemeClr>
+    </dgm:linClrLst>
+    <dgm:effectClrLst/>
+    <dgm:txLinClrLst/>
+    <dgm:txFillClrLst meth="repeat">
+      <a:schemeClr val="dk1"/>
+    </dgm:txFillClrLst>
+    <dgm:txEffectClrLst/>
+  </dgm:styleLbl>
+  <dgm:styleLbl name="node4">
+    <dgm:fillClrLst meth="repeat">
+      <a:schemeClr val="lt1"/>
+    </dgm:fillClrLst>
+    <dgm:linClrLst meth="repeat">
+      <a:schemeClr val="accent3">
+        <a:shade val="80000"/>
+      </a:schemeClr>
+    </dgm:linClrLst>
+    <dgm:effectClrLst/>
+    <dgm:txLinClrLst/>
+    <dgm:txFillClrLst meth="repeat">
+      <a:schemeClr val="dk1"/>
+    </dgm:txFillClrLst>
+    <dgm:txEffectClrLst/>
+  </dgm:styleLbl>
+  <dgm:styleLbl name="fgImgPlace1">
+    <dgm:fillClrLst meth="repeat">
+      <a:schemeClr val="accent3">
+        <a:tint val="40000"/>
+      </a:schemeClr>
+    </dgm:fillClrLst>
+    <dgm:linClrLst meth="repeat">
+      <a:schemeClr val="accent3">
+        <a:shade val="80000"/>
+      </a:schemeClr>
+    </dgm:linClrLst>
+    <dgm:effectClrLst/>
+    <dgm:txLinClrLst/>
+    <dgm:txFillClrLst meth="repeat">
+      <a:schemeClr val="lt1"/>
+    </dgm:txFillClrLst>
+    <dgm:txEffectClrLst/>
+  </dgm:styleLbl>
+  <dgm:styleLbl name="alignImgPlace1">
+    <dgm:fillClrLst meth="repeat">
+      <a:schemeClr val="accent3">
+        <a:tint val="40000"/>
+      </a:schemeClr>
+    </dgm:fillClrLst>
+    <dgm:linClrLst meth="repeat">
+      <a:schemeClr val="accent3">
+        <a:shade val="80000"/>
+      </a:schemeClr>
+    </dgm:linClrLst>
+    <dgm:effectClrLst/>
+    <dgm:txLinClrLst/>
+    <dgm:txFillClrLst meth="repeat">
+      <a:schemeClr val="lt1"/>
+    </dgm:txFillClrLst>
+    <dgm:txEffectClrLst/>
+  </dgm:styleLbl>
+  <dgm:styleLbl name="bgImgPlace1">
+    <dgm:fillClrLst meth="repeat">
+      <a:schemeClr val="accent3">
+        <a:tint val="40000"/>
+      </a:schemeClr>
+    </dgm:fillClrLst>
+    <dgm:linClrLst meth="repeat">
+      <a:schemeClr val="accent3">
+        <a:shade val="80000"/>
+      </a:schemeClr>
+    </dgm:linClrLst>
+    <dgm:effectClrLst/>
+    <dgm:txLinClrLst/>
+    <dgm:txFillClrLst meth="repeat">
+      <a:schemeClr val="lt1"/>
+    </dgm:txFillClrLst>
+    <dgm:txEffectClrLst/>
+  </dgm:styleLbl>
+  <dgm:styleLbl name="sibTrans2D1">
+    <dgm:fillClrLst meth="repeat">
+      <a:schemeClr val="accent3">
+        <a:tint val="60000"/>
+      </a:schemeClr>
+    </dgm:fillClrLst>
+    <dgm:linClrLst meth="repeat">
+      <a:schemeClr val="accent3">
+        <a:tint val="60000"/>
+      </a:schemeClr>
+    </dgm:linClrLst>
+    <dgm:effectClrLst/>
+    <dgm:txLinClrLst/>
+    <dgm:txFillClrLst meth="repeat">
+      <a:schemeClr val="dk1"/>
+    </dgm:txFillClrLst>
+    <dgm:txEffectClrLst/>
+  </dgm:styleLbl>
+  <dgm:styleLbl name="fgSibTrans2D1">
+    <dgm:fillClrLst meth="repeat">
+      <a:schemeClr val="accent3">
+        <a:tint val="60000"/>
+      </a:schemeClr>
+    </dgm:fillClrLst>
+    <dgm:linClrLst meth="repeat">
+      <a:schemeClr val="accent3">
+        <a:tint val="60000"/>
+      </a:schemeClr>
+    </dgm:linClrLst>
+    <dgm:effectClrLst/>
+    <dgm:txLinClrLst/>
+    <dgm:txFillClrLst meth="repeat">
+      <a:schemeClr val="dk1"/>
+    </dgm:txFillClrLst>
+    <dgm:txEffectClrLst/>
+  </dgm:styleLbl>
+  <dgm:styleLbl name="bgSibTrans2D1">
+    <dgm:fillClrLst meth="repeat">
+      <a:schemeClr val="accent3">
+        <a:tint val="60000"/>
+      </a:schemeClr>
+    </dgm:fillClrLst>
+    <dgm:linClrLst meth="repeat">
+      <a:schemeClr val="accent3">
+        <a:tint val="60000"/>
+      </a:schemeClr>
+    </dgm:linClrLst>
+    <dgm:effectClrLst/>
+    <dgm:txLinClrLst/>
+    <dgm:txFillClrLst meth="repeat">
+      <a:schemeClr val="dk1"/>
+    </dgm:txFillClrLst>
+    <dgm:txEffectClrLst/>
+  </dgm:styleLbl>
+  <dgm:styleLbl name="sibTrans1D1">
+    <dgm:fillClrLst meth="repeat">
+      <a:schemeClr val="accent3"/>
+    </dgm:fillClrLst>
+    <dgm:linClrLst meth="repeat">
+      <a:schemeClr val="accent3"/>
+    </dgm:linClrLst>
+    <dgm:effectClrLst/>
+    <dgm:txLinClrLst/>
+    <dgm:txFillClrLst meth="repeat">
+      <a:schemeClr val="tx1"/>
+    </dgm:txFillClrLst>
+    <dgm:txEffectClrLst/>
+  </dgm:styleLbl>
+  <dgm:styleLbl name="callout">
+    <dgm:fillClrLst meth="repeat">
+      <a:schemeClr val="accent3"/>
+    </dgm:fillClrLst>
+    <dgm:linClrLst meth="repeat">
+      <a:schemeClr val="accent3"/>
+    </dgm:linClrLst>
+    <dgm:effectClrLst/>
+    <dgm:txLinClrLst/>
+    <dgm:txFillClrLst meth="repeat">
+      <a:schemeClr val="tx1"/>
+    </dgm:txFillClrLst>
+    <dgm:txEffectClrLst/>
+  </dgm:styleLbl>
+  <dgm:styleLbl name="asst0">
+    <dgm:fillClrLst meth="repeat">
+      <a:schemeClr val="lt1"/>
+    </dgm:fillClrLst>
+    <dgm:linClrLst meth="repeat">
+      <a:schemeClr val="accent3">
+        <a:shade val="80000"/>
+      </a:schemeClr>
+    </dgm:linClrLst>
+    <dgm:effectClrLst/>
+    <dgm:txLinClrLst/>
+    <dgm:txFillClrLst meth="repeat">
+      <a:schemeClr val="dk1"/>
+    </dgm:txFillClrLst>
+    <dgm:txEffectClrLst/>
+  </dgm:styleLbl>
+  <dgm:styleLbl name="asst1">
+    <dgm:fillClrLst meth="repeat">
+      <a:schemeClr val="lt1"/>
+    </dgm:fillClrLst>
+    <dgm:linClrLst meth="repeat">
+      <a:schemeClr val="accent3">
+        <a:shade val="80000"/>
+      </a:schemeClr>
+    </dgm:linClrLst>
+    <dgm:effectClrLst/>
+    <dgm:txLinClrLst/>
+    <dgm:txFillClrLst meth="repeat">
+      <a:schemeClr val="dk1"/>
+    </dgm:txFillClrLst>
+    <dgm:txEffectClrLst/>
+  </dgm:styleLbl>
+  <dgm:styleLbl name="asst2">
+    <dgm:fillClrLst meth="repeat">
+      <a:schemeClr val="lt1"/>
+    </dgm:fillClrLst>
+    <dgm:linClrLst meth="repeat">
+      <a:schemeClr val="accent3">
+        <a:shade val="80000"/>
+      </a:schemeClr>
+    </dgm:linClrLst>
+    <dgm:effectClrLst/>
+    <dgm:txLinClrLst/>
+    <dgm:txFillClrLst meth="repeat">
+      <a:schemeClr val="dk1"/>
+    </dgm:txFillClrLst>
+    <dgm:txEffectClrLst/>
+  </dgm:styleLbl>
+  <dgm:styleLbl name="asst3">
+    <dgm:fillClrLst meth="repeat">
+      <a:schemeClr val="lt1"/>
+    </dgm:fillClrLst>
+    <dgm:linClrLst meth="repeat">
+      <a:schemeClr val="accent3">
+        <a:shade val="80000"/>
+      </a:schemeClr>
+    </dgm:linClrLst>
+    <dgm:effectClrLst/>
+    <dgm:txLinClrLst/>
+    <dgm:txFillClrLst meth="repeat">
+      <a:schemeClr val="dk1"/>
+    </dgm:txFillClrLst>
+    <dgm:txEffectClrLst/>
+  </dgm:styleLbl>
+  <dgm:styleLbl name="asst4">
+    <dgm:fillClrLst meth="repeat">
+      <a:schemeClr val="lt1"/>
+    </dgm:fillClrLst>
+    <dgm:linClrLst meth="repeat">
+      <a:schemeClr val="accent3">
+        <a:shade val="80000"/>
+      </a:schemeClr>
+    </dgm:linClrLst>
+    <dgm:effectClrLst/>
+    <dgm:txLinClrLst/>
+    <dgm:txFillClrLst meth="repeat">
+      <a:schemeClr val="dk1"/>
+    </dgm:txFillClrLst>
+    <dgm:txEffectClrLst/>
+  </dgm:styleLbl>
+  <dgm:styleLbl name="parChTrans2D1">
+    <dgm:fillClrLst meth="repeat">
+      <a:schemeClr val="accent3">
+        <a:tint val="60000"/>
+      </a:schemeClr>
+    </dgm:fillClrLst>
+    <dgm:linClrLst meth="repeat">
+      <a:schemeClr val="accent3">
+        <a:tint val="60000"/>
+      </a:schemeClr>
+    </dgm:linClrLst>
+    <dgm:effectClrLst/>
+    <dgm:txLinClrLst/>
+    <dgm:txFillClrLst/>
+    <dgm:txEffectClrLst/>
+  </dgm:styleLbl>
+  <dgm:styleLbl name="parChTrans2D2">
+    <dgm:fillClrLst meth="repeat">
+      <a:schemeClr val="accent3"/>
+    </dgm:fillClrLst>
+    <dgm:linClrLst meth="repeat">
+      <a:schemeClr val="accent3"/>
+    </dgm:linClrLst>
+    <dgm:effectClrLst/>
+    <dgm:txLinClrLst/>
+    <dgm:txFillClrLst/>
+    <dgm:txEffectClrLst/>
+  </dgm:styleLbl>
+  <dgm:styleLbl name="parChTrans2D3">
+    <dgm:fillClrLst meth="repeat">
+      <a:schemeClr val="accent3"/>
+    </dgm:fillClrLst>
+    <dgm:linClrLst meth="repeat">
+      <a:schemeClr val="accent3"/>
+    </dgm:linClrLst>
+    <dgm:effectClrLst/>
+    <dgm:txLinClrLst/>
+    <dgm:txFillClrLst/>
+    <dgm:txEffectClrLst/>
+  </dgm:styleLbl>
+  <dgm:styleLbl name="parChTrans2D4">
+    <dgm:fillClrLst meth="repeat">
+      <a:schemeClr val="accent3"/>
+    </dgm:fillClrLst>
+    <dgm:linClrLst meth="repeat">
+      <a:schemeClr val="accent3"/>
+    </dgm:linClrLst>
+    <dgm:effectClrLst/>
+    <dgm:txLinClrLst/>
+    <dgm:txFillClrLst meth="repeat">
+      <a:schemeClr val="lt1"/>
+    </dgm:txFillClrLst>
+    <dgm:txEffectClrLst/>
+  </dgm:styleLbl>
+  <dgm:styleLbl name="parChTrans1D1">
+    <dgm:fillClrLst meth="repeat">
+      <a:schemeClr val="accent3"/>
+    </dgm:fillClrLst>
+    <dgm:linClrLst meth="repeat">
+      <a:schemeClr val="accent3">
+        <a:shade val="60000"/>
+      </a:schemeClr>
+    </dgm:linClrLst>
+    <dgm:effectClrLst/>
+    <dgm:txLinClrLst/>
+    <dgm:txFillClrLst meth="repeat">
+      <a:schemeClr val="tx1"/>
+    </dgm:txFillClrLst>
+    <dgm:txEffectClrLst/>
+  </dgm:styleLbl>
+  <dgm:styleLbl name="parChTrans1D2">
+    <dgm:fillClrLst meth="repeat">
+      <a:schemeClr val="accent3"/>
+    </dgm:fillClrLst>
+    <dgm:linClrLst meth="repeat">
+      <a:schemeClr val="accent3">
+        <a:shade val="60000"/>
+      </a:schemeClr>
+    </dgm:linClrLst>
+    <dgm:effectClrLst/>
+    <dgm:txLinClrLst/>
+    <dgm:txFillClrLst meth="repeat">
+      <a:schemeClr val="tx1"/>
+    </dgm:txFillClrLst>
+    <dgm:txEffectClrLst/>
+  </dgm:styleLbl>
+  <dgm:styleLbl name="parChTrans1D3">
+    <dgm:fillClrLst meth="repeat">
+      <a:schemeClr val="accent3"/>
+    </dgm:fillClrLst>
+    <dgm:linClrLst meth="repeat">
+      <a:schemeClr val="accent3">
+        <a:shade val="80000"/>
+      </a:schemeClr>
+    </dgm:linClrLst>
+    <dgm:effectClrLst/>
+    <dgm:txLinClrLst/>
+    <dgm:txFillClrLst meth="repeat">
+      <a:schemeClr val="tx1"/>
+    </dgm:txFillClrLst>
+    <dgm:txEffectClrLst/>
+  </dgm:styleLbl>
+  <dgm:styleLbl name="parChTrans1D4">
+    <dgm:fillClrLst meth="repeat">
+      <a:schemeClr val="accent3"/>
+    </dgm:fillClrLst>
+    <dgm:linClrLst meth="repeat">
+      <a:schemeClr val="accent3">
+        <a:shade val="80000"/>
+      </a:schemeClr>
+    </dgm:linClrLst>
+    <dgm:effectClrLst/>
+    <dgm:txLinClrLst/>
+    <dgm:txFillClrLst meth="repeat">
+      <a:schemeClr val="tx1"/>
+    </dgm:txFillClrLst>
+    <dgm:txEffectClrLst/>
+  </dgm:styleLbl>
+  <dgm:styleLbl name="fgAcc1">
+    <dgm:fillClrLst meth="repeat">
+      <a:schemeClr val="accent3">
+        <a:alpha val="90000"/>
+        <a:tint val="40000"/>
+      </a:schemeClr>
+    </dgm:fillClrLst>
+    <dgm:linClrLst meth="repeat">
+      <a:schemeClr val="accent3"/>
+    </dgm:linClrLst>
+    <dgm:effectClrLst/>
+    <dgm:txLinClrLst/>
+    <dgm:txFillClrLst meth="repeat">
+      <a:schemeClr val="dk1"/>
+    </dgm:txFillClrLst>
+    <dgm:txEffectClrLst/>
+  </dgm:styleLbl>
+  <dgm:styleLbl name="conFgAcc1">
+    <dgm:fillClrLst meth="repeat">
+      <a:schemeClr val="accent3">
+        <a:alpha val="90000"/>
+        <a:tint val="40000"/>
+      </a:schemeClr>
+    </dgm:fillClrLst>
+    <dgm:linClrLst meth="repeat">
+      <a:schemeClr val="accent3"/>
+    </dgm:linClrLst>
+    <dgm:effectClrLst/>
+    <dgm:txLinClrLst/>
+    <dgm:txFillClrLst meth="repeat">
+      <a:schemeClr val="dk1"/>
+    </dgm:txFillClrLst>
+    <dgm:txEffectClrLst/>
+  </dgm:styleLbl>
+  <dgm:styleLbl name="alignAcc1">
+    <dgm:fillClrLst meth="repeat">
+      <a:schemeClr val="accent3">
+        <a:alpha val="90000"/>
+        <a:tint val="40000"/>
+      </a:schemeClr>
+    </dgm:fillClrLst>
+    <dgm:linClrLst meth="repeat">
+      <a:schemeClr val="accent3"/>
+    </dgm:linClrLst>
+    <dgm:effectClrLst/>
+    <dgm:txLinClrLst/>
+    <dgm:txFillClrLst meth="repeat">
+      <a:schemeClr val="dk1"/>
+    </dgm:txFillClrLst>
+    <dgm:txEffectClrLst/>
+  </dgm:styleLbl>
+  <dgm:styleLbl name="trAlignAcc1">
+    <dgm:fillClrLst meth="repeat">
+      <a:schemeClr val="accent3">
+        <a:alpha val="40000"/>
+        <a:tint val="40000"/>
+      </a:schemeClr>
+    </dgm:fillClrLst>
+    <dgm:linClrLst meth="repeat">
+      <a:schemeClr val="accent3"/>
+    </dgm:linClrLst>
+    <dgm:effectClrLst/>
+    <dgm:txLinClrLst/>
+    <dgm:txFillClrLst meth="repeat">
+      <a:schemeClr val="dk1"/>
+    </dgm:txFillClrLst>
+    <dgm:txEffectClrLst/>
+  </dgm:styleLbl>
+  <dgm:styleLbl name="bgAcc1">
+    <dgm:fillClrLst meth="repeat">
+      <a:schemeClr val="accent3">
+        <a:alpha val="90000"/>
+        <a:tint val="40000"/>
+      </a:schemeClr>
+    </dgm:fillClrLst>
+    <dgm:linClrLst meth="repeat">
+      <a:schemeClr val="accent3"/>
+    </dgm:linClrLst>
+    <dgm:effectClrLst/>
+    <dgm:txLinClrLst/>
+    <dgm:txFillClrLst meth="repeat">
+      <a:schemeClr val="dk1"/>
+    </dgm:txFillClrLst>
+    <dgm:txEffectClrLst/>
+  </dgm:styleLbl>
+  <dgm:styleLbl name="solidFgAcc1">
+    <dgm:fillClrLst meth="repeat">
+      <a:schemeClr val="lt1"/>
+    </dgm:fillClrLst>
+    <dgm:linClrLst meth="repeat">
+      <a:schemeClr val="accent3"/>
+    </dgm:linClrLst>
+    <dgm:effectClrLst/>
+    <dgm:txLinClrLst/>
+    <dgm:txFillClrLst meth="repeat">
+      <a:schemeClr val="dk1"/>
+    </dgm:txFillClrLst>
+    <dgm:txEffectClrLst/>
+  </dgm:styleLbl>
+  <dgm:styleLbl name="solidAlignAcc1">
+    <dgm:fillClrLst meth="repeat">
+      <a:schemeClr val="lt1"/>
+    </dgm:fillClrLst>
+    <dgm:linClrLst meth="repeat">
+      <a:schemeClr val="accent3"/>
+    </dgm:linClrLst>
+    <dgm:effectClrLst/>
+    <dgm:txLinClrLst/>
+    <dgm:txFillClrLst meth="repeat">
+      <a:schemeClr val="dk1"/>
+    </dgm:txFillClrLst>
+    <dgm:txEffectClrLst/>
+  </dgm:styleLbl>
+  <dgm:styleLbl name="solidBgAcc1">
+    <dgm:fillClrLst meth="repeat">
+      <a:schemeClr val="lt1"/>
+    </dgm:fillClrLst>
+    <dgm:linClrLst meth="repeat">
+      <a:schemeClr val="accent3"/>
+    </dgm:linClrLst>
+    <dgm:effectClrLst/>
+    <dgm:txLinClrLst/>
+    <dgm:txFillClrLst meth="repeat">
+      <a:schemeClr val="dk1"/>
+    </dgm:txFillClrLst>
+    <dgm:txEffectClrLst/>
+  </dgm:styleLbl>
+  <dgm:styleLbl name="fgAccFollowNode1">
+    <dgm:fillClrLst meth="repeat">
+      <a:schemeClr val="lt1">
+        <a:alpha val="90000"/>
+        <a:tint val="40000"/>
+      </a:schemeClr>
+    </dgm:fillClrLst>
+    <dgm:linClrLst meth="repeat">
+      <a:schemeClr val="accent3">
+        <a:alpha val="90000"/>
+      </a:schemeClr>
+    </dgm:linClrLst>
+    <dgm:effectClrLst/>
+    <dgm:txLinClrLst/>
+    <dgm:txFillClrLst meth="repeat">
+      <a:schemeClr val="dk1"/>
+    </dgm:txFillClrLst>
+    <dgm:txEffectClrLst/>
+  </dgm:styleLbl>
+  <dgm:styleLbl name="alignAccFollowNode1">
+    <dgm:fillClrLst meth="repeat">
+      <a:schemeClr val="lt1">
+        <a:alpha val="90000"/>
+        <a:tint val="40000"/>
+      </a:schemeClr>
+    </dgm:fillClrLst>
+    <dgm:linClrLst meth="repeat">
+      <a:schemeClr val="accent3">
+        <a:alpha val="90000"/>
+      </a:schemeClr>
+    </dgm:linClrLst>
+    <dgm:effectClrLst/>
+    <dgm:txLinClrLst/>
+    <dgm:txFillClrLst meth="repeat">
+      <a:schemeClr val="dk1"/>
+    </dgm:txFillClrLst>
+    <dgm:txEffectClrLst/>
+  </dgm:styleLbl>
+  <dgm:styleLbl name="bgAccFollowNode1">
+    <dgm:fillClrLst meth="repeat">
+      <a:schemeClr val="lt1">
+        <a:alpha val="90000"/>
+        <a:tint val="40000"/>
+      </a:schemeClr>
+    </dgm:fillClrLst>
+    <dgm:linClrLst meth="repeat">
+      <a:schemeClr val="accent3">
+        <a:alpha val="90000"/>
+      </a:schemeClr>
+    </dgm:linClrLst>
+    <dgm:effectClrLst/>
+    <dgm:txLinClrLst/>
+    <dgm:txFillClrLst meth="repeat">
+      <a:schemeClr val="dk1"/>
+    </dgm:txFillClrLst>
+    <dgm:txEffectClrLst/>
+  </dgm:styleLbl>
+  <dgm:styleLbl name="fgAcc0">
+    <dgm:fillClrLst meth="repeat">
+      <a:schemeClr val="accent3">
+        <a:alpha val="90000"/>
+        <a:tint val="40000"/>
+      </a:schemeClr>
+    </dgm:fillClrLst>
+    <dgm:linClrLst meth="repeat">
+      <a:schemeClr val="accent3"/>
+    </dgm:linClrLst>
+    <dgm:effectClrLst/>
+    <dgm:txLinClrLst/>
+    <dgm:txFillClrLst meth="repeat">
+      <a:schemeClr val="dk1"/>
+    </dgm:txFillClrLst>
+    <dgm:txEffectClrLst/>
+  </dgm:styleLbl>
+  <dgm:styleLbl name="fgAcc2">
+    <dgm:fillClrLst meth="repeat">
+      <a:schemeClr val="accent3">
+        <a:alpha val="90000"/>
+        <a:tint val="40000"/>
+      </a:schemeClr>
+    </dgm:fillClrLst>
+    <dgm:linClrLst meth="repeat">
+      <a:schemeClr val="accent3"/>
+    </dgm:linClrLst>
+    <dgm:effectClrLst/>
+    <dgm:txLinClrLst/>
+    <dgm:txFillClrLst meth="repeat">
+      <a:schemeClr val="dk1"/>
+    </dgm:txFillClrLst>
+    <dgm:txEffectClrLst/>
+  </dgm:styleLbl>
+  <dgm:styleLbl name="fgAcc3">
+    <dgm:fillClrLst meth="repeat">
+      <a:schemeClr val="accent3">
+        <a:alpha val="90000"/>
+        <a:tint val="40000"/>
+      </a:schemeClr>
+    </dgm:fillClrLst>
+    <dgm:linClrLst meth="repeat">
+      <a:schemeClr val="accent3"/>
+    </dgm:linClrLst>
+    <dgm:effectClrLst/>
+    <dgm:txLinClrLst/>
+    <dgm:txFillClrLst meth="repeat">
+      <a:schemeClr val="dk1"/>
+    </dgm:txFillClrLst>
+    <dgm:txEffectClrLst/>
+  </dgm:styleLbl>
+  <dgm:styleLbl name="fgAcc4">
+    <dgm:fillClrLst meth="repeat">
+      <a:schemeClr val="accent3">
+        <a:alpha val="90000"/>
+        <a:tint val="40000"/>
+      </a:schemeClr>
+    </dgm:fillClrLst>
+    <dgm:linClrLst meth="repeat">
+      <a:schemeClr val="accent3"/>
+    </dgm:linClrLst>
+    <dgm:effectClrLst/>
+    <dgm:txLinClrLst/>
+    <dgm:txFillClrLst meth="repeat">
+      <a:schemeClr val="dk1"/>
+    </dgm:txFillClrLst>
+    <dgm:txEffectClrLst/>
+  </dgm:styleLbl>
+  <dgm:styleLbl name="bgShp">
+    <dgm:fillClrLst meth="repeat">
+      <a:schemeClr val="accent3">
+        <a:tint val="40000"/>
+      </a:schemeClr>
+    </dgm:fillClrLst>
+    <dgm:linClrLst meth="repeat">
+      <a:schemeClr val="accent3"/>
+    </dgm:linClrLst>
+    <dgm:effectClrLst/>
+    <dgm:txLinClrLst/>
+    <dgm:txFillClrLst meth="repeat">
+      <a:schemeClr val="dk1"/>
+    </dgm:txFillClrLst>
+    <dgm:txEffectClrLst/>
+  </dgm:styleLbl>
+  <dgm:styleLbl name="dkBgShp">
+    <dgm:fillClrLst meth="repeat">
+      <a:schemeClr val="accent3">
+        <a:shade val="80000"/>
+      </a:schemeClr>
+    </dgm:fillClrLst>
+    <dgm:linClrLst meth="repeat">
+      <a:schemeClr val="accent3"/>
+    </dgm:linClrLst>
+    <dgm:effectClrLst/>
+    <dgm:txLinClrLst/>
+    <dgm:txFillClrLst meth="repeat">
+      <a:schemeClr val="lt1"/>
+    </dgm:txFillClrLst>
+    <dgm:txEffectClrLst/>
+  </dgm:styleLbl>
+  <dgm:styleLbl name="trBgShp">
+    <dgm:fillClrLst meth="repeat">
+      <a:schemeClr val="accent3">
+        <a:tint val="50000"/>
+        <a:alpha val="40000"/>
+      </a:schemeClr>
+    </dgm:fillClrLst>
+    <dgm:linClrLst meth="repeat">
+      <a:schemeClr val="accent3"/>
+    </dgm:linClrLst>
+    <dgm:effectClrLst/>
+    <dgm:txLinClrLst/>
+    <dgm:txFillClrLst meth="repeat">
+      <a:schemeClr val="lt1"/>
+    </dgm:txFillClrLst>
+    <dgm:txEffectClrLst/>
+  </dgm:styleLbl>
+  <dgm:styleLbl name="fgShp">
+    <dgm:fillClrLst meth="repeat">
+      <a:schemeClr val="accent3">
+        <a:tint val="60000"/>
+      </a:schemeClr>
+    </dgm:fillClrLst>
+    <dgm:linClrLst meth="repeat">
+      <a:schemeClr val="lt1"/>
+    </dgm:linClrLst>
+    <dgm:effectClrLst/>
+    <dgm:txLinClrLst/>
+    <dgm:txFillClrLst meth="repeat">
+      <a:schemeClr val="dk1"/>
+    </dgm:txFillClrLst>
+    <dgm:txEffectClrLst/>
+  </dgm:styleLbl>
+  <dgm:styleLbl name="revTx">
+    <dgm:fillClrLst meth="repeat">
+      <a:schemeClr val="lt1">
+        <a:alpha val="0"/>
+      </a:schemeClr>
+    </dgm:fillClrLst>
+    <dgm:linClrLst meth="repeat">
+      <a:schemeClr val="dk1">
+        <a:alpha val="0"/>
+      </a:schemeClr>
+    </dgm:linClrLst>
+    <dgm:effectClrLst/>
+    <dgm:txLinClrLst/>
+    <dgm:txFillClrLst meth="repeat">
+      <a:schemeClr val="tx1"/>
+    </dgm:txFillClrLst>
+    <dgm:txEffectClrLst/>
+  </dgm:styleLbl>
+</dgm:colorsDef>
+</file>
+
+<file path=word/diagrams/data1.xml><?xml version="1.0" encoding="utf-8"?>
+<dgm:dataModel xmlns:dgm="http://schemas.openxmlformats.org/drawingml/2006/diagram" xmlns:a="http://schemas.openxmlformats.org/drawingml/2006/main">
+  <dgm:ptLst>
+    <dgm:pt modelId="{8BCD2FA7-E75E-4832-80D8-3E0A5597A169}" type="doc">
+      <dgm:prSet loTypeId="urn:microsoft.com/office/officeart/2005/8/layout/hProcess4" loCatId="process" qsTypeId="urn:microsoft.com/office/officeart/2005/8/quickstyle/simple1" qsCatId="simple" csTypeId="urn:microsoft.com/office/officeart/2005/8/colors/accent3_1" csCatId="accent3" phldr="1"/>
+      <dgm:spPr/>
+      <dgm:t>
+        <a:bodyPr/>
+        <a:lstStyle/>
+        <a:p>
+          <a:endParaRPr lang="en-US"/>
+        </a:p>
+      </dgm:t>
+    </dgm:pt>
+    <dgm:pt modelId="{DD8C2FFF-369B-49DB-B15A-E06CB23FD118}">
+      <dgm:prSet phldrT="[Text]"/>
+      <dgm:spPr/>
+      <dgm:t>
+        <a:bodyPr/>
+        <a:lstStyle/>
+        <a:p>
+          <a:r>
+            <a:rPr lang="en-US"/>
+            <a:t>Stringify</a:t>
+          </a:r>
+        </a:p>
+      </dgm:t>
+    </dgm:pt>
+    <dgm:pt modelId="{D0BD044D-C339-4195-BC5B-B5A9072F0BE8}" type="parTrans" cxnId="{F52B7393-FC1C-4AA2-AF9D-B84EA4B4E60A}">
+      <dgm:prSet/>
+      <dgm:spPr/>
+      <dgm:t>
+        <a:bodyPr/>
+        <a:lstStyle/>
+        <a:p>
+          <a:endParaRPr lang="en-US"/>
+        </a:p>
+      </dgm:t>
+    </dgm:pt>
+    <dgm:pt modelId="{1D77BCA7-E475-4E50-B2C3-2DBE97005014}" type="sibTrans" cxnId="{F52B7393-FC1C-4AA2-AF9D-B84EA4B4E60A}">
+      <dgm:prSet/>
+      <dgm:spPr/>
+      <dgm:t>
+        <a:bodyPr/>
+        <a:lstStyle/>
+        <a:p>
+          <a:endParaRPr lang="en-US"/>
+        </a:p>
+      </dgm:t>
+    </dgm:pt>
+    <dgm:pt modelId="{5245F7FB-42F6-4CB2-96DB-5F9F3DDC92C8}">
+      <dgm:prSet phldrT="[Text]"/>
+      <dgm:spPr/>
+      <dgm:t>
+        <a:bodyPr/>
+        <a:lstStyle/>
+        <a:p>
+          <a:r>
+            <a:rPr lang="en-US"/>
+            <a:t>name</a:t>
+          </a:r>
+        </a:p>
+      </dgm:t>
+    </dgm:pt>
+    <dgm:pt modelId="{9D841594-B8DB-4148-B801-3012345E133A}" type="parTrans" cxnId="{204BA9B6-622F-4DAD-94F7-B1F868668F88}">
+      <dgm:prSet/>
+      <dgm:spPr/>
+      <dgm:t>
+        <a:bodyPr/>
+        <a:lstStyle/>
+        <a:p>
+          <a:endParaRPr lang="en-US"/>
+        </a:p>
+      </dgm:t>
+    </dgm:pt>
+    <dgm:pt modelId="{EF89987B-00C1-4CA5-8F21-D9266C6BED77}" type="sibTrans" cxnId="{204BA9B6-622F-4DAD-94F7-B1F868668F88}">
+      <dgm:prSet/>
+      <dgm:spPr/>
+      <dgm:t>
+        <a:bodyPr/>
+        <a:lstStyle/>
+        <a:p>
+          <a:endParaRPr lang="en-US"/>
+        </a:p>
+      </dgm:t>
+    </dgm:pt>
+    <dgm:pt modelId="{3060696E-F948-41DA-BFB4-B0EAC45D9859}">
+      <dgm:prSet phldrT="[Text]"/>
+      <dgm:spPr/>
+      <dgm:t>
+        <a:bodyPr/>
+        <a:lstStyle/>
+        <a:p>
+          <a:r>
+            <a:rPr lang="en-US"/>
+            <a:t>age</a:t>
+          </a:r>
+        </a:p>
+      </dgm:t>
+    </dgm:pt>
+    <dgm:pt modelId="{666B36CA-D54E-4CE0-8B31-1C5B7369CC76}" type="parTrans" cxnId="{6D0F44F8-174B-4565-A746-7AB02D338ADB}">
+      <dgm:prSet/>
+      <dgm:spPr/>
+      <dgm:t>
+        <a:bodyPr/>
+        <a:lstStyle/>
+        <a:p>
+          <a:endParaRPr lang="en-US"/>
+        </a:p>
+      </dgm:t>
+    </dgm:pt>
+    <dgm:pt modelId="{B388DF30-BA57-4513-A612-AF339B8E1BD1}" type="sibTrans" cxnId="{6D0F44F8-174B-4565-A746-7AB02D338ADB}">
+      <dgm:prSet/>
+      <dgm:spPr/>
+      <dgm:t>
+        <a:bodyPr/>
+        <a:lstStyle/>
+        <a:p>
+          <a:endParaRPr lang="en-US"/>
+        </a:p>
+      </dgm:t>
+    </dgm:pt>
+    <dgm:pt modelId="{818C80A2-E3B1-45F5-8F9C-2AB081070A78}">
+      <dgm:prSet phldrT="[Text]"/>
+      <dgm:spPr/>
+      <dgm:t>
+        <a:bodyPr/>
+        <a:lstStyle/>
+        <a:p>
+          <a:r>
+            <a:rPr lang="en-US"/>
+            <a:t>parse</a:t>
+          </a:r>
+        </a:p>
+      </dgm:t>
+    </dgm:pt>
+    <dgm:pt modelId="{B6C5EACC-E00D-45D0-B85F-96A470E91C12}" type="parTrans" cxnId="{4352A60F-34A3-4040-97F2-82E245A7FE71}">
+      <dgm:prSet/>
+      <dgm:spPr/>
+      <dgm:t>
+        <a:bodyPr/>
+        <a:lstStyle/>
+        <a:p>
+          <a:endParaRPr lang="en-US"/>
+        </a:p>
+      </dgm:t>
+    </dgm:pt>
+    <dgm:pt modelId="{BE1F4063-781D-4CD9-9365-9F7F56B7171E}" type="sibTrans" cxnId="{4352A60F-34A3-4040-97F2-82E245A7FE71}">
+      <dgm:prSet/>
+      <dgm:spPr/>
+      <dgm:t>
+        <a:bodyPr/>
+        <a:lstStyle/>
+        <a:p>
+          <a:endParaRPr lang="en-US"/>
+        </a:p>
+      </dgm:t>
+    </dgm:pt>
+    <dgm:pt modelId="{432B40C1-4F18-4342-A160-AED32873E0D1}">
+      <dgm:prSet phldrT="[Text]"/>
+      <dgm:spPr/>
+      <dgm:t>
+        <a:bodyPr/>
+        <a:lstStyle/>
+        <a:p>
+          <a:r>
+            <a:rPr lang="en-US" b="1"/>
+            <a:t>String</a:t>
+          </a:r>
+        </a:p>
+      </dgm:t>
+    </dgm:pt>
+    <dgm:pt modelId="{CB4F7E89-0680-4578-9CE5-CF0F9EC1544A}" type="parTrans" cxnId="{DD38E69A-9E5C-4624-A395-2A041BCEE9AA}">
+      <dgm:prSet/>
+      <dgm:spPr/>
+      <dgm:t>
+        <a:bodyPr/>
+        <a:lstStyle/>
+        <a:p>
+          <a:endParaRPr lang="en-US"/>
+        </a:p>
+      </dgm:t>
+    </dgm:pt>
+    <dgm:pt modelId="{93DDED37-4225-42DA-ADE3-BA5225C076FA}" type="sibTrans" cxnId="{DD38E69A-9E5C-4624-A395-2A041BCEE9AA}">
+      <dgm:prSet/>
+      <dgm:spPr/>
+      <dgm:t>
+        <a:bodyPr/>
+        <a:lstStyle/>
+        <a:p>
+          <a:endParaRPr lang="en-US"/>
+        </a:p>
+      </dgm:t>
+    </dgm:pt>
+    <dgm:pt modelId="{5EF31065-937D-4C06-AEA5-56DE98414295}">
+      <dgm:prSet phldrT="[Text]"/>
+      <dgm:spPr/>
+      <dgm:t>
+        <a:bodyPr/>
+        <a:lstStyle/>
+        <a:p>
+          <a:r>
+            <a:rPr lang="en-US"/>
+            <a:t>age</a:t>
+          </a:r>
+        </a:p>
+      </dgm:t>
+    </dgm:pt>
+    <dgm:pt modelId="{F41922C9-9AB9-4F10-BCEF-8D39D72BE5CF}" type="parTrans" cxnId="{D2724529-340E-4B20-9F91-FFFA529B8C51}">
+      <dgm:prSet/>
+      <dgm:spPr/>
+      <dgm:t>
+        <a:bodyPr/>
+        <a:lstStyle/>
+        <a:p>
+          <a:endParaRPr lang="en-US"/>
+        </a:p>
+      </dgm:t>
+    </dgm:pt>
+    <dgm:pt modelId="{2CFECB84-2347-47A5-A9DF-990C8E7648D6}" type="sibTrans" cxnId="{D2724529-340E-4B20-9F91-FFFA529B8C51}">
+      <dgm:prSet/>
+      <dgm:spPr/>
+      <dgm:t>
+        <a:bodyPr/>
+        <a:lstStyle/>
+        <a:p>
+          <a:endParaRPr lang="en-US"/>
+        </a:p>
+      </dgm:t>
+    </dgm:pt>
+    <dgm:pt modelId="{19E7B577-9167-4644-AF6B-A8B47EEF10F6}">
+      <dgm:prSet phldrT="[Text]"/>
+      <dgm:spPr/>
+      <dgm:t>
+        <a:bodyPr/>
+        <a:lstStyle/>
+        <a:p>
+          <a:r>
+            <a:rPr lang="en-US"/>
+            <a:t>name</a:t>
+          </a:r>
+        </a:p>
+      </dgm:t>
+    </dgm:pt>
+    <dgm:pt modelId="{92FF192B-60D4-479E-9B86-458F0AEACB0F}" type="sibTrans" cxnId="{FD4FDFE1-96CB-4DB1-BB41-1E9A82E2E3F6}">
+      <dgm:prSet/>
+      <dgm:spPr/>
+      <dgm:t>
+        <a:bodyPr/>
+        <a:lstStyle/>
+        <a:p>
+          <a:endParaRPr lang="en-US"/>
+        </a:p>
+      </dgm:t>
+    </dgm:pt>
+    <dgm:pt modelId="{E566B943-B115-4D6F-AA28-F6845CEF0D88}" type="parTrans" cxnId="{FD4FDFE1-96CB-4DB1-BB41-1E9A82E2E3F6}">
+      <dgm:prSet/>
+      <dgm:spPr/>
+      <dgm:t>
+        <a:bodyPr/>
+        <a:lstStyle/>
+        <a:p>
+          <a:endParaRPr lang="en-US"/>
+        </a:p>
+      </dgm:t>
+    </dgm:pt>
+    <dgm:pt modelId="{C4FD5A1B-7DE1-4363-9C7B-D04219DCEC21}" type="pres">
+      <dgm:prSet presAssocID="{8BCD2FA7-E75E-4832-80D8-3E0A5597A169}" presName="Name0" presStyleCnt="0">
+        <dgm:presLayoutVars>
+          <dgm:dir/>
+          <dgm:animLvl val="lvl"/>
+          <dgm:resizeHandles val="exact"/>
+        </dgm:presLayoutVars>
+      </dgm:prSet>
+      <dgm:spPr/>
+    </dgm:pt>
+    <dgm:pt modelId="{1FB3C570-A2BD-409F-83F6-B36A819E297B}" type="pres">
+      <dgm:prSet presAssocID="{8BCD2FA7-E75E-4832-80D8-3E0A5597A169}" presName="tSp" presStyleCnt="0"/>
+      <dgm:spPr/>
+    </dgm:pt>
+    <dgm:pt modelId="{35BABC13-D733-44E2-9ED6-CDD61906CFFE}" type="pres">
+      <dgm:prSet presAssocID="{8BCD2FA7-E75E-4832-80D8-3E0A5597A169}" presName="bSp" presStyleCnt="0"/>
+      <dgm:spPr/>
+    </dgm:pt>
+    <dgm:pt modelId="{941F9301-61BE-4B59-BDE5-0EB1ED493FAF}" type="pres">
+      <dgm:prSet presAssocID="{8BCD2FA7-E75E-4832-80D8-3E0A5597A169}" presName="process" presStyleCnt="0"/>
+      <dgm:spPr/>
+    </dgm:pt>
+    <dgm:pt modelId="{869EA0F7-05E2-4667-B68C-FE8AE6C0C13E}" type="pres">
+      <dgm:prSet presAssocID="{DD8C2FFF-369B-49DB-B15A-E06CB23FD118}" presName="composite1" presStyleCnt="0"/>
+      <dgm:spPr/>
+    </dgm:pt>
+    <dgm:pt modelId="{19FFF45A-CC90-4744-80B6-B89628B91723}" type="pres">
+      <dgm:prSet presAssocID="{DD8C2FFF-369B-49DB-B15A-E06CB23FD118}" presName="dummyNode1" presStyleLbl="node1" presStyleIdx="0" presStyleCnt="3"/>
+      <dgm:spPr/>
+    </dgm:pt>
+    <dgm:pt modelId="{11DB6316-0178-461D-AD32-95A0FB70455C}" type="pres">
+      <dgm:prSet presAssocID="{DD8C2FFF-369B-49DB-B15A-E06CB23FD118}" presName="childNode1" presStyleLbl="bgAcc1" presStyleIdx="0" presStyleCnt="3">
+        <dgm:presLayoutVars>
+          <dgm:bulletEnabled val="1"/>
+        </dgm:presLayoutVars>
+      </dgm:prSet>
+      <dgm:spPr/>
+    </dgm:pt>
+    <dgm:pt modelId="{40783CEC-0A20-4BDA-8605-B3C216B7DCFF}" type="pres">
+      <dgm:prSet presAssocID="{DD8C2FFF-369B-49DB-B15A-E06CB23FD118}" presName="childNode1tx" presStyleLbl="bgAcc1" presStyleIdx="0" presStyleCnt="3">
+        <dgm:presLayoutVars>
+          <dgm:bulletEnabled val="1"/>
+        </dgm:presLayoutVars>
+      </dgm:prSet>
+      <dgm:spPr/>
+    </dgm:pt>
+    <dgm:pt modelId="{1EBB2C81-DBDF-43D9-8722-399591A21190}" type="pres">
+      <dgm:prSet presAssocID="{DD8C2FFF-369B-49DB-B15A-E06CB23FD118}" presName="parentNode1" presStyleLbl="node1" presStyleIdx="0" presStyleCnt="3">
+        <dgm:presLayoutVars>
+          <dgm:chMax val="1"/>
+          <dgm:bulletEnabled val="1"/>
+        </dgm:presLayoutVars>
+      </dgm:prSet>
+      <dgm:spPr/>
+    </dgm:pt>
+    <dgm:pt modelId="{0E9BE610-A78A-409D-B9DE-EA934B1ECAE4}" type="pres">
+      <dgm:prSet presAssocID="{DD8C2FFF-369B-49DB-B15A-E06CB23FD118}" presName="connSite1" presStyleCnt="0"/>
+      <dgm:spPr/>
+    </dgm:pt>
+    <dgm:pt modelId="{C686AAF8-892A-4392-A0DC-BB1349B225F5}" type="pres">
+      <dgm:prSet presAssocID="{1D77BCA7-E475-4E50-B2C3-2DBE97005014}" presName="Name9" presStyleLbl="sibTrans2D1" presStyleIdx="0" presStyleCnt="2"/>
+      <dgm:spPr/>
+    </dgm:pt>
+    <dgm:pt modelId="{474EBA6D-F9E0-4C26-B5F6-79E757DBA7D7}" type="pres">
+      <dgm:prSet presAssocID="{818C80A2-E3B1-45F5-8F9C-2AB081070A78}" presName="composite2" presStyleCnt="0"/>
+      <dgm:spPr/>
+    </dgm:pt>
+    <dgm:pt modelId="{C3A9F13E-3602-46BA-9681-0A65FFA9A832}" type="pres">
+      <dgm:prSet presAssocID="{818C80A2-E3B1-45F5-8F9C-2AB081070A78}" presName="dummyNode2" presStyleLbl="node1" presStyleIdx="0" presStyleCnt="3"/>
+      <dgm:spPr/>
+    </dgm:pt>
+    <dgm:pt modelId="{C7D8D7FE-2BFC-40BA-9E71-918EAF31E936}" type="pres">
+      <dgm:prSet presAssocID="{818C80A2-E3B1-45F5-8F9C-2AB081070A78}" presName="childNode2" presStyleLbl="bgAcc1" presStyleIdx="1" presStyleCnt="3">
+        <dgm:presLayoutVars>
+          <dgm:bulletEnabled val="1"/>
+        </dgm:presLayoutVars>
+      </dgm:prSet>
+      <dgm:spPr/>
+    </dgm:pt>
+    <dgm:pt modelId="{56604A30-86FA-4064-B081-780440EE6418}" type="pres">
+      <dgm:prSet presAssocID="{818C80A2-E3B1-45F5-8F9C-2AB081070A78}" presName="childNode2tx" presStyleLbl="bgAcc1" presStyleIdx="1" presStyleCnt="3">
+        <dgm:presLayoutVars>
+          <dgm:bulletEnabled val="1"/>
+        </dgm:presLayoutVars>
+      </dgm:prSet>
+      <dgm:spPr/>
+    </dgm:pt>
+    <dgm:pt modelId="{119BFA87-4724-4E58-8715-F22646DBEF5D}" type="pres">
+      <dgm:prSet presAssocID="{818C80A2-E3B1-45F5-8F9C-2AB081070A78}" presName="parentNode2" presStyleLbl="node1" presStyleIdx="1" presStyleCnt="3">
+        <dgm:presLayoutVars>
+          <dgm:chMax val="0"/>
+          <dgm:bulletEnabled val="1"/>
+        </dgm:presLayoutVars>
+      </dgm:prSet>
+      <dgm:spPr/>
+    </dgm:pt>
+    <dgm:pt modelId="{B01F79D5-BC6A-484E-B90C-297672C54097}" type="pres">
+      <dgm:prSet presAssocID="{818C80A2-E3B1-45F5-8F9C-2AB081070A78}" presName="connSite2" presStyleCnt="0"/>
+      <dgm:spPr/>
+    </dgm:pt>
+    <dgm:pt modelId="{5D22AF6B-78BB-47D2-A671-2854943A9F43}" type="pres">
+      <dgm:prSet presAssocID="{BE1F4063-781D-4CD9-9365-9F7F56B7171E}" presName="Name18" presStyleLbl="sibTrans2D1" presStyleIdx="1" presStyleCnt="2"/>
+      <dgm:spPr/>
+    </dgm:pt>
+    <dgm:pt modelId="{CE8BA4D7-A505-43D5-A2B2-91ABC45D62BA}" type="pres">
+      <dgm:prSet presAssocID="{432B40C1-4F18-4342-A160-AED32873E0D1}" presName="composite1" presStyleCnt="0"/>
+      <dgm:spPr/>
+    </dgm:pt>
+    <dgm:pt modelId="{A6E6AC9F-6467-47D2-9660-555170994927}" type="pres">
+      <dgm:prSet presAssocID="{432B40C1-4F18-4342-A160-AED32873E0D1}" presName="dummyNode1" presStyleLbl="node1" presStyleIdx="1" presStyleCnt="3"/>
+      <dgm:spPr/>
+    </dgm:pt>
+    <dgm:pt modelId="{B6A3B40E-4584-4327-8DC5-44EE0C93D681}" type="pres">
+      <dgm:prSet presAssocID="{432B40C1-4F18-4342-A160-AED32873E0D1}" presName="childNode1" presStyleLbl="bgAcc1" presStyleIdx="2" presStyleCnt="3">
+        <dgm:presLayoutVars>
+          <dgm:bulletEnabled val="1"/>
+        </dgm:presLayoutVars>
+      </dgm:prSet>
+      <dgm:spPr/>
+    </dgm:pt>
+    <dgm:pt modelId="{6E954A4C-442A-4740-9D0F-FD7631C78B4D}" type="pres">
+      <dgm:prSet presAssocID="{432B40C1-4F18-4342-A160-AED32873E0D1}" presName="childNode1tx" presStyleLbl="bgAcc1" presStyleIdx="2" presStyleCnt="3">
+        <dgm:presLayoutVars>
+          <dgm:bulletEnabled val="1"/>
+        </dgm:presLayoutVars>
+      </dgm:prSet>
+      <dgm:spPr/>
+    </dgm:pt>
+    <dgm:pt modelId="{4E9681DE-3CC6-4901-8E25-E169A478AB14}" type="pres">
+      <dgm:prSet presAssocID="{432B40C1-4F18-4342-A160-AED32873E0D1}" presName="parentNode1" presStyleLbl="node1" presStyleIdx="2" presStyleCnt="3" custLinFactX="-58131" custLinFactY="-2921" custLinFactNeighborX="-100000" custLinFactNeighborY="-100000">
+        <dgm:presLayoutVars>
+          <dgm:chMax val="1"/>
+          <dgm:bulletEnabled val="1"/>
+        </dgm:presLayoutVars>
+      </dgm:prSet>
+      <dgm:spPr/>
+    </dgm:pt>
+    <dgm:pt modelId="{D3EF747F-EC55-4B2B-95BD-D99AB34D5B69}" type="pres">
+      <dgm:prSet presAssocID="{432B40C1-4F18-4342-A160-AED32873E0D1}" presName="connSite1" presStyleCnt="0"/>
+      <dgm:spPr/>
+    </dgm:pt>
+  </dgm:ptLst>
+  <dgm:cxnLst>
+    <dgm:cxn modelId="{4352A60F-34A3-4040-97F2-82E245A7FE71}" srcId="{8BCD2FA7-E75E-4832-80D8-3E0A5597A169}" destId="{818C80A2-E3B1-45F5-8F9C-2AB081070A78}" srcOrd="1" destOrd="0" parTransId="{B6C5EACC-E00D-45D0-B85F-96A470E91C12}" sibTransId="{BE1F4063-781D-4CD9-9365-9F7F56B7171E}"/>
+    <dgm:cxn modelId="{D2724529-340E-4B20-9F91-FFFA529B8C51}" srcId="{432B40C1-4F18-4342-A160-AED32873E0D1}" destId="{5EF31065-937D-4C06-AEA5-56DE98414295}" srcOrd="1" destOrd="0" parTransId="{F41922C9-9AB9-4F10-BCEF-8D39D72BE5CF}" sibTransId="{2CFECB84-2347-47A5-A9DF-990C8E7648D6}"/>
+    <dgm:cxn modelId="{16CC4C3D-E1D4-4CC2-B79B-49F712FF6883}" type="presOf" srcId="{5EF31065-937D-4C06-AEA5-56DE98414295}" destId="{B6A3B40E-4584-4327-8DC5-44EE0C93D681}" srcOrd="0" destOrd="1" presId="urn:microsoft.com/office/officeart/2005/8/layout/hProcess4"/>
+    <dgm:cxn modelId="{435D5E3E-32CB-4AD0-A9DE-5643B5E7162B}" type="presOf" srcId="{DD8C2FFF-369B-49DB-B15A-E06CB23FD118}" destId="{1EBB2C81-DBDF-43D9-8722-399591A21190}" srcOrd="0" destOrd="0" presId="urn:microsoft.com/office/officeart/2005/8/layout/hProcess4"/>
+    <dgm:cxn modelId="{9D949C41-661C-4A3A-82C2-F2176BE0D1AA}" type="presOf" srcId="{5EF31065-937D-4C06-AEA5-56DE98414295}" destId="{6E954A4C-442A-4740-9D0F-FD7631C78B4D}" srcOrd="1" destOrd="1" presId="urn:microsoft.com/office/officeart/2005/8/layout/hProcess4"/>
+    <dgm:cxn modelId="{42E4634C-12A9-4F60-9DB3-FB498DDDFABD}" type="presOf" srcId="{818C80A2-E3B1-45F5-8F9C-2AB081070A78}" destId="{119BFA87-4724-4E58-8715-F22646DBEF5D}" srcOrd="0" destOrd="0" presId="urn:microsoft.com/office/officeart/2005/8/layout/hProcess4"/>
+    <dgm:cxn modelId="{95ADB671-B7B1-4F1A-BB2B-C43806307A4C}" type="presOf" srcId="{19E7B577-9167-4644-AF6B-A8B47EEF10F6}" destId="{B6A3B40E-4584-4327-8DC5-44EE0C93D681}" srcOrd="0" destOrd="0" presId="urn:microsoft.com/office/officeart/2005/8/layout/hProcess4"/>
+    <dgm:cxn modelId="{1A393652-9638-40B0-8823-1E1348905B4A}" type="presOf" srcId="{3060696E-F948-41DA-BFB4-B0EAC45D9859}" destId="{11DB6316-0178-461D-AD32-95A0FB70455C}" srcOrd="0" destOrd="1" presId="urn:microsoft.com/office/officeart/2005/8/layout/hProcess4"/>
+    <dgm:cxn modelId="{D926A779-1E78-477F-8982-7678FA62B1E1}" type="presOf" srcId="{8BCD2FA7-E75E-4832-80D8-3E0A5597A169}" destId="{C4FD5A1B-7DE1-4363-9C7B-D04219DCEC21}" srcOrd="0" destOrd="0" presId="urn:microsoft.com/office/officeart/2005/8/layout/hProcess4"/>
+    <dgm:cxn modelId="{3A113E7F-ECE9-49C8-835A-C0DE3E9AF5A9}" type="presOf" srcId="{1D77BCA7-E475-4E50-B2C3-2DBE97005014}" destId="{C686AAF8-892A-4392-A0DC-BB1349B225F5}" srcOrd="0" destOrd="0" presId="urn:microsoft.com/office/officeart/2005/8/layout/hProcess4"/>
+    <dgm:cxn modelId="{51EB0688-CA9F-425A-ACD0-7BE75D6BFF92}" type="presOf" srcId="{19E7B577-9167-4644-AF6B-A8B47EEF10F6}" destId="{6E954A4C-442A-4740-9D0F-FD7631C78B4D}" srcOrd="1" destOrd="0" presId="urn:microsoft.com/office/officeart/2005/8/layout/hProcess4"/>
+    <dgm:cxn modelId="{F52B7393-FC1C-4AA2-AF9D-B84EA4B4E60A}" srcId="{8BCD2FA7-E75E-4832-80D8-3E0A5597A169}" destId="{DD8C2FFF-369B-49DB-B15A-E06CB23FD118}" srcOrd="0" destOrd="0" parTransId="{D0BD044D-C339-4195-BC5B-B5A9072F0BE8}" sibTransId="{1D77BCA7-E475-4E50-B2C3-2DBE97005014}"/>
+    <dgm:cxn modelId="{EE474198-1167-4BA5-9D92-81447A2C78F0}" type="presOf" srcId="{5245F7FB-42F6-4CB2-96DB-5F9F3DDC92C8}" destId="{40783CEC-0A20-4BDA-8605-B3C216B7DCFF}" srcOrd="1" destOrd="0" presId="urn:microsoft.com/office/officeart/2005/8/layout/hProcess4"/>
+    <dgm:cxn modelId="{DD38E69A-9E5C-4624-A395-2A041BCEE9AA}" srcId="{8BCD2FA7-E75E-4832-80D8-3E0A5597A169}" destId="{432B40C1-4F18-4342-A160-AED32873E0D1}" srcOrd="2" destOrd="0" parTransId="{CB4F7E89-0680-4578-9CE5-CF0F9EC1544A}" sibTransId="{93DDED37-4225-42DA-ADE3-BA5225C076FA}"/>
+    <dgm:cxn modelId="{204BA9B6-622F-4DAD-94F7-B1F868668F88}" srcId="{DD8C2FFF-369B-49DB-B15A-E06CB23FD118}" destId="{5245F7FB-42F6-4CB2-96DB-5F9F3DDC92C8}" srcOrd="0" destOrd="0" parTransId="{9D841594-B8DB-4148-B801-3012345E133A}" sibTransId="{EF89987B-00C1-4CA5-8F21-D9266C6BED77}"/>
+    <dgm:cxn modelId="{789C3ACC-BE4E-41FD-803C-EC97584B3F3C}" type="presOf" srcId="{3060696E-F948-41DA-BFB4-B0EAC45D9859}" destId="{40783CEC-0A20-4BDA-8605-B3C216B7DCFF}" srcOrd="1" destOrd="1" presId="urn:microsoft.com/office/officeart/2005/8/layout/hProcess4"/>
+    <dgm:cxn modelId="{FD4FDFE1-96CB-4DB1-BB41-1E9A82E2E3F6}" srcId="{432B40C1-4F18-4342-A160-AED32873E0D1}" destId="{19E7B577-9167-4644-AF6B-A8B47EEF10F6}" srcOrd="0" destOrd="0" parTransId="{E566B943-B115-4D6F-AA28-F6845CEF0D88}" sibTransId="{92FF192B-60D4-479E-9B86-458F0AEACB0F}"/>
+    <dgm:cxn modelId="{613BE2F5-48C0-4A9A-896C-5F82D6AF90BB}" type="presOf" srcId="{432B40C1-4F18-4342-A160-AED32873E0D1}" destId="{4E9681DE-3CC6-4901-8E25-E169A478AB14}" srcOrd="0" destOrd="0" presId="urn:microsoft.com/office/officeart/2005/8/layout/hProcess4"/>
+    <dgm:cxn modelId="{6D0F44F8-174B-4565-A746-7AB02D338ADB}" srcId="{DD8C2FFF-369B-49DB-B15A-E06CB23FD118}" destId="{3060696E-F948-41DA-BFB4-B0EAC45D9859}" srcOrd="1" destOrd="0" parTransId="{666B36CA-D54E-4CE0-8B31-1C5B7369CC76}" sibTransId="{B388DF30-BA57-4513-A612-AF339B8E1BD1}"/>
+    <dgm:cxn modelId="{1DBEACF8-6B9D-4344-A34D-AB17AAF04DE8}" type="presOf" srcId="{BE1F4063-781D-4CD9-9365-9F7F56B7171E}" destId="{5D22AF6B-78BB-47D2-A671-2854943A9F43}" srcOrd="0" destOrd="0" presId="urn:microsoft.com/office/officeart/2005/8/layout/hProcess4"/>
+    <dgm:cxn modelId="{50CCE7F9-5A5E-4961-947C-A4262DEAC655}" type="presOf" srcId="{5245F7FB-42F6-4CB2-96DB-5F9F3DDC92C8}" destId="{11DB6316-0178-461D-AD32-95A0FB70455C}" srcOrd="0" destOrd="0" presId="urn:microsoft.com/office/officeart/2005/8/layout/hProcess4"/>
+    <dgm:cxn modelId="{9361B4BC-37FB-4FC6-8DAA-9F336C0E97D0}" type="presParOf" srcId="{C4FD5A1B-7DE1-4363-9C7B-D04219DCEC21}" destId="{1FB3C570-A2BD-409F-83F6-B36A819E297B}" srcOrd="0" destOrd="0" presId="urn:microsoft.com/office/officeart/2005/8/layout/hProcess4"/>
+    <dgm:cxn modelId="{55053415-D323-47DE-AA65-15E77BDA44E2}" type="presParOf" srcId="{C4FD5A1B-7DE1-4363-9C7B-D04219DCEC21}" destId="{35BABC13-D733-44E2-9ED6-CDD61906CFFE}" srcOrd="1" destOrd="0" presId="urn:microsoft.com/office/officeart/2005/8/layout/hProcess4"/>
+    <dgm:cxn modelId="{7A07C55F-ACC9-4227-AAFA-AB14B04EC31D}" type="presParOf" srcId="{C4FD5A1B-7DE1-4363-9C7B-D04219DCEC21}" destId="{941F9301-61BE-4B59-BDE5-0EB1ED493FAF}" srcOrd="2" destOrd="0" presId="urn:microsoft.com/office/officeart/2005/8/layout/hProcess4"/>
+    <dgm:cxn modelId="{06B9E4E2-D50A-4A3A-872C-C77A4FB905E3}" type="presParOf" srcId="{941F9301-61BE-4B59-BDE5-0EB1ED493FAF}" destId="{869EA0F7-05E2-4667-B68C-FE8AE6C0C13E}" srcOrd="0" destOrd="0" presId="urn:microsoft.com/office/officeart/2005/8/layout/hProcess4"/>
+    <dgm:cxn modelId="{7350ABED-2124-4136-8824-CECF13996FC5}" type="presParOf" srcId="{869EA0F7-05E2-4667-B68C-FE8AE6C0C13E}" destId="{19FFF45A-CC90-4744-80B6-B89628B91723}" srcOrd="0" destOrd="0" presId="urn:microsoft.com/office/officeart/2005/8/layout/hProcess4"/>
+    <dgm:cxn modelId="{0655FD94-44A0-4E2C-B31D-B71C222C28C9}" type="presParOf" srcId="{869EA0F7-05E2-4667-B68C-FE8AE6C0C13E}" destId="{11DB6316-0178-461D-AD32-95A0FB70455C}" srcOrd="1" destOrd="0" presId="urn:microsoft.com/office/officeart/2005/8/layout/hProcess4"/>
+    <dgm:cxn modelId="{7480B501-5C8E-4CCA-ABE1-9D1AC9208E9B}" type="presParOf" srcId="{869EA0F7-05E2-4667-B68C-FE8AE6C0C13E}" destId="{40783CEC-0A20-4BDA-8605-B3C216B7DCFF}" srcOrd="2" destOrd="0" presId="urn:microsoft.com/office/officeart/2005/8/layout/hProcess4"/>
+    <dgm:cxn modelId="{03921BA2-9876-4B7D-A600-9880C5009FFE}" type="presParOf" srcId="{869EA0F7-05E2-4667-B68C-FE8AE6C0C13E}" destId="{1EBB2C81-DBDF-43D9-8722-399591A21190}" srcOrd="3" destOrd="0" presId="urn:microsoft.com/office/officeart/2005/8/layout/hProcess4"/>
+    <dgm:cxn modelId="{72A9409E-E5EA-4EDE-B345-56B4CDB370C0}" type="presParOf" srcId="{869EA0F7-05E2-4667-B68C-FE8AE6C0C13E}" destId="{0E9BE610-A78A-409D-B9DE-EA934B1ECAE4}" srcOrd="4" destOrd="0" presId="urn:microsoft.com/office/officeart/2005/8/layout/hProcess4"/>
+    <dgm:cxn modelId="{D7D4307E-2415-48E5-A702-6ED5964D2CA6}" type="presParOf" srcId="{941F9301-61BE-4B59-BDE5-0EB1ED493FAF}" destId="{C686AAF8-892A-4392-A0DC-BB1349B225F5}" srcOrd="1" destOrd="0" presId="urn:microsoft.com/office/officeart/2005/8/layout/hProcess4"/>
+    <dgm:cxn modelId="{91F6B800-CA4E-4A59-AC3C-41118A38EF0E}" type="presParOf" srcId="{941F9301-61BE-4B59-BDE5-0EB1ED493FAF}" destId="{474EBA6D-F9E0-4C26-B5F6-79E757DBA7D7}" srcOrd="2" destOrd="0" presId="urn:microsoft.com/office/officeart/2005/8/layout/hProcess4"/>
+    <dgm:cxn modelId="{6C1B0E6A-793C-4143-8CB5-F818E62E8C1E}" type="presParOf" srcId="{474EBA6D-F9E0-4C26-B5F6-79E757DBA7D7}" destId="{C3A9F13E-3602-46BA-9681-0A65FFA9A832}" srcOrd="0" destOrd="0" presId="urn:microsoft.com/office/officeart/2005/8/layout/hProcess4"/>
+    <dgm:cxn modelId="{FD463CF8-147D-4EEF-8FF3-241029082274}" type="presParOf" srcId="{474EBA6D-F9E0-4C26-B5F6-79E757DBA7D7}" destId="{C7D8D7FE-2BFC-40BA-9E71-918EAF31E936}" srcOrd="1" destOrd="0" presId="urn:microsoft.com/office/officeart/2005/8/layout/hProcess4"/>
+    <dgm:cxn modelId="{5E4A78FC-C51C-4861-A602-3907AE282D78}" type="presParOf" srcId="{474EBA6D-F9E0-4C26-B5F6-79E757DBA7D7}" destId="{56604A30-86FA-4064-B081-780440EE6418}" srcOrd="2" destOrd="0" presId="urn:microsoft.com/office/officeart/2005/8/layout/hProcess4"/>
+    <dgm:cxn modelId="{1079137F-4EB4-4A9A-A899-2F94F2F7DD4C}" type="presParOf" srcId="{474EBA6D-F9E0-4C26-B5F6-79E757DBA7D7}" destId="{119BFA87-4724-4E58-8715-F22646DBEF5D}" srcOrd="3" destOrd="0" presId="urn:microsoft.com/office/officeart/2005/8/layout/hProcess4"/>
+    <dgm:cxn modelId="{E2BAD65E-1379-4D1C-BE21-34FF591A7916}" type="presParOf" srcId="{474EBA6D-F9E0-4C26-B5F6-79E757DBA7D7}" destId="{B01F79D5-BC6A-484E-B90C-297672C54097}" srcOrd="4" destOrd="0" presId="urn:microsoft.com/office/officeart/2005/8/layout/hProcess4"/>
+    <dgm:cxn modelId="{CE0A6EE8-6D5E-49F7-BE78-7F9ED92562FE}" type="presParOf" srcId="{941F9301-61BE-4B59-BDE5-0EB1ED493FAF}" destId="{5D22AF6B-78BB-47D2-A671-2854943A9F43}" srcOrd="3" destOrd="0" presId="urn:microsoft.com/office/officeart/2005/8/layout/hProcess4"/>
+    <dgm:cxn modelId="{A2D36FED-E146-4415-B753-90E13D099458}" type="presParOf" srcId="{941F9301-61BE-4B59-BDE5-0EB1ED493FAF}" destId="{CE8BA4D7-A505-43D5-A2B2-91ABC45D62BA}" srcOrd="4" destOrd="0" presId="urn:microsoft.com/office/officeart/2005/8/layout/hProcess4"/>
+    <dgm:cxn modelId="{550D3C81-8B18-4D74-9139-126D8B317185}" type="presParOf" srcId="{CE8BA4D7-A505-43D5-A2B2-91ABC45D62BA}" destId="{A6E6AC9F-6467-47D2-9660-555170994927}" srcOrd="0" destOrd="0" presId="urn:microsoft.com/office/officeart/2005/8/layout/hProcess4"/>
+    <dgm:cxn modelId="{52240F25-82FE-43DA-A3B9-D6943962BC40}" type="presParOf" srcId="{CE8BA4D7-A505-43D5-A2B2-91ABC45D62BA}" destId="{B6A3B40E-4584-4327-8DC5-44EE0C93D681}" srcOrd="1" destOrd="0" presId="urn:microsoft.com/office/officeart/2005/8/layout/hProcess4"/>
+    <dgm:cxn modelId="{B5EB9E51-34DA-42DD-9044-A87CFABF4D90}" type="presParOf" srcId="{CE8BA4D7-A505-43D5-A2B2-91ABC45D62BA}" destId="{6E954A4C-442A-4740-9D0F-FD7631C78B4D}" srcOrd="2" destOrd="0" presId="urn:microsoft.com/office/officeart/2005/8/layout/hProcess4"/>
+    <dgm:cxn modelId="{05002638-382E-4613-B3F7-23E8479CF2B6}" type="presParOf" srcId="{CE8BA4D7-A505-43D5-A2B2-91ABC45D62BA}" destId="{4E9681DE-3CC6-4901-8E25-E169A478AB14}" srcOrd="3" destOrd="0" presId="urn:microsoft.com/office/officeart/2005/8/layout/hProcess4"/>
+    <dgm:cxn modelId="{2271BF05-F9EB-4A47-BF1E-7AE692ABA24F}" type="presParOf" srcId="{CE8BA4D7-A505-43D5-A2B2-91ABC45D62BA}" destId="{D3EF747F-EC55-4B2B-95BD-D99AB34D5B69}" srcOrd="4" destOrd="0" presId="urn:microsoft.com/office/officeart/2005/8/layout/hProcess4"/>
+  </dgm:cxnLst>
+  <dgm:bg/>
+  <dgm:whole/>
+  <dgm:extLst>
+    <a:ext uri="http://schemas.microsoft.com/office/drawing/2008/diagram">
+      <dsp:dataModelExt xmlns:dsp="http://schemas.microsoft.com/office/drawing/2008/diagram" relId="rId15" minVer="http://schemas.openxmlformats.org/drawingml/2006/diagram"/>
+    </a:ext>
+  </dgm:extLst>
+</dgm:dataModel>
+</file>
+
+<file path=word/diagrams/drawing1.xml><?xml version="1.0" encoding="utf-8"?>
+<dsp:drawing xmlns:dgm="http://schemas.openxmlformats.org/drawingml/2006/diagram" xmlns:dsp="http://schemas.microsoft.com/office/drawing/2008/diagram" xmlns:a="http://schemas.openxmlformats.org/drawingml/2006/main">
+  <dsp:spTree>
+    <dsp:nvGrpSpPr>
+      <dsp:cNvPr id="0" name=""/>
+      <dsp:cNvGrpSpPr/>
+    </dsp:nvGrpSpPr>
+    <dsp:grpSpPr/>
+    <dsp:sp modelId="{11DB6316-0178-461D-AD32-95A0FB70455C}">
+      <dsp:nvSpPr>
+        <dsp:cNvPr id="0" name=""/>
+        <dsp:cNvSpPr/>
+      </dsp:nvSpPr>
+      <dsp:spPr>
+        <a:xfrm>
+          <a:off x="698" y="376824"/>
+          <a:ext cx="575994" cy="475075"/>
+        </a:xfrm>
+        <a:prstGeom prst="roundRect">
+          <a:avLst>
+            <a:gd name="adj" fmla="val 10000"/>
+          </a:avLst>
+        </a:prstGeom>
+        <a:solidFill>
+          <a:schemeClr val="accent3">
+            <a:alpha val="90000"/>
+            <a:tint val="40000"/>
+            <a:hueOff val="0"/>
+            <a:satOff val="0"/>
+            <a:lumOff val="0"/>
+            <a:alphaOff val="0"/>
+          </a:schemeClr>
+        </a:solidFill>
+        <a:ln w="12700" cap="flat" cmpd="sng" algn="ctr">
+          <a:solidFill>
+            <a:schemeClr val="accent3">
+              <a:hueOff val="0"/>
+              <a:satOff val="0"/>
+              <a:lumOff val="0"/>
+              <a:alphaOff val="0"/>
+            </a:schemeClr>
+          </a:solidFill>
+          <a:prstDash val="solid"/>
+          <a:miter lim="800000"/>
+        </a:ln>
+        <a:effectLst/>
+      </dsp:spPr>
+      <dsp:style>
+        <a:lnRef idx="2">
+          <a:scrgbClr r="0" g="0" b="0"/>
+        </a:lnRef>
+        <a:fillRef idx="1">
+          <a:scrgbClr r="0" g="0" b="0"/>
+        </a:fillRef>
+        <a:effectRef idx="0">
+          <a:scrgbClr r="0" g="0" b="0"/>
+        </a:effectRef>
+        <a:fontRef idx="minor"/>
+      </dsp:style>
+      <dsp:txBody>
+        <a:bodyPr spcFirstLastPara="0" vert="horz" wrap="square" lIns="19050" tIns="19050" rIns="19050" bIns="19050" numCol="1" spcCol="1270" anchor="t" anchorCtr="0">
+          <a:noAutofit/>
+        </a:bodyPr>
+        <a:lstStyle/>
+        <a:p>
+          <a:pPr marL="57150" lvl="1" indent="-57150" algn="l" defTabSz="444500">
+            <a:lnSpc>
+              <a:spcPct val="90000"/>
+            </a:lnSpc>
+            <a:spcBef>
+              <a:spcPct val="0"/>
+            </a:spcBef>
+            <a:spcAft>
+              <a:spcPct val="15000"/>
+            </a:spcAft>
+            <a:buChar char="•"/>
+          </a:pPr>
+          <a:r>
+            <a:rPr lang="en-US" sz="1000" kern="1200"/>
+            <a:t>name</a:t>
+          </a:r>
+        </a:p>
+        <a:p>
+          <a:pPr marL="57150" lvl="1" indent="-57150" algn="l" defTabSz="444500">
+            <a:lnSpc>
+              <a:spcPct val="90000"/>
+            </a:lnSpc>
+            <a:spcBef>
+              <a:spcPct val="0"/>
+            </a:spcBef>
+            <a:spcAft>
+              <a:spcPct val="15000"/>
+            </a:spcAft>
+            <a:buChar char="•"/>
+          </a:pPr>
+          <a:r>
+            <a:rPr lang="en-US" sz="1000" kern="1200"/>
+            <a:t>age</a:t>
+          </a:r>
+        </a:p>
+      </dsp:txBody>
+      <dsp:txXfrm>
+        <a:off x="11631" y="387757"/>
+        <a:ext cx="554128" cy="351407"/>
+      </dsp:txXfrm>
+    </dsp:sp>
+    <dsp:sp modelId="{C686AAF8-892A-4392-A0DC-BB1349B225F5}">
+      <dsp:nvSpPr>
+        <dsp:cNvPr id="0" name=""/>
+        <dsp:cNvSpPr/>
+      </dsp:nvSpPr>
+      <dsp:spPr>
+        <a:xfrm>
+          <a:off x="328359" y="504222"/>
+          <a:ext cx="614164" cy="614164"/>
+        </a:xfrm>
+        <a:prstGeom prst="leftCircularArrow">
+          <a:avLst>
+            <a:gd name="adj1" fmla="val 2814"/>
+            <a:gd name="adj2" fmla="val 343542"/>
+            <a:gd name="adj3" fmla="val 2119052"/>
+            <a:gd name="adj4" fmla="val 9024489"/>
+            <a:gd name="adj5" fmla="val 3283"/>
+          </a:avLst>
+        </a:prstGeom>
+        <a:solidFill>
+          <a:schemeClr val="accent3">
+            <a:tint val="60000"/>
+            <a:hueOff val="0"/>
+            <a:satOff val="0"/>
+            <a:lumOff val="0"/>
+            <a:alphaOff val="0"/>
+          </a:schemeClr>
+        </a:solidFill>
+        <a:ln>
+          <a:noFill/>
+        </a:ln>
+        <a:effectLst/>
+      </dsp:spPr>
+      <dsp:style>
+        <a:lnRef idx="0">
+          <a:scrgbClr r="0" g="0" b="0"/>
+        </a:lnRef>
+        <a:fillRef idx="1">
+          <a:scrgbClr r="0" g="0" b="0"/>
+        </a:fillRef>
+        <a:effectRef idx="0">
+          <a:scrgbClr r="0" g="0" b="0"/>
+        </a:effectRef>
+        <a:fontRef idx="minor">
+          <a:schemeClr val="lt1"/>
+        </a:fontRef>
+      </dsp:style>
+    </dsp:sp>
+    <dsp:sp modelId="{1EBB2C81-DBDF-43D9-8722-399591A21190}">
+      <dsp:nvSpPr>
+        <dsp:cNvPr id="0" name=""/>
+        <dsp:cNvSpPr/>
+      </dsp:nvSpPr>
+      <dsp:spPr>
+        <a:xfrm>
+          <a:off x="128697" y="750098"/>
+          <a:ext cx="511995" cy="203603"/>
+        </a:xfrm>
+        <a:prstGeom prst="roundRect">
+          <a:avLst>
+            <a:gd name="adj" fmla="val 10000"/>
+          </a:avLst>
+        </a:prstGeom>
+        <a:solidFill>
+          <a:schemeClr val="lt1">
+            <a:hueOff val="0"/>
+            <a:satOff val="0"/>
+            <a:lumOff val="0"/>
+            <a:alphaOff val="0"/>
+          </a:schemeClr>
+        </a:solidFill>
+        <a:ln w="12700" cap="flat" cmpd="sng" algn="ctr">
+          <a:solidFill>
+            <a:schemeClr val="accent3">
+              <a:shade val="80000"/>
+              <a:hueOff val="0"/>
+              <a:satOff val="0"/>
+              <a:lumOff val="0"/>
+              <a:alphaOff val="0"/>
+            </a:schemeClr>
+          </a:solidFill>
+          <a:prstDash val="solid"/>
+          <a:miter lim="800000"/>
+        </a:ln>
+        <a:effectLst/>
+      </dsp:spPr>
+      <dsp:style>
+        <a:lnRef idx="2">
+          <a:scrgbClr r="0" g="0" b="0"/>
+        </a:lnRef>
+        <a:fillRef idx="1">
+          <a:scrgbClr r="0" g="0" b="0"/>
+        </a:fillRef>
+        <a:effectRef idx="0">
+          <a:scrgbClr r="0" g="0" b="0"/>
+        </a:effectRef>
+        <a:fontRef idx="minor">
+          <a:schemeClr val="lt1"/>
+        </a:fontRef>
+      </dsp:style>
+      <dsp:txBody>
+        <a:bodyPr spcFirstLastPara="0" vert="horz" wrap="square" lIns="19050" tIns="12700" rIns="19050" bIns="12700" numCol="1" spcCol="1270" anchor="ctr" anchorCtr="0">
+          <a:noAutofit/>
+        </a:bodyPr>
+        <a:lstStyle/>
+        <a:p>
+          <a:pPr marL="0" lvl="0" indent="0" algn="ctr" defTabSz="444500">
+            <a:lnSpc>
+              <a:spcPct val="90000"/>
+            </a:lnSpc>
+            <a:spcBef>
+              <a:spcPct val="0"/>
+            </a:spcBef>
+            <a:spcAft>
+              <a:spcPct val="35000"/>
+            </a:spcAft>
+            <a:buNone/>
+          </a:pPr>
+          <a:r>
+            <a:rPr lang="en-US" sz="1000" kern="1200"/>
+            <a:t>Stringify</a:t>
+          </a:r>
+        </a:p>
+      </dsp:txBody>
+      <dsp:txXfrm>
+        <a:off x="134660" y="756061"/>
+        <a:ext cx="500069" cy="191677"/>
+      </dsp:txXfrm>
+    </dsp:sp>
+    <dsp:sp modelId="{C7D8D7FE-2BFC-40BA-9E71-918EAF31E936}">
+      <dsp:nvSpPr>
+        <dsp:cNvPr id="0" name=""/>
+        <dsp:cNvSpPr/>
+      </dsp:nvSpPr>
+      <dsp:spPr>
+        <a:xfrm>
+          <a:off x="722990" y="376824"/>
+          <a:ext cx="575994" cy="475075"/>
+        </a:xfrm>
+        <a:prstGeom prst="roundRect">
+          <a:avLst>
+            <a:gd name="adj" fmla="val 10000"/>
+          </a:avLst>
+        </a:prstGeom>
+        <a:solidFill>
+          <a:schemeClr val="accent3">
+            <a:alpha val="90000"/>
+            <a:tint val="40000"/>
+            <a:hueOff val="0"/>
+            <a:satOff val="0"/>
+            <a:lumOff val="0"/>
+            <a:alphaOff val="0"/>
+          </a:schemeClr>
+        </a:solidFill>
+        <a:ln w="12700" cap="flat" cmpd="sng" algn="ctr">
+          <a:solidFill>
+            <a:schemeClr val="accent3">
+              <a:hueOff val="0"/>
+              <a:satOff val="0"/>
+              <a:lumOff val="0"/>
+              <a:alphaOff val="0"/>
+            </a:schemeClr>
+          </a:solidFill>
+          <a:prstDash val="solid"/>
+          <a:miter lim="800000"/>
+        </a:ln>
+        <a:effectLst/>
+      </dsp:spPr>
+      <dsp:style>
+        <a:lnRef idx="2">
+          <a:scrgbClr r="0" g="0" b="0"/>
+        </a:lnRef>
+        <a:fillRef idx="1">
+          <a:scrgbClr r="0" g="0" b="0"/>
+        </a:fillRef>
+        <a:effectRef idx="0">
+          <a:scrgbClr r="0" g="0" b="0"/>
+        </a:effectRef>
+        <a:fontRef idx="minor"/>
+      </dsp:style>
+    </dsp:sp>
+    <dsp:sp modelId="{5D22AF6B-78BB-47D2-A671-2854943A9F43}">
+      <dsp:nvSpPr>
+        <dsp:cNvPr id="0" name=""/>
+        <dsp:cNvSpPr/>
+      </dsp:nvSpPr>
+      <dsp:spPr>
+        <a:xfrm>
+          <a:off x="1045852" y="91710"/>
+          <a:ext cx="687763" cy="687763"/>
+        </a:xfrm>
+        <a:prstGeom prst="circularArrow">
+          <a:avLst>
+            <a:gd name="adj1" fmla="val 2513"/>
+            <a:gd name="adj2" fmla="val 304634"/>
+            <a:gd name="adj3" fmla="val 19519855"/>
+            <a:gd name="adj4" fmla="val 12575511"/>
+            <a:gd name="adj5" fmla="val 2932"/>
+          </a:avLst>
+        </a:prstGeom>
+        <a:solidFill>
+          <a:schemeClr val="accent3">
+            <a:tint val="60000"/>
+            <a:hueOff val="0"/>
+            <a:satOff val="0"/>
+            <a:lumOff val="0"/>
+            <a:alphaOff val="0"/>
+          </a:schemeClr>
+        </a:solidFill>
+        <a:ln>
+          <a:noFill/>
+        </a:ln>
+        <a:effectLst/>
+      </dsp:spPr>
+      <dsp:style>
+        <a:lnRef idx="0">
+          <a:scrgbClr r="0" g="0" b="0"/>
+        </a:lnRef>
+        <a:fillRef idx="1">
+          <a:scrgbClr r="0" g="0" b="0"/>
+        </a:fillRef>
+        <a:effectRef idx="0">
+          <a:scrgbClr r="0" g="0" b="0"/>
+        </a:effectRef>
+        <a:fontRef idx="minor">
+          <a:schemeClr val="lt1"/>
+        </a:fontRef>
+      </dsp:style>
+    </dsp:sp>
+    <dsp:sp modelId="{119BFA87-4724-4E58-8715-F22646DBEF5D}">
+      <dsp:nvSpPr>
+        <dsp:cNvPr id="0" name=""/>
+        <dsp:cNvSpPr/>
+      </dsp:nvSpPr>
+      <dsp:spPr>
+        <a:xfrm>
+          <a:off x="850989" y="275023"/>
+          <a:ext cx="511995" cy="203603"/>
+        </a:xfrm>
+        <a:prstGeom prst="roundRect">
+          <a:avLst>
+            <a:gd name="adj" fmla="val 10000"/>
+          </a:avLst>
+        </a:prstGeom>
+        <a:solidFill>
+          <a:schemeClr val="lt1">
+            <a:hueOff val="0"/>
+            <a:satOff val="0"/>
+            <a:lumOff val="0"/>
+            <a:alphaOff val="0"/>
+          </a:schemeClr>
+        </a:solidFill>
+        <a:ln w="12700" cap="flat" cmpd="sng" algn="ctr">
+          <a:solidFill>
+            <a:schemeClr val="accent3">
+              <a:shade val="80000"/>
+              <a:hueOff val="0"/>
+              <a:satOff val="0"/>
+              <a:lumOff val="0"/>
+              <a:alphaOff val="0"/>
+            </a:schemeClr>
+          </a:solidFill>
+          <a:prstDash val="solid"/>
+          <a:miter lim="800000"/>
+        </a:ln>
+        <a:effectLst/>
+      </dsp:spPr>
+      <dsp:style>
+        <a:lnRef idx="2">
+          <a:scrgbClr r="0" g="0" b="0"/>
+        </a:lnRef>
+        <a:fillRef idx="1">
+          <a:scrgbClr r="0" g="0" b="0"/>
+        </a:fillRef>
+        <a:effectRef idx="0">
+          <a:scrgbClr r="0" g="0" b="0"/>
+        </a:effectRef>
+        <a:fontRef idx="minor">
+          <a:schemeClr val="lt1"/>
+        </a:fontRef>
+      </dsp:style>
+      <dsp:txBody>
+        <a:bodyPr spcFirstLastPara="0" vert="horz" wrap="square" lIns="19050" tIns="12700" rIns="19050" bIns="12700" numCol="1" spcCol="1270" anchor="ctr" anchorCtr="0">
+          <a:noAutofit/>
+        </a:bodyPr>
+        <a:lstStyle/>
+        <a:p>
+          <a:pPr marL="0" lvl="0" indent="0" algn="ctr" defTabSz="444500">
+            <a:lnSpc>
+              <a:spcPct val="90000"/>
+            </a:lnSpc>
+            <a:spcBef>
+              <a:spcPct val="0"/>
+            </a:spcBef>
+            <a:spcAft>
+              <a:spcPct val="35000"/>
+            </a:spcAft>
+            <a:buNone/>
+          </a:pPr>
+          <a:r>
+            <a:rPr lang="en-US" sz="1000" kern="1200"/>
+            <a:t>parse</a:t>
+          </a:r>
+        </a:p>
+      </dsp:txBody>
+      <dsp:txXfrm>
+        <a:off x="856952" y="280986"/>
+        <a:ext cx="500069" cy="191677"/>
+      </dsp:txXfrm>
+    </dsp:sp>
+    <dsp:sp modelId="{B6A3B40E-4584-4327-8DC5-44EE0C93D681}">
+      <dsp:nvSpPr>
+        <dsp:cNvPr id="0" name=""/>
+        <dsp:cNvSpPr/>
+      </dsp:nvSpPr>
+      <dsp:spPr>
+        <a:xfrm>
+          <a:off x="1445282" y="376824"/>
+          <a:ext cx="575994" cy="475075"/>
+        </a:xfrm>
+        <a:prstGeom prst="roundRect">
+          <a:avLst>
+            <a:gd name="adj" fmla="val 10000"/>
+          </a:avLst>
+        </a:prstGeom>
+        <a:solidFill>
+          <a:schemeClr val="accent3">
+            <a:alpha val="90000"/>
+            <a:tint val="40000"/>
+            <a:hueOff val="0"/>
+            <a:satOff val="0"/>
+            <a:lumOff val="0"/>
+            <a:alphaOff val="0"/>
+          </a:schemeClr>
+        </a:solidFill>
+        <a:ln w="12700" cap="flat" cmpd="sng" algn="ctr">
+          <a:solidFill>
+            <a:schemeClr val="accent3">
+              <a:hueOff val="0"/>
+              <a:satOff val="0"/>
+              <a:lumOff val="0"/>
+              <a:alphaOff val="0"/>
+            </a:schemeClr>
+          </a:solidFill>
+          <a:prstDash val="solid"/>
+          <a:miter lim="800000"/>
+        </a:ln>
+        <a:effectLst/>
+      </dsp:spPr>
+      <dsp:style>
+        <a:lnRef idx="2">
+          <a:scrgbClr r="0" g="0" b="0"/>
+        </a:lnRef>
+        <a:fillRef idx="1">
+          <a:scrgbClr r="0" g="0" b="0"/>
+        </a:fillRef>
+        <a:effectRef idx="0">
+          <a:scrgbClr r="0" g="0" b="0"/>
+        </a:effectRef>
+        <a:fontRef idx="minor"/>
+      </dsp:style>
+      <dsp:txBody>
+        <a:bodyPr spcFirstLastPara="0" vert="horz" wrap="square" lIns="19050" tIns="19050" rIns="19050" bIns="19050" numCol="1" spcCol="1270" anchor="t" anchorCtr="0">
+          <a:noAutofit/>
+        </a:bodyPr>
+        <a:lstStyle/>
+        <a:p>
+          <a:pPr marL="57150" lvl="1" indent="-57150" algn="l" defTabSz="444500">
+            <a:lnSpc>
+              <a:spcPct val="90000"/>
+            </a:lnSpc>
+            <a:spcBef>
+              <a:spcPct val="0"/>
+            </a:spcBef>
+            <a:spcAft>
+              <a:spcPct val="15000"/>
+            </a:spcAft>
+            <a:buChar char="•"/>
+          </a:pPr>
+          <a:r>
+            <a:rPr lang="en-US" sz="1000" kern="1200"/>
+            <a:t>name</a:t>
+          </a:r>
+        </a:p>
+        <a:p>
+          <a:pPr marL="57150" lvl="1" indent="-57150" algn="l" defTabSz="444500">
+            <a:lnSpc>
+              <a:spcPct val="90000"/>
+            </a:lnSpc>
+            <a:spcBef>
+              <a:spcPct val="0"/>
+            </a:spcBef>
+            <a:spcAft>
+              <a:spcPct val="15000"/>
+            </a:spcAft>
+            <a:buChar char="•"/>
+          </a:pPr>
+          <a:r>
+            <a:rPr lang="en-US" sz="1000" kern="1200"/>
+            <a:t>age</a:t>
+          </a:r>
+        </a:p>
+      </dsp:txBody>
+      <dsp:txXfrm>
+        <a:off x="1456215" y="387757"/>
+        <a:ext cx="554128" cy="351407"/>
+      </dsp:txXfrm>
+    </dsp:sp>
+    <dsp:sp modelId="{4E9681DE-3CC6-4901-8E25-E169A478AB14}">
+      <dsp:nvSpPr>
+        <dsp:cNvPr id="0" name=""/>
+        <dsp:cNvSpPr/>
+      </dsp:nvSpPr>
+      <dsp:spPr>
+        <a:xfrm>
+          <a:off x="763658" y="540547"/>
+          <a:ext cx="511995" cy="203603"/>
+        </a:xfrm>
+        <a:prstGeom prst="roundRect">
+          <a:avLst>
+            <a:gd name="adj" fmla="val 10000"/>
+          </a:avLst>
+        </a:prstGeom>
+        <a:solidFill>
+          <a:schemeClr val="lt1">
+            <a:hueOff val="0"/>
+            <a:satOff val="0"/>
+            <a:lumOff val="0"/>
+            <a:alphaOff val="0"/>
+          </a:schemeClr>
+        </a:solidFill>
+        <a:ln w="12700" cap="flat" cmpd="sng" algn="ctr">
+          <a:solidFill>
+            <a:schemeClr val="accent3">
+              <a:shade val="80000"/>
+              <a:hueOff val="0"/>
+              <a:satOff val="0"/>
+              <a:lumOff val="0"/>
+              <a:alphaOff val="0"/>
+            </a:schemeClr>
+          </a:solidFill>
+          <a:prstDash val="solid"/>
+          <a:miter lim="800000"/>
+        </a:ln>
+        <a:effectLst/>
+      </dsp:spPr>
+      <dsp:style>
+        <a:lnRef idx="2">
+          <a:scrgbClr r="0" g="0" b="0"/>
+        </a:lnRef>
+        <a:fillRef idx="1">
+          <a:scrgbClr r="0" g="0" b="0"/>
+        </a:fillRef>
+        <a:effectRef idx="0">
+          <a:scrgbClr r="0" g="0" b="0"/>
+        </a:effectRef>
+        <a:fontRef idx="minor">
+          <a:schemeClr val="lt1"/>
+        </a:fontRef>
+      </dsp:style>
+      <dsp:txBody>
+        <a:bodyPr spcFirstLastPara="0" vert="horz" wrap="square" lIns="19050" tIns="12700" rIns="19050" bIns="12700" numCol="1" spcCol="1270" anchor="ctr" anchorCtr="0">
+          <a:noAutofit/>
+        </a:bodyPr>
+        <a:lstStyle/>
+        <a:p>
+          <a:pPr marL="0" lvl="0" indent="0" algn="ctr" defTabSz="444500">
+            <a:lnSpc>
+              <a:spcPct val="90000"/>
+            </a:lnSpc>
+            <a:spcBef>
+              <a:spcPct val="0"/>
+            </a:spcBef>
+            <a:spcAft>
+              <a:spcPct val="35000"/>
+            </a:spcAft>
+            <a:buNone/>
+          </a:pPr>
+          <a:r>
+            <a:rPr lang="en-US" sz="1000" b="1" kern="1200"/>
+            <a:t>String</a:t>
+          </a:r>
+        </a:p>
+      </dsp:txBody>
+      <dsp:txXfrm>
+        <a:off x="769621" y="546510"/>
+        <a:ext cx="500069" cy="191677"/>
+      </dsp:txXfrm>
+    </dsp:sp>
+  </dsp:spTree>
+</dsp:drawing>
+</file>
+
+<file path=word/diagrams/layout1.xml><?xml version="1.0" encoding="utf-8"?>
+<dgm:layoutDef xmlns:dgm="http://schemas.openxmlformats.org/drawingml/2006/diagram" xmlns:a="http://schemas.openxmlformats.org/drawingml/2006/main" uniqueId="urn:microsoft.com/office/officeart/2005/8/layout/hProcess4">
+  <dgm:title val=""/>
+  <dgm:desc val=""/>
+  <dgm:catLst>
+    <dgm:cat type="process" pri="4000"/>
+  </dgm:catLst>
+  <dgm:sampData>
+    <dgm:dataModel>
+      <dgm:ptLst>
+        <dgm:pt modelId="0" type="doc"/>
+        <dgm:pt modelId="1">
+          <dgm:prSet phldr="1"/>
+        </dgm:pt>
+        <dgm:pt modelId="11">
+          <dgm:prSet phldr="1"/>
+        </dgm:pt>
+        <dgm:pt modelId="12">
+          <dgm:prSet phldr="1"/>
+        </dgm:pt>
+        <dgm:pt modelId="2">
+          <dgm:prSet phldr="1"/>
+        </dgm:pt>
+        <dgm:pt modelId="21">
+          <dgm:prSet phldr="1"/>
+        </dgm:pt>
+        <dgm:pt modelId="22">
+          <dgm:prSet phldr="1"/>
+        </dgm:pt>
+        <dgm:pt modelId="3">
+          <dgm:prSet phldr="1"/>
+        </dgm:pt>
+        <dgm:pt modelId="31">
+          <dgm:prSet phldr="1"/>
+        </dgm:pt>
+        <dgm:pt modelId="32">
+          <dgm:prSet phldr="1"/>
+        </dgm:pt>
+      </dgm:ptLst>
+      <dgm:cxnLst>
+        <dgm:cxn modelId="4" srcId="0" destId="1" srcOrd="0" destOrd="0"/>
+        <dgm:cxn modelId="5" srcId="0" destId="2" srcOrd="1" destOrd="0"/>
+        <dgm:cxn modelId="6" srcId="0" destId="3" srcOrd="2" destOrd="0"/>
+        <dgm:cxn modelId="13" srcId="1" destId="11" srcOrd="0" destOrd="0"/>
+        <dgm:cxn modelId="14" srcId="1" destId="12" srcOrd="1" destOrd="0"/>
+        <dgm:cxn modelId="23" srcId="2" destId="21" srcOrd="0" destOrd="0"/>
+        <dgm:cxn modelId="24" srcId="2" destId="22" srcOrd="1" destOrd="0"/>
+        <dgm:cxn modelId="33" srcId="3" destId="31" srcOrd="0" destOrd="0"/>
+        <dgm:cxn modelId="34" srcId="3" destId="32" srcOrd="1" destOrd="0"/>
+      </dgm:cxnLst>
+      <dgm:bg/>
+      <dgm:whole/>
+    </dgm:dataModel>
+  </dgm:sampData>
+  <dgm:styleData>
+    <dgm:dataModel>
+      <dgm:ptLst>
+        <dgm:pt modelId="0" type="doc"/>
+        <dgm:pt modelId="1"/>
+        <dgm:pt modelId="11"/>
+        <dgm:pt modelId="2"/>
+        <dgm:pt modelId="21"/>
+      </dgm:ptLst>
+      <dgm:cxnLst>
+        <dgm:cxn modelId="4" srcId="0" destId="1" srcOrd="0" destOrd="0"/>
+        <dgm:cxn modelId="5" srcId="0" destId="2" srcOrd="1" destOrd="0"/>
+        <dgm:cxn modelId="13" srcId="1" destId="11" srcOrd="0" destOrd="0"/>
+        <dgm:cxn modelId="23" srcId="2" destId="21" srcOrd="0" destOrd="0"/>
+      </dgm:cxnLst>
+      <dgm:bg/>
+      <dgm:whole/>
+    </dgm:dataModel>
+  </dgm:styleData>
+  <dgm:clrData>
+    <dgm:dataModel>
+      <dgm:ptLst>
+        <dgm:pt modelId="0" type="doc"/>
+        <dgm:pt modelId="1"/>
+        <dgm:pt modelId="11"/>
+        <dgm:pt modelId="2"/>
+        <dgm:pt modelId="21"/>
+        <dgm:pt modelId="3"/>
+        <dgm:pt modelId="31"/>
+        <dgm:pt modelId="4"/>
+        <dgm:pt modelId="41"/>
+      </dgm:ptLst>
+      <dgm:cxnLst>
+        <dgm:cxn modelId="5" srcId="0" destId="1" srcOrd="0" destOrd="0"/>
+        <dgm:cxn modelId="6" srcId="0" destId="2" srcOrd="1" destOrd="0"/>
+        <dgm:cxn modelId="7" srcId="0" destId="3" srcOrd="2" destOrd="0"/>
+        <dgm:cxn modelId="8" srcId="0" destId="4" srcOrd="3" destOrd="0"/>
+        <dgm:cxn modelId="13" srcId="1" destId="11" srcOrd="0" destOrd="0"/>
+        <dgm:cxn modelId="23" srcId="2" destId="21" srcOrd="0" destOrd="0"/>
+        <dgm:cxn modelId="33" srcId="3" destId="31" srcOrd="0" destOrd="0"/>
+        <dgm:cxn modelId="43" srcId="4" destId="41" srcOrd="0" destOrd="0"/>
+      </dgm:cxnLst>
+      <dgm:bg/>
+      <dgm:whole/>
+    </dgm:dataModel>
+  </dgm:clrData>
+  <dgm:layoutNode name="Name0">
+    <dgm:varLst>
+      <dgm:dir/>
+      <dgm:animLvl val="lvl"/>
+      <dgm:resizeHandles val="exact"/>
+    </dgm:varLst>
+    <dgm:alg type="composite"/>
+    <dgm:shape xmlns:r="http://schemas.openxmlformats.org/officeDocument/2006/relationships" r:blip="">
+      <dgm:adjLst/>
+    </dgm:shape>
+    <dgm:presOf/>
+    <dgm:constrLst>
+      <dgm:constr type="w" for="ch" forName="tSp" refType="w"/>
+      <dgm:constr type="h" for="ch" forName="tSp" refType="h" fact="0.15"/>
+      <dgm:constr type="l" for="ch" forName="tSp"/>
+      <dgm:constr type="t" for="ch" forName="tSp"/>
+      <dgm:constr type="w" for="ch" forName="bSp" refType="w"/>
+      <dgm:constr type="h" for="ch" forName="bSp" refType="h" fact="0.15"/>
+      <dgm:constr type="l" for="ch" forName="bSp"/>
+      <dgm:constr type="t" for="ch" forName="bSp" refType="h" fact="0.85"/>
+      <dgm:constr type="w" for="ch" forName="process" refType="w"/>
+      <dgm:constr type="h" for="ch" forName="process" refType="h" fact="0.7"/>
+      <dgm:constr type="l" for="ch" forName="process"/>
+      <dgm:constr type="t" for="ch" forName="process" refType="h" fact="0.15"/>
+    </dgm:constrLst>
+    <dgm:ruleLst/>
+    <dgm:layoutNode name="tSp">
+      <dgm:alg type="sp"/>
+      <dgm:shape xmlns:r="http://schemas.openxmlformats.org/officeDocument/2006/relationships" r:blip="">
+        <dgm:adjLst/>
+      </dgm:shape>
+      <dgm:presOf/>
+      <dgm:constrLst/>
+      <dgm:ruleLst/>
+    </dgm:layoutNode>
+    <dgm:layoutNode name="bSp">
+      <dgm:alg type="sp"/>
+      <dgm:shape xmlns:r="http://schemas.openxmlformats.org/officeDocument/2006/relationships" r:blip="">
+        <dgm:adjLst/>
+      </dgm:shape>
+      <dgm:presOf/>
+      <dgm:constrLst/>
+      <dgm:ruleLst/>
+    </dgm:layoutNode>
+    <dgm:layoutNode name="process">
+      <dgm:choose name="Name1">
+        <dgm:if name="Name2" func="var" arg="dir" op="equ" val="norm">
+          <dgm:alg type="lin">
+            <dgm:param type="linDir" val="fromL"/>
+          </dgm:alg>
+        </dgm:if>
+        <dgm:else name="Name3">
+          <dgm:alg type="lin">
+            <dgm:param type="linDir" val="fromR"/>
+          </dgm:alg>
+        </dgm:else>
+      </dgm:choose>
+      <dgm:shape xmlns:r="http://schemas.openxmlformats.org/officeDocument/2006/relationships" r:blip="">
+        <dgm:adjLst/>
+      </dgm:shape>
+      <dgm:presOf/>
+      <dgm:constrLst>
+        <dgm:constr type="w" for="ch" forName="composite1" refType="w"/>
+        <dgm:constr type="w" for="ch" forName="composite2" refType="w" refFor="ch" refForName="composite1" op="equ"/>
+        <dgm:constr type="h" for="ch" forName="composite1" refType="h"/>
+        <dgm:constr type="h" for="ch" forName="composite2" refType="h" refFor="ch" refForName="composite1" op="equ"/>
+        <dgm:constr type="primFontSz" for="des" forName="parentNode1" val="65"/>
+        <dgm:constr type="primFontSz" for="des" forName="parentNode2" refType="primFontSz" refFor="des" refForName="parentNode1" op="equ"/>
+        <dgm:constr type="secFontSz" for="des" forName="childNode1tx" val="65"/>
+        <dgm:constr type="secFontSz" for="des" forName="childNode2tx" refType="secFontSz" refFor="des" refForName="childNode1tx" op="equ"/>
+        <dgm:constr type="w" for="des" ptType="sibTrans" refType="w" refFor="ch" refForName="composite1" op="equ" fact="0.05"/>
+      </dgm:constrLst>
+      <dgm:ruleLst/>
+      <dgm:forEach name="Name4" axis="ch" ptType="node" step="2">
+        <dgm:layoutNode name="composite1">
+          <dgm:alg type="composite">
+            <dgm:param type="ar" val="0.943"/>
+          </dgm:alg>
+          <dgm:shape xmlns:r="http://schemas.openxmlformats.org/officeDocument/2006/relationships" r:blip="">
+            <dgm:adjLst/>
+          </dgm:shape>
+          <dgm:presOf/>
+          <dgm:choose name="Name5">
+            <dgm:if name="Name6" func="var" arg="dir" op="equ" val="norm">
+              <dgm:constrLst>
+                <dgm:constr type="h" refType="w" fact="1.06"/>
+                <dgm:constr type="w" for="ch" forName="dummyNode1" refType="w"/>
+                <dgm:constr type="h" for="ch" forName="dummyNode1" refType="h"/>
+                <dgm:constr type="t" for="ch" forName="dummyNode1"/>
+                <dgm:constr type="l" for="ch" forName="dummyNode1"/>
+                <dgm:constr type="w" for="ch" forName="childNode1" refType="w" fact="0.9"/>
+                <dgm:constr type="h" for="ch" forName="childNode1" refType="h" fact="0.7"/>
+                <dgm:constr type="t" for="ch" forName="childNode1" refType="h" fact="0.15"/>
+                <dgm:constr type="l" for="ch" forName="childNode1"/>
+                <dgm:constr type="w" for="ch" forName="childNode1tx" refType="w" fact="0.9"/>
+                <dgm:constr type="h" for="ch" forName="childNode1tx" refType="h" fact="0.55"/>
+                <dgm:constr type="t" for="ch" forName="childNode1tx" refType="h" fact="0.15"/>
+                <dgm:constr type="l" for="ch" forName="childNode1tx"/>
+                <dgm:constr type="w" for="ch" forName="parentNode1" refType="w" fact="0.8"/>
+                <dgm:constr type="h" for="ch" forName="parentNode1" refType="h" fact="0.3"/>
+                <dgm:constr type="t" for="ch" forName="parentNode1" refType="h" fact="0.7"/>
+                <dgm:constr type="l" for="ch" forName="parentNode1" refType="w" fact="0.2"/>
+                <dgm:constr type="w" for="ch" forName="connSite1" refType="w" fact="0.01"/>
+                <dgm:constr type="h" for="ch" forName="connSite1" refType="h" fact="0.01"/>
+                <dgm:constr type="t" for="ch" forName="connSite1"/>
+                <dgm:constr type="l" for="ch" forName="connSite1" refType="w" fact="0.35"/>
+              </dgm:constrLst>
+            </dgm:if>
+            <dgm:else name="Name7">
+              <dgm:constrLst>
+                <dgm:constr type="h" refType="w" fact="1.06"/>
+                <dgm:constr type="w" for="ch" forName="dummyNode1" refType="w"/>
+                <dgm:constr type="h" for="ch" forName="dummyNode1" refType="h"/>
+                <dgm:constr type="t" for="ch" forName="dummyNode1"/>
+                <dgm:constr type="l" for="ch" forName="dummyNode1"/>
+                <dgm:constr type="w" for="ch" forName="childNode1" refType="w" fact="0.9"/>
+                <dgm:constr type="h" for="ch" forName="childNode1" refType="h" fact="0.7"/>
+                <dgm:constr type="t" for="ch" forName="childNode1" refType="h" fact="0.15"/>
+                <dgm:constr type="l" for="ch" forName="childNode1" refType="w" fact="0.1"/>
+                <dgm:constr type="w" for="ch" forName="childNode1tx" refType="w" fact="0.9"/>
+                <dgm:constr type="h" for="ch" forName="childNode1tx" refType="h" fact="0.55"/>
+                <dgm:constr type="t" for="ch" forName="childNode1tx" refType="h" fact="0.15"/>
+                <dgm:constr type="l" for="ch" forName="childNode1tx" refType="w" fact="0.1"/>
+                <dgm:constr type="w" for="ch" forName="parentNode1" refType="w" fact="0.8"/>
+                <dgm:constr type="h" for="ch" forName="parentNode1" refType="h" fact="0.3"/>
+                <dgm:constr type="t" for="ch" forName="parentNode1" refType="h" fact="0.7"/>
+                <dgm:constr type="l" for="ch" forName="parentNode1"/>
+                <dgm:constr type="w" for="ch" forName="connSite1" refType="w" fact="0.01"/>
+                <dgm:constr type="h" for="ch" forName="connSite1" refType="h" fact="0.01"/>
+                <dgm:constr type="t" for="ch" forName="connSite1"/>
+                <dgm:constr type="l" for="ch" forName="connSite1" refType="w" fact="0.65"/>
+              </dgm:constrLst>
+            </dgm:else>
+          </dgm:choose>
+          <dgm:ruleLst/>
+          <dgm:layoutNode name="dummyNode1">
+            <dgm:alg type="sp"/>
+            <dgm:shape xmlns:r="http://schemas.openxmlformats.org/officeDocument/2006/relationships" type="rect" r:blip="" hideGeom="1">
+              <dgm:adjLst/>
+            </dgm:shape>
+            <dgm:presOf/>
+            <dgm:constrLst/>
+            <dgm:ruleLst/>
+          </dgm:layoutNode>
+          <dgm:layoutNode name="childNode1" styleLbl="bgAcc1">
+            <dgm:varLst>
+              <dgm:bulletEnabled val="1"/>
+            </dgm:varLst>
+            <dgm:alg type="sp"/>
+            <dgm:shape xmlns:r="http://schemas.openxmlformats.org/officeDocument/2006/relationships" type="roundRect" r:blip="">
+              <dgm:adjLst>
+                <dgm:adj idx="1" val="0.1"/>
+              </dgm:adjLst>
+            </dgm:shape>
+            <dgm:presOf axis="des" ptType="node"/>
+            <dgm:constrLst/>
+            <dgm:ruleLst/>
+          </dgm:layoutNode>
+          <dgm:layoutNode name="childNode1tx" styleLbl="bgAcc1">
+            <dgm:varLst>
+              <dgm:bulletEnabled val="1"/>
+            </dgm:varLst>
+            <dgm:alg type="tx">
+              <dgm:param type="stBulletLvl" val="1"/>
+            </dgm:alg>
+            <dgm:shape xmlns:r="http://schemas.openxmlformats.org/officeDocument/2006/relationships" type="roundRect" r:blip="" hideGeom="1">
+              <dgm:adjLst>
+                <dgm:adj idx="1" val="0.1"/>
+              </dgm:adjLst>
+            </dgm:shape>
+            <dgm:presOf axis="des" ptType="node"/>
+            <dgm:constrLst>
+              <dgm:constr type="secFontSz" val="65"/>
+              <dgm:constr type="primFontSz" refType="secFontSz"/>
+              <dgm:constr type="tMarg" refType="secFontSz" fact="0.15"/>
+              <dgm:constr type="bMarg" refType="secFontSz" fact="0.15"/>
+              <dgm:constr type="lMarg" refType="secFontSz" fact="0.15"/>
+              <dgm:constr type="rMarg" refType="secFontSz" fact="0.15"/>
+            </dgm:constrLst>
+            <dgm:ruleLst>
+              <dgm:rule type="secFontSz" val="5" fact="NaN" max="NaN"/>
+            </dgm:ruleLst>
+          </dgm:layoutNode>
+          <dgm:layoutNode name="parentNode1" styleLbl="node1">
+            <dgm:varLst>
+              <dgm:chMax val="1"/>
+              <dgm:bulletEnabled val="1"/>
+            </dgm:varLst>
+            <dgm:alg type="tx"/>
+            <dgm:shape xmlns:r="http://schemas.openxmlformats.org/officeDocument/2006/relationships" type="roundRect" r:blip="">
+              <dgm:adjLst>
+                <dgm:adj idx="1" val="0.1"/>
+              </dgm:adjLst>
+            </dgm:shape>
+            <dgm:presOf axis="self"/>
+            <dgm:constrLst>
+              <dgm:constr type="tMarg" refType="primFontSz" fact="0.1"/>
+              <dgm:constr type="bMarg" refType="primFontSz" fact="0.1"/>
+              <dgm:constr type="lMarg" refType="primFontSz" fact="0.15"/>
+              <dgm:constr type="rMarg" refType="primFontSz" fact="0.15"/>
+            </dgm:constrLst>
+            <dgm:ruleLst>
+              <dgm:rule type="primFontSz" val="5" fact="NaN" max="NaN"/>
+            </dgm:ruleLst>
+          </dgm:layoutNode>
+          <dgm:layoutNode name="connSite1" moveWith="childNode1">
+            <dgm:alg type="sp"/>
+            <dgm:shape xmlns:r="http://schemas.openxmlformats.org/officeDocument/2006/relationships" r:blip="">
+              <dgm:adjLst/>
+            </dgm:shape>
+            <dgm:presOf/>
+            <dgm:constrLst/>
+            <dgm:ruleLst/>
+          </dgm:layoutNode>
+        </dgm:layoutNode>
+        <dgm:forEach name="Name8" axis="followSib" ptType="sibTrans" cnt="1">
+          <dgm:layoutNode name="Name9">
+            <dgm:alg type="conn">
+              <dgm:param type="connRout" val="curve"/>
+              <dgm:param type="srcNode" val="parentNode1"/>
+              <dgm:param type="dstNode" val="connSite2"/>
+              <dgm:param type="begPts" val="bCtr"/>
+              <dgm:param type="endPts" val="bCtr"/>
+            </dgm:alg>
+            <dgm:shape xmlns:r="http://schemas.openxmlformats.org/officeDocument/2006/relationships" type="conn" r:blip="" zOrderOff="-2">
+              <dgm:adjLst/>
+            </dgm:shape>
+            <dgm:presOf axis="self"/>
+            <dgm:choose name="Name10">
+              <dgm:if name="Name11" func="var" arg="dir" op="equ" val="norm">
+                <dgm:constrLst>
+                  <dgm:constr type="h" refType="w" fact="0.35"/>
+                  <dgm:constr type="wArH" refType="h"/>
+                  <dgm:constr type="hArH" refType="h"/>
+                  <dgm:constr type="connDist"/>
+                  <dgm:constr type="diam" refType="connDist" fact="-1.15"/>
+                  <dgm:constr type="begPad"/>
+                  <dgm:constr type="endPad"/>
+                </dgm:constrLst>
+              </dgm:if>
+              <dgm:else name="Name12">
+                <dgm:constrLst>
+                  <dgm:constr type="h" refType="w" fact="0.35"/>
+                  <dgm:constr type="wArH" refType="h"/>
+                  <dgm:constr type="hArH" refType="h"/>
+                  <dgm:constr type="connDist"/>
+                  <dgm:constr type="diam" refType="connDist" fact="1.15"/>
+                  <dgm:constr type="begPad"/>
+                  <dgm:constr type="endPad"/>
+                </dgm:constrLst>
+              </dgm:else>
+            </dgm:choose>
+            <dgm:ruleLst/>
+          </dgm:layoutNode>
+        </dgm:forEach>
+        <dgm:forEach name="Name13" axis="followSib" ptType="node" cnt="1">
+          <dgm:layoutNode name="composite2">
+            <dgm:alg type="composite">
+              <dgm:param type="ar" val="0.943"/>
+            </dgm:alg>
+            <dgm:shape xmlns:r="http://schemas.openxmlformats.org/officeDocument/2006/relationships" r:blip="">
+              <dgm:adjLst/>
+            </dgm:shape>
+            <dgm:presOf/>
+            <dgm:choose name="Name14">
+              <dgm:if name="Name15" func="var" arg="dir" op="equ" val="norm">
+                <dgm:constrLst>
+                  <dgm:constr type="h" refType="w" fact="1.06"/>
+                  <dgm:constr type="w" for="ch" forName="dummyNode2" refType="w"/>
+                  <dgm:constr type="h" for="ch" forName="dummyNode2" refType="h"/>
+                  <dgm:constr type="t" for="ch" forName="dummyNode2"/>
+                  <dgm:constr type="l" for="ch" forName="dummyNode2"/>
+                  <dgm:constr type="w" for="ch" forName="childNode2" refType="w" fact="0.9"/>
+                  <dgm:constr type="h" for="ch" forName="childNode2" refType="h" fact="0.7"/>
+                  <dgm:constr type="t" for="ch" forName="childNode2" refType="h" fact="0.15"/>
+                  <dgm:constr type="l" for="ch" forName="childNode2"/>
+                  <dgm:constr type="w" for="ch" forName="childNode2tx" refType="w" fact="0.9"/>
+                  <dgm:constr type="h" for="ch" forName="childNode2tx" refType="h" fact="0.55"/>
+                  <dgm:constr type="t" for="ch" forName="childNode2tx" refType="h" fact="0.3"/>
+                  <dgm:constr type="l" for="ch" forName="childNode2tx"/>
+                  <dgm:constr type="w" for="ch" forName="parentNode2" refType="w" fact="0.8"/>
+                  <dgm:constr type="h" for="ch" forName="parentNode2" refType="h" fact="0.3"/>
+                  <dgm:constr type="t" for="ch" forName="parentNode2"/>
+                  <dgm:constr type="l" for="ch" forName="parentNode2" refType="w" fact="0.2"/>
+                  <dgm:constr type="w" for="ch" forName="connSite2" refType="w" fact="0.01"/>
+                  <dgm:constr type="h" for="ch" forName="connSite2" refType="h" fact="0.01"/>
+                  <dgm:constr type="t" for="ch" forName="connSite2" refType="h" fact="0.99"/>
+                  <dgm:constr type="l" for="ch" forName="connSite2" refType="w" fact="0.25"/>
+                </dgm:constrLst>
+              </dgm:if>
+              <dgm:else name="Name16">
+                <dgm:constrLst>
+                  <dgm:constr type="h" refType="w" fact="1.06"/>
+                  <dgm:constr type="w" for="ch" forName="dummyNode2" refType="w"/>
+                  <dgm:constr type="h" for="ch" forName="dummyNode2" refType="h"/>
+                  <dgm:constr type="t" for="ch" forName="dummyNode2"/>
+                  <dgm:constr type="l" for="ch" forName="dummyNode2"/>
+                  <dgm:constr type="w" for="ch" forName="childNode2" refType="w" fact="0.9"/>
+                  <dgm:constr type="h" for="ch" forName="childNode2" refType="h" fact="0.7"/>
+                  <dgm:constr type="t" for="ch" forName="childNode2" refType="h" fact="0.15"/>
+                  <dgm:constr type="l" for="ch" forName="childNode2" refType="w" fact="0.1"/>
+                  <dgm:constr type="w" for="ch" forName="childNode2tx" refType="w" fact="0.9"/>
+                  <dgm:constr type="h" for="ch" forName="childNode2tx" refType="h" fact="0.55"/>
+                  <dgm:constr type="t" for="ch" forName="childNode2tx" refType="h" fact="0.3"/>
+                  <dgm:constr type="l" for="ch" forName="childNode2tx" refType="w" fact="0.1"/>
+                  <dgm:constr type="w" for="ch" forName="parentNode2" refType="w" fact="0.8"/>
+                  <dgm:constr type="h" for="ch" forName="parentNode2" refType="h" fact="0.3"/>
+                  <dgm:constr type="t" for="ch" forName="parentNode2"/>
+                  <dgm:constr type="l" for="ch" forName="parentNode2"/>
+                  <dgm:constr type="w" for="ch" forName="connSite2" refType="w" fact="0.01"/>
+                  <dgm:constr type="h" for="ch" forName="connSite2" refType="h" fact="0.01"/>
+                  <dgm:constr type="t" for="ch" forName="connSite2" refType="h" fact="0.99"/>
+                  <dgm:constr type="l" for="ch" forName="connSite2" refType="w" fact="0.85"/>
+                </dgm:constrLst>
+              </dgm:else>
+            </dgm:choose>
+            <dgm:ruleLst/>
+            <dgm:layoutNode name="dummyNode2">
+              <dgm:alg type="sp"/>
+              <dgm:shape xmlns:r="http://schemas.openxmlformats.org/officeDocument/2006/relationships" type="rect" r:blip="" hideGeom="1">
+                <dgm:adjLst/>
+              </dgm:shape>
+              <dgm:presOf/>
+              <dgm:constrLst/>
+              <dgm:ruleLst/>
+            </dgm:layoutNode>
+            <dgm:layoutNode name="childNode2" styleLbl="bgAcc1">
+              <dgm:varLst>
+                <dgm:bulletEnabled val="1"/>
+              </dgm:varLst>
+              <dgm:alg type="sp"/>
+              <dgm:shape xmlns:r="http://schemas.openxmlformats.org/officeDocument/2006/relationships" type="roundRect" r:blip="">
+                <dgm:adjLst>
+                  <dgm:adj idx="1" val="0.1"/>
+                </dgm:adjLst>
+              </dgm:shape>
+              <dgm:presOf axis="des" ptType="node"/>
+              <dgm:constrLst/>
+              <dgm:ruleLst/>
+            </dgm:layoutNode>
+            <dgm:layoutNode name="childNode2tx" styleLbl="bgAcc1">
+              <dgm:varLst>
+                <dgm:bulletEnabled val="1"/>
+              </dgm:varLst>
+              <dgm:alg type="tx">
+                <dgm:param type="stBulletLvl" val="1"/>
+              </dgm:alg>
+              <dgm:shape xmlns:r="http://schemas.openxmlformats.org/officeDocument/2006/relationships" type="roundRect" r:blip="" hideGeom="1">
+                <dgm:adjLst>
+                  <dgm:adj idx="1" val="0.1"/>
+                </dgm:adjLst>
+              </dgm:shape>
+              <dgm:presOf axis="des" ptType="node"/>
+              <dgm:constrLst>
+                <dgm:constr type="secFontSz" val="65"/>
+                <dgm:constr type="primFontSz" refType="secFontSz"/>
+                <dgm:constr type="tMarg" refType="secFontSz" fact="0.15"/>
+                <dgm:constr type="bMarg" refType="secFontSz" fact="0.15"/>
+                <dgm:constr type="lMarg" refType="secFontSz" fact="0.15"/>
+                <dgm:constr type="rMarg" refType="secFontSz" fact="0.15"/>
+              </dgm:constrLst>
+              <dgm:ruleLst>
+                <dgm:rule type="secFontSz" val="5" fact="NaN" max="NaN"/>
+              </dgm:ruleLst>
+            </dgm:layoutNode>
+            <dgm:layoutNode name="parentNode2" styleLbl="node1">
+              <dgm:varLst>
+                <dgm:chMax val="0"/>
+                <dgm:bulletEnabled val="1"/>
+              </dgm:varLst>
+              <dgm:alg type="tx"/>
+              <dgm:shape xmlns:r="http://schemas.openxmlformats.org/officeDocument/2006/relationships" type="roundRect" r:blip="">
+                <dgm:adjLst>
+                  <dgm:adj idx="1" val="0.1"/>
+                </dgm:adjLst>
+              </dgm:shape>
+              <dgm:presOf axis="self"/>
+              <dgm:constrLst>
+                <dgm:constr type="tMarg" refType="primFontSz" fact="0.1"/>
+                <dgm:constr type="bMarg" refType="primFontSz" fact="0.1"/>
+                <dgm:constr type="lMarg" refType="primFontSz" fact="0.15"/>
+                <dgm:constr type="rMarg" refType="primFontSz" fact="0.15"/>
+              </dgm:constrLst>
+              <dgm:ruleLst>
+                <dgm:rule type="primFontSz" val="5" fact="NaN" max="NaN"/>
+              </dgm:ruleLst>
+            </dgm:layoutNode>
+            <dgm:layoutNode name="connSite2" moveWith="childNode2">
+              <dgm:alg type="sp"/>
+              <dgm:shape xmlns:r="http://schemas.openxmlformats.org/officeDocument/2006/relationships" r:blip="">
+                <dgm:adjLst/>
+              </dgm:shape>
+              <dgm:presOf/>
+              <dgm:constrLst/>
+              <dgm:ruleLst/>
+            </dgm:layoutNode>
+          </dgm:layoutNode>
+          <dgm:forEach name="Name17" axis="followSib" ptType="sibTrans" cnt="1">
+            <dgm:layoutNode name="Name18">
+              <dgm:alg type="conn">
+                <dgm:param type="connRout" val="curve"/>
+                <dgm:param type="srcNode" val="parentNode2"/>
+                <dgm:param type="dstNode" val="connSite1"/>
+                <dgm:param type="begPts" val="tCtr"/>
+                <dgm:param type="endPts" val="tCtr"/>
+              </dgm:alg>
+              <dgm:shape xmlns:r="http://schemas.openxmlformats.org/officeDocument/2006/relationships" type="conn" r:blip="" zOrderOff="-2">
+                <dgm:adjLst/>
+              </dgm:shape>
+              <dgm:presOf axis="self"/>
+              <dgm:choose name="Name19">
+                <dgm:if name="Name20" func="var" arg="dir" op="equ" val="norm">
+                  <dgm:constrLst>
+                    <dgm:constr type="h" refType="w" fact="0.35"/>
+                    <dgm:constr type="wArH" refType="h"/>
+                    <dgm:constr type="hArH" refType="h"/>
+                    <dgm:constr type="connDist"/>
+                    <dgm:constr type="diam" refType="connDist" fact="1.15"/>
+                    <dgm:constr type="begPad"/>
+                    <dgm:constr type="endPad"/>
+                  </dgm:constrLst>
+                </dgm:if>
+                <dgm:else name="Name21">
+                  <dgm:constrLst>
+                    <dgm:constr type="h" refType="w" fact="0.35"/>
+                    <dgm:constr type="wArH" refType="h"/>
+                    <dgm:constr type="hArH" refType="h"/>
+                    <dgm:constr type="connDist"/>
+                    <dgm:constr type="diam" refType="connDist" fact="-1.15"/>
+                    <dgm:constr type="begPad"/>
+                    <dgm:constr type="endPad"/>
+                  </dgm:constrLst>
+                </dgm:else>
+              </dgm:choose>
+              <dgm:ruleLst/>
+            </dgm:layoutNode>
+          </dgm:forEach>
+        </dgm:forEach>
+      </dgm:forEach>
+    </dgm:layoutNode>
+  </dgm:layoutNode>
+</dgm:layoutDef>
+</file>
+
+<file path=word/diagrams/quickStyle1.xml><?xml version="1.0" encoding="utf-8"?>
+<dgm:styleDef xmlns:dgm="http://schemas.openxmlformats.org/drawingml/2006/diagram" xmlns:a="http://schemas.openxmlformats.org/drawingml/2006/main" uniqueId="urn:microsoft.com/office/officeart/2005/8/quickstyle/simple1">
+  <dgm:title val=""/>
+  <dgm:desc val=""/>
+  <dgm:catLst>
+    <dgm:cat type="simple" pri="10100"/>
+  </dgm:catLst>
+  <dgm:scene3d>
+    <a:camera prst="orthographicFront"/>
+    <a:lightRig rig="threePt" dir="t"/>
+  </dgm:scene3d>
+  <dgm:styleLbl name="node0">
+    <dgm:scene3d>
+      <a:camera prst="orthographicFront"/>
+      <a:lightRig rig="threePt" dir="t"/>
+    </dgm:scene3d>
+    <dgm:sp3d/>
+    <dgm:txPr/>
+    <dgm:style>
+      <a:lnRef idx="2">
+        <a:scrgbClr r="0" g="0" b="0"/>
+      </a:lnRef>
+      <a:fillRef idx="1">
+        <a:scrgbClr r="0" g="0" b="0"/>
+      </a:fillRef>
+      <a:effectRef idx="0">
+        <a:scrgbClr r="0" g="0" b="0"/>
+      </a:effectRef>
+      <a:fontRef idx="minor">
+        <a:schemeClr val="lt1"/>
+      </a:fontRef>
+    </dgm:style>
+  </dgm:styleLbl>
+  <dgm:styleLbl name="lnNode1">
+    <dgm:scene3d>
+      <a:camera prst="orthographicFront"/>
+      <a:lightRig rig="threePt" dir="t"/>
+    </dgm:scene3d>
+    <dgm:sp3d/>
+    <dgm:txPr/>
+    <dgm:style>
+      <a:lnRef idx="2">
+        <a:scrgbClr r="0" g="0" b="0"/>
+      </a:lnRef>
+      <a:fillRef idx="1">
+        <a:scrgbClr r="0" g="0" b="0"/>
+      </a:fillRef>
+      <a:effectRef idx="0">
+        <a:scrgbClr r="0" g="0" b="0"/>
+      </a:effectRef>
+      <a:fontRef idx="minor">
+        <a:schemeClr val="lt1"/>
+      </a:fontRef>
+    </dgm:style>
+  </dgm:styleLbl>
+  <dgm:styleLbl name="vennNode1">
+    <dgm:scene3d>
+      <a:camera prst="orthographicFront"/>
+      <a:lightRig rig="threePt" dir="t"/>
+    </dgm:scene3d>
+    <dgm:sp3d/>
+    <dgm:txPr/>
+    <dgm:style>
+      <a:lnRef idx="2">
+        <a:scrgbClr r="0" g="0" b="0"/>
+      </a:lnRef>
+      <a:fillRef idx="1">
+        <a:scrgbClr r="0" g="0" b="0"/>
+      </a:fillRef>
+      <a:effectRef idx="0">
+        <a:scrgbClr r="0" g="0" b="0"/>
+      </a:effectRef>
+      <a:fontRef idx="minor">
+        <a:schemeClr val="tx1"/>
+      </a:fontRef>
+    </dgm:style>
+  </dgm:styleLbl>
+  <dgm:styleLbl name="alignNode1">
+    <dgm:scene3d>
+      <a:camera prst="orthographicFront"/>
+      <a:lightRig rig="threePt" dir="t"/>
+    </dgm:scene3d>
+    <dgm:sp3d/>
+    <dgm:txPr/>
+    <dgm:style>
+      <a:lnRef idx="2">
+        <a:scrgbClr r="0" g="0" b="0"/>
+      </a:lnRef>
+      <a:fillRef idx="1">
+        <a:scrgbClr r="0" g="0" b="0"/>
+      </a:fillRef>
+      <a:effectRef idx="0">
+        <a:scrgbClr r="0" g="0" b="0"/>
+      </a:effectRef>
+      <a:fontRef idx="minor">
+        <a:schemeClr val="lt1"/>
+      </a:fontRef>
+    </dgm:style>
+  </dgm:styleLbl>
+  <dgm:styleLbl name="node1">
+    <dgm:scene3d>
+      <a:camera prst="orthographicFront"/>
+      <a:lightRig rig="threePt" dir="t"/>
+    </dgm:scene3d>
+    <dgm:sp3d/>
+    <dgm:txPr/>
+    <dgm:style>
+      <a:lnRef idx="2">
+        <a:scrgbClr r="0" g="0" b="0"/>
+      </a:lnRef>
+      <a:fillRef idx="1">
+        <a:scrgbClr r="0" g="0" b="0"/>
+      </a:fillRef>
+      <a:effectRef idx="0">
+        <a:scrgbClr r="0" g="0" b="0"/>
+      </a:effectRef>
+      <a:fontRef idx="minor">
+        <a:schemeClr val="lt1"/>
+      </a:fontRef>
+    </dgm:style>
+  </dgm:styleLbl>
+  <dgm:styleLbl name="node2">
+    <dgm:scene3d>
+      <a:camera prst="orthographicFront"/>
+      <a:lightRig rig="threePt" dir="t"/>
+    </dgm:scene3d>
+    <dgm:sp3d/>
+    <dgm:txPr/>
+    <dgm:style>
+      <a:lnRef idx="2">
+        <a:scrgbClr r="0" g="0" b="0"/>
+      </a:lnRef>
+      <a:fillRef idx="1">
+        <a:scrgbClr r="0" g="0" b="0"/>
+      </a:fillRef>
+      <a:effectRef idx="0">
+        <a:scrgbClr r="0" g="0" b="0"/>
+      </a:effectRef>
+      <a:fontRef idx="minor">
+        <a:schemeClr val="lt1"/>
+      </a:fontRef>
+    </dgm:style>
+  </dgm:styleLbl>
+  <dgm:styleLbl name="node3">
+    <dgm:scene3d>
+      <a:camera prst="orthographicFront"/>
+      <a:lightRig rig="threePt" dir="t"/>
+    </dgm:scene3d>
+    <dgm:sp3d/>
+    <dgm:txPr/>
+    <dgm:style>
+      <a:lnRef idx="2">
+        <a:scrgbClr r="0" g="0" b="0"/>
+      </a:lnRef>
+      <a:fillRef idx="1">
+        <a:scrgbClr r="0" g="0" b="0"/>
+      </a:fillRef>
+      <a:effectRef idx="0">
+        <a:scrgbClr r="0" g="0" b="0"/>
+      </a:effectRef>
+      <a:fontRef idx="minor">
+        <a:schemeClr val="lt1"/>
+      </a:fontRef>
+    </dgm:style>
+  </dgm:styleLbl>
+  <dgm:styleLbl name="node4">
+    <dgm:scene3d>
+      <a:camera prst="orthographicFront"/>
+      <a:lightRig rig="threePt" dir="t"/>
+    </dgm:scene3d>
+    <dgm:sp3d/>
+    <dgm:txPr/>
+    <dgm:style>
+      <a:lnRef idx="2">
+        <a:scrgbClr r="0" g="0" b="0"/>
+      </a:lnRef>
+      <a:fillRef idx="1">
+        <a:scrgbClr r="0" g="0" b="0"/>
+      </a:fillRef>
+      <a:effectRef idx="0">
+        <a:scrgbClr r="0" g="0" b="0"/>
+      </a:effectRef>
+      <a:fontRef idx="minor">
+        <a:schemeClr val="lt1"/>
+      </a:fontRef>
+    </dgm:style>
+  </dgm:styleLbl>
+  <dgm:styleLbl name="fgImgPlace1">
+    <dgm:scene3d>
+      <a:camera prst="orthographicFront"/>
+      <a:lightRig rig="threePt" dir="t"/>
+    </dgm:scene3d>
+    <dgm:sp3d/>
+    <dgm:txPr/>
+    <dgm:style>
+      <a:lnRef idx="2">
+        <a:scrgbClr r="0" g="0" b="0"/>
+      </a:lnRef>
+      <a:fillRef idx="1">
+        <a:scrgbClr r="0" g="0" b="0"/>
+      </a:fillRef>
+      <a:effectRef idx="0">
+        <a:scrgbClr r="0" g="0" b="0"/>
+      </a:effectRef>
+      <a:fontRef idx="minor"/>
+    </dgm:style>
+  </dgm:styleLbl>
+  <dgm:styleLbl name="alignImgPlace1">
+    <dgm:scene3d>
+      <a:camera prst="orthographicFront"/>
+      <a:lightRig rig="threePt" dir="t"/>
+    </dgm:scene3d>
+    <dgm:sp3d/>
+    <dgm:txPr/>
+    <dgm:style>
+      <a:lnRef idx="2">
+        <a:scrgbClr r="0" g="0" b="0"/>
+      </a:lnRef>
+      <a:fillRef idx="1">
+        <a:scrgbClr r="0" g="0" b="0"/>
+      </a:fillRef>
+      <a:effectRef idx="0">
+        <a:scrgbClr r="0" g="0" b="0"/>
+      </a:effectRef>
+      <a:fontRef idx="minor"/>
+    </dgm:style>
+  </dgm:styleLbl>
+  <dgm:styleLbl name="bgImgPlace1">
+    <dgm:scene3d>
+      <a:camera prst="orthographicFront"/>
+      <a:lightRig rig="threePt" dir="t"/>
+    </dgm:scene3d>
+    <dgm:sp3d/>
+    <dgm:txPr/>
+    <dgm:style>
+      <a:lnRef idx="2">
+        <a:scrgbClr r="0" g="0" b="0"/>
+      </a:lnRef>
+      <a:fillRef idx="1">
+        <a:scrgbClr r="0" g="0" b="0"/>
+      </a:fillRef>
+      <a:effectRef idx="0">
+        <a:scrgbClr r="0" g="0" b="0"/>
+      </a:effectRef>
+      <a:fontRef idx="minor"/>
+    </dgm:style>
+  </dgm:styleLbl>
+  <dgm:styleLbl name="sibTrans2D1">
+    <dgm:scene3d>
+      <a:camera prst="orthographicFront"/>
+      <a:lightRig rig="threePt" dir="t"/>
+    </dgm:scene3d>
+    <dgm:sp3d/>
+    <dgm:txPr/>
+    <dgm:style>
+      <a:lnRef idx="0">
+        <a:scrgbClr r="0" g="0" b="0"/>
+      </a:lnRef>
+      <a:fillRef idx="1">
+        <a:scrgbClr r="0" g="0" b="0"/>
+      </a:fillRef>
+      <a:effectRef idx="0">
+        <a:scrgbClr r="0" g="0" b="0"/>
+      </a:effectRef>
+      <a:fontRef idx="minor">
+        <a:schemeClr val="lt1"/>
+      </a:fontRef>
+    </dgm:style>
+  </dgm:styleLbl>
+  <dgm:styleLbl name="fgSibTrans2D1">
+    <dgm:scene3d>
+      <a:camera prst="orthographicFront"/>
+      <a:lightRig rig="threePt" dir="t"/>
+    </dgm:scene3d>
+    <dgm:sp3d/>
+    <dgm:txPr/>
+    <dgm:style>
+      <a:lnRef idx="0">
+        <a:scrgbClr r="0" g="0" b="0"/>
+      </a:lnRef>
+      <a:fillRef idx="1">
+        <a:scrgbClr r="0" g="0" b="0"/>
+      </a:fillRef>
+      <a:effectRef idx="0">
+        <a:scrgbClr r="0" g="0" b="0"/>
+      </a:effectRef>
+      <a:fontRef idx="minor">
+        <a:schemeClr val="lt1"/>
+      </a:fontRef>
+    </dgm:style>
+  </dgm:styleLbl>
+  <dgm:styleLbl name="bgSibTrans2D1">
+    <dgm:scene3d>
+      <a:camera prst="orthographicFront"/>
+      <a:lightRig rig="threePt" dir="t"/>
+    </dgm:scene3d>
+    <dgm:sp3d/>
+    <dgm:txPr/>
+    <dgm:style>
+      <a:lnRef idx="0">
+        <a:scrgbClr r="0" g="0" b="0"/>
+      </a:lnRef>
+      <a:fillRef idx="1">
+        <a:scrgbClr r="0" g="0" b="0"/>
+      </a:fillRef>
+      <a:effectRef idx="0">
+        <a:scrgbClr r="0" g="0" b="0"/>
+      </a:effectRef>
+      <a:fontRef idx="minor">
+        <a:schemeClr val="lt1"/>
+      </a:fontRef>
+    </dgm:style>
+  </dgm:styleLbl>
+  <dgm:styleLbl name="sibTrans1D1">
+    <dgm:scene3d>
+      <a:camera prst="orthographicFront"/>
+      <a:lightRig rig="threePt" dir="t"/>
+    </dgm:scene3d>
+    <dgm:sp3d/>
+    <dgm:txPr/>
+    <dgm:style>
+      <a:lnRef idx="1">
+        <a:scrgbClr r="0" g="0" b="0"/>
+      </a:lnRef>
+      <a:fillRef idx="0">
+        <a:scrgbClr r="0" g="0" b="0"/>
+      </a:fillRef>
+      <a:effectRef idx="0">
+        <a:scrgbClr r="0" g="0" b="0"/>
+      </a:effectRef>
+      <a:fontRef idx="minor"/>
+    </dgm:style>
+  </dgm:styleLbl>
+  <dgm:styleLbl name="callout">
+    <dgm:scene3d>
+      <a:camera prst="orthographicFront"/>
+      <a:lightRig rig="threePt" dir="t"/>
+    </dgm:scene3d>
+    <dgm:sp3d/>
+    <dgm:txPr/>
+    <dgm:style>
+      <a:lnRef idx="2">
+        <a:scrgbClr r="0" g="0" b="0"/>
+      </a:lnRef>
+      <a:fillRef idx="1">
+        <a:scrgbClr r="0" g="0" b="0"/>
+      </a:fillRef>
+      <a:effectRef idx="0">
+        <a:scrgbClr r="0" g="0" b="0"/>
+      </a:effectRef>
+      <a:fontRef idx="minor"/>
+    </dgm:style>
+  </dgm:styleLbl>
+  <dgm:styleLbl name="asst0">
+    <dgm:scene3d>
+      <a:camera prst="orthographicFront"/>
+      <a:lightRig rig="threePt" dir="t"/>
+    </dgm:scene3d>
+    <dgm:sp3d/>
+    <dgm:txPr/>
+    <dgm:style>
+      <a:lnRef idx="2">
+        <a:scrgbClr r="0" g="0" b="0"/>
+      </a:lnRef>
+      <a:fillRef idx="1">
+        <a:scrgbClr r="0" g="0" b="0"/>
+      </a:fillRef>
+      <a:effectRef idx="0">
+        <a:scrgbClr r="0" g="0" b="0"/>
+      </a:effectRef>
+      <a:fontRef idx="minor">
+        <a:schemeClr val="lt1"/>
+      </a:fontRef>
+    </dgm:style>
+  </dgm:styleLbl>
+  <dgm:styleLbl name="asst1">
+    <dgm:scene3d>
+      <a:camera prst="orthographicFront"/>
+      <a:lightRig rig="threePt" dir="t"/>
+    </dgm:scene3d>
+    <dgm:sp3d/>
+    <dgm:txPr/>
+    <dgm:style>
+      <a:lnRef idx="2">
+        <a:scrgbClr r="0" g="0" b="0"/>
+      </a:lnRef>
+      <a:fillRef idx="1">
+        <a:scrgbClr r="0" g="0" b="0"/>
+      </a:fillRef>
+      <a:effectRef idx="0">
+        <a:scrgbClr r="0" g="0" b="0"/>
+      </a:effectRef>
+      <a:fontRef idx="minor">
+        <a:schemeClr val="lt1"/>
+      </a:fontRef>
+    </dgm:style>
+  </dgm:styleLbl>
+  <dgm:styleLbl name="asst2">
+    <dgm:scene3d>
+      <a:camera prst="orthographicFront"/>
+      <a:lightRig rig="threePt" dir="t"/>
+    </dgm:scene3d>
+    <dgm:sp3d/>
+    <dgm:txPr/>
+    <dgm:style>
+      <a:lnRef idx="2">
+        <a:scrgbClr r="0" g="0" b="0"/>
+      </a:lnRef>
+      <a:fillRef idx="1">
+        <a:scrgbClr r="0" g="0" b="0"/>
+      </a:fillRef>
+      <a:effectRef idx="0">
+        <a:scrgbClr r="0" g="0" b="0"/>
+      </a:effectRef>
+      <a:fontRef idx="minor">
+        <a:schemeClr val="lt1"/>
+      </a:fontRef>
+    </dgm:style>
+  </dgm:styleLbl>
+  <dgm:styleLbl name="asst3">
+    <dgm:scene3d>
+      <a:camera prst="orthographicFront"/>
+      <a:lightRig rig="threePt" dir="t"/>
+    </dgm:scene3d>
+    <dgm:sp3d/>
+    <dgm:txPr/>
+    <dgm:style>
+      <a:lnRef idx="2">
+        <a:scrgbClr r="0" g="0" b="0"/>
+      </a:lnRef>
+      <a:fillRef idx="1">
+        <a:scrgbClr r="0" g="0" b="0"/>
+      </a:fillRef>
+      <a:effectRef idx="0">
+        <a:scrgbClr r="0" g="0" b="0"/>
+      </a:effectRef>
+      <a:fontRef idx="minor">
+        <a:schemeClr val="lt1"/>
+      </a:fontRef>
+    </dgm:style>
+  </dgm:styleLbl>
+  <dgm:styleLbl name="asst4">
+    <dgm:scene3d>
+      <a:camera prst="orthographicFront"/>
+      <a:lightRig rig="threePt" dir="t"/>
+    </dgm:scene3d>
+    <dgm:sp3d/>
+    <dgm:txPr/>
+    <dgm:style>
+      <a:lnRef idx="2">
+        <a:scrgbClr r="0" g="0" b="0"/>
+      </a:lnRef>
+      <a:fillRef idx="1">
+        <a:scrgbClr r="0" g="0" b="0"/>
+      </a:fillRef>
+      <a:effectRef idx="0">
+        <a:scrgbClr r="0" g="0" b="0"/>
+      </a:effectRef>
+      <a:fontRef idx="minor">
+        <a:schemeClr val="lt1"/>
+      </a:fontRef>
+    </dgm:style>
+  </dgm:styleLbl>
+  <dgm:styleLbl name="parChTrans2D1">
+    <dgm:scene3d>
+      <a:camera prst="orthographicFront"/>
+      <a:lightRig rig="threePt" dir="t"/>
+    </dgm:scene3d>
+    <dgm:sp3d/>
+    <dgm:txPr/>
+    <dgm:style>
+      <a:lnRef idx="2">
+        <a:scrgbClr r="0" g="0" b="0"/>
+      </a:lnRef>
+      <a:fillRef idx="1">
+        <a:scrgbClr r="0" g="0" b="0"/>
+      </a:fillRef>
+      <a:effectRef idx="0">
+        <a:scrgbClr r="0" g="0" b="0"/>
+      </a:effectRef>
+      <a:fontRef idx="minor">
+        <a:schemeClr val="lt1"/>
+      </a:fontRef>
+    </dgm:style>
+  </dgm:styleLbl>
+  <dgm:styleLbl name="parChTrans2D2">
+    <dgm:scene3d>
+      <a:camera prst="orthographicFront"/>
+      <a:lightRig rig="threePt" dir="t"/>
+    </dgm:scene3d>
+    <dgm:sp3d/>
+    <dgm:txPr/>
+    <dgm:style>
+      <a:lnRef idx="2">
+        <a:scrgbClr r="0" g="0" b="0"/>
+      </a:lnRef>
+      <a:fillRef idx="1">
+        <a:scrgbClr r="0" g="0" b="0"/>
+      </a:fillRef>
+      <a:effectRef idx="0">
+        <a:scrgbClr r="0" g="0" b="0"/>
+      </a:effectRef>
+      <a:fontRef idx="minor">
+        <a:schemeClr val="lt1"/>
+      </a:fontRef>
+    </dgm:style>
+  </dgm:styleLbl>
+  <dgm:styleLbl name="parChTrans2D3">
+    <dgm:scene3d>
+      <a:camera prst="orthographicFront"/>
+      <a:lightRig rig="threePt" dir="t"/>
+    </dgm:scene3d>
+    <dgm:sp3d/>
+    <dgm:txPr/>
+    <dgm:style>
+      <a:lnRef idx="2">
+        <a:scrgbClr r="0" g="0" b="0"/>
+      </a:lnRef>
+      <a:fillRef idx="1">
+        <a:scrgbClr r="0" g="0" b="0"/>
+      </a:fillRef>
+      <a:effectRef idx="0">
+        <a:scrgbClr r="0" g="0" b="0"/>
+      </a:effectRef>
+      <a:fontRef idx="minor">
+        <a:schemeClr val="lt1"/>
+      </a:fontRef>
+    </dgm:style>
+  </dgm:styleLbl>
+  <dgm:styleLbl name="parChTrans2D4">
+    <dgm:scene3d>
+      <a:camera prst="orthographicFront"/>
+      <a:lightRig rig="threePt" dir="t"/>
+    </dgm:scene3d>
+    <dgm:sp3d/>
+    <dgm:txPr/>
+    <dgm:style>
+      <a:lnRef idx="2">
+        <a:scrgbClr r="0" g="0" b="0"/>
+      </a:lnRef>
+      <a:fillRef idx="1">
+        <a:scrgbClr r="0" g="0" b="0"/>
+      </a:fillRef>
+      <a:effectRef idx="0">
+        <a:scrgbClr r="0" g="0" b="0"/>
+      </a:effectRef>
+      <a:fontRef idx="minor">
+        <a:schemeClr val="lt1"/>
+      </a:fontRef>
+    </dgm:style>
+  </dgm:styleLbl>
+  <dgm:styleLbl name="parChTrans1D1">
+    <dgm:scene3d>
+      <a:camera prst="orthographicFront"/>
+      <a:lightRig rig="threePt" dir="t"/>
+    </dgm:scene3d>
+    <dgm:sp3d/>
+    <dgm:txPr/>
+    <dgm:style>
+      <a:lnRef idx="2">
+        <a:scrgbClr r="0" g="0" b="0"/>
+      </a:lnRef>
+      <a:fillRef idx="0">
+        <a:scrgbClr r="0" g="0" b="0"/>
+      </a:fillRef>
+      <a:effectRef idx="0">
+        <a:scrgbClr r="0" g="0" b="0"/>
+      </a:effectRef>
+      <a:fontRef idx="minor"/>
+    </dgm:style>
+  </dgm:styleLbl>
+  <dgm:styleLbl name="parChTrans1D2">
+    <dgm:scene3d>
+      <a:camera prst="orthographicFront"/>
+      <a:lightRig rig="threePt" dir="t"/>
+    </dgm:scene3d>
+    <dgm:sp3d/>
+    <dgm:txPr/>
+    <dgm:style>
+      <a:lnRef idx="2">
+        <a:scrgbClr r="0" g="0" b="0"/>
+      </a:lnRef>
+      <a:fillRef idx="0">
+        <a:scrgbClr r="0" g="0" b="0"/>
+      </a:fillRef>
+      <a:effectRef idx="0">
+        <a:scrgbClr r="0" g="0" b="0"/>
+      </a:effectRef>
+      <a:fontRef idx="minor"/>
+    </dgm:style>
+  </dgm:styleLbl>
+  <dgm:styleLbl name="parChTrans1D3">
+    <dgm:scene3d>
+      <a:camera prst="orthographicFront"/>
+      <a:lightRig rig="threePt" dir="t"/>
+    </dgm:scene3d>
+    <dgm:sp3d/>
+    <dgm:txPr/>
+    <dgm:style>
+      <a:lnRef idx="2">
+        <a:scrgbClr r="0" g="0" b="0"/>
+      </a:lnRef>
+      <a:fillRef idx="0">
+        <a:scrgbClr r="0" g="0" b="0"/>
+      </a:fillRef>
+      <a:effectRef idx="0">
+        <a:scrgbClr r="0" g="0" b="0"/>
+      </a:effectRef>
+      <a:fontRef idx="minor"/>
+    </dgm:style>
+  </dgm:styleLbl>
+  <dgm:styleLbl name="parChTrans1D4">
+    <dgm:scene3d>
+      <a:camera prst="orthographicFront"/>
+      <a:lightRig rig="threePt" dir="t"/>
+    </dgm:scene3d>
+    <dgm:sp3d/>
+    <dgm:txPr/>
+    <dgm:style>
+      <a:lnRef idx="2">
+        <a:scrgbClr r="0" g="0" b="0"/>
+      </a:lnRef>
+      <a:fillRef idx="0">
+        <a:scrgbClr r="0" g="0" b="0"/>
+      </a:fillRef>
+      <a:effectRef idx="0">
+        <a:scrgbClr r="0" g="0" b="0"/>
+      </a:effectRef>
+      <a:fontRef idx="minor"/>
+    </dgm:style>
+  </dgm:styleLbl>
+  <dgm:styleLbl name="fgAcc1">
+    <dgm:scene3d>
+      <a:camera prst="orthographicFront"/>
+      <a:lightRig rig="threePt" dir="t"/>
+    </dgm:scene3d>
+    <dgm:sp3d/>
+    <dgm:txPr/>
+    <dgm:style>
+      <a:lnRef idx="2">
+        <a:scrgbClr r="0" g="0" b="0"/>
+      </a:lnRef>
+      <a:fillRef idx="1">
+        <a:scrgbClr r="0" g="0" b="0"/>
+      </a:fillRef>
+      <a:effectRef idx="0">
+        <a:scrgbClr r="0" g="0" b="0"/>
+      </a:effectRef>
+      <a:fontRef idx="minor"/>
+    </dgm:style>
+  </dgm:styleLbl>
+  <dgm:styleLbl name="conFgAcc1">
+    <dgm:scene3d>
+      <a:camera prst="orthographicFront"/>
+      <a:lightRig rig="threePt" dir="t"/>
+    </dgm:scene3d>
+    <dgm:sp3d/>
+    <dgm:txPr/>
+    <dgm:style>
+      <a:lnRef idx="2">
+        <a:scrgbClr r="0" g="0" b="0"/>
+      </a:lnRef>
+      <a:fillRef idx="1">
+        <a:scrgbClr r="0" g="0" b="0"/>
+      </a:fillRef>
+      <a:effectRef idx="0">
+        <a:scrgbClr r="0" g="0" b="0"/>
+      </a:effectRef>
+      <a:fontRef idx="minor"/>
+    </dgm:style>
+  </dgm:styleLbl>
+  <dgm:styleLbl name="alignAcc1">
+    <dgm:scene3d>
+      <a:camera prst="orthographicFront"/>
+      <a:lightRig rig="threePt" dir="t"/>
+    </dgm:scene3d>
+    <dgm:sp3d/>
+    <dgm:txPr/>
+    <dgm:style>
+      <a:lnRef idx="2">
+        <a:scrgbClr r="0" g="0" b="0"/>
+      </a:lnRef>
+      <a:fillRef idx="1">
+        <a:scrgbClr r="0" g="0" b="0"/>
+      </a:fillRef>
+      <a:effectRef idx="0">
+        <a:scrgbClr r="0" g="0" b="0"/>
+      </a:effectRef>
+      <a:fontRef idx="minor"/>
+    </dgm:style>
+  </dgm:styleLbl>
+  <dgm:styleLbl name="trAlignAcc1">
+    <dgm:scene3d>
+      <a:camera prst="orthographicFront"/>
+      <a:lightRig rig="threePt" dir="t"/>
+    </dgm:scene3d>
+    <dgm:sp3d/>
+    <dgm:txPr/>
+    <dgm:style>
+      <a:lnRef idx="1">
+        <a:scrgbClr r="0" g="0" b="0"/>
+      </a:lnRef>
+      <a:fillRef idx="1">
+        <a:scrgbClr r="0" g="0" b="0"/>
+      </a:fillRef>
+      <a:effectRef idx="0">
+        <a:scrgbClr r="0" g="0" b="0"/>
+      </a:effectRef>
+      <a:fontRef idx="minor"/>
+    </dgm:style>
+  </dgm:styleLbl>
+  <dgm:styleLbl name="bgAcc1">
+    <dgm:scene3d>
+      <a:camera prst="orthographicFront"/>
+      <a:lightRig rig="threePt" dir="t"/>
+    </dgm:scene3d>
+    <dgm:sp3d/>
+    <dgm:txPr/>
+    <dgm:style>
+      <a:lnRef idx="2">
+        <a:scrgbClr r="0" g="0" b="0"/>
+      </a:lnRef>
+      <a:fillRef idx="1">
+        <a:scrgbClr r="0" g="0" b="0"/>
+      </a:fillRef>
+      <a:effectRef idx="0">
+        <a:scrgbClr r="0" g="0" b="0"/>
+      </a:effectRef>
+      <a:fontRef idx="minor"/>
+    </dgm:style>
+  </dgm:styleLbl>
+  <dgm:styleLbl name="solidFgAcc1">
+    <dgm:scene3d>
+      <a:camera prst="orthographicFront"/>
+      <a:lightRig rig="threePt" dir="t"/>
+    </dgm:scene3d>
+    <dgm:sp3d/>
+    <dgm:txPr/>
+    <dgm:style>
+      <a:lnRef idx="2">
+        <a:scrgbClr r="0" g="0" b="0"/>
+      </a:lnRef>
+      <a:fillRef idx="1">
+        <a:scrgbClr r="0" g="0" b="0"/>
+      </a:fillRef>
+      <a:effectRef idx="0">
+        <a:scrgbClr r="0" g="0" b="0"/>
+      </a:effectRef>
+      <a:fontRef idx="minor"/>
+    </dgm:style>
+  </dgm:styleLbl>
+  <dgm:styleLbl name="solidAlignAcc1">
+    <dgm:scene3d>
+      <a:camera prst="orthographicFront"/>
+      <a:lightRig rig="threePt" dir="t"/>
+    </dgm:scene3d>
+    <dgm:sp3d/>
+    <dgm:txPr/>
+    <dgm:style>
+      <a:lnRef idx="2">
+        <a:scrgbClr r="0" g="0" b="0"/>
+      </a:lnRef>
+      <a:fillRef idx="1">
+        <a:scrgbClr r="0" g="0" b="0"/>
+      </a:fillRef>
+      <a:effectRef idx="0">
+        <a:scrgbClr r="0" g="0" b="0"/>
+      </a:effectRef>
+      <a:fontRef idx="minor"/>
+    </dgm:style>
+  </dgm:styleLbl>
+  <dgm:styleLbl name="solidBgAcc1">
+    <dgm:scene3d>
+      <a:camera prst="orthographicFront"/>
+      <a:lightRig rig="threePt" dir="t"/>
+    </dgm:scene3d>
+    <dgm:sp3d/>
+    <dgm:txPr/>
+    <dgm:style>
+      <a:lnRef idx="2">
+        <a:scrgbClr r="0" g="0" b="0"/>
+      </a:lnRef>
+      <a:fillRef idx="1">
+        <a:scrgbClr r="0" g="0" b="0"/>
+      </a:fillRef>
+      <a:effectRef idx="0">
+        <a:scrgbClr r="0" g="0" b="0"/>
+      </a:effectRef>
+      <a:fontRef idx="minor"/>
+    </dgm:style>
+  </dgm:styleLbl>
+  <dgm:styleLbl name="fgAccFollowNode1">
+    <dgm:scene3d>
+      <a:camera prst="orthographicFront"/>
+      <a:lightRig rig="threePt" dir="t"/>
+    </dgm:scene3d>
+    <dgm:sp3d/>
+    <dgm:txPr/>
+    <dgm:style>
+      <a:lnRef idx="2">
+        <a:scrgbClr r="0" g="0" b="0"/>
+      </a:lnRef>
+      <a:fillRef idx="1">
+        <a:scrgbClr r="0" g="0" b="0"/>
+      </a:fillRef>
+      <a:effectRef idx="0">
+        <a:scrgbClr r="0" g="0" b="0"/>
+      </a:effectRef>
+      <a:fontRef idx="minor"/>
+    </dgm:style>
+  </dgm:styleLbl>
+  <dgm:styleLbl name="alignAccFollowNode1">
+    <dgm:scene3d>
+      <a:camera prst="orthographicFront"/>
+      <a:lightRig rig="threePt" dir="t"/>
+    </dgm:scene3d>
+    <dgm:sp3d/>
+    <dgm:txPr/>
+    <dgm:style>
+      <a:lnRef idx="2">
+        <a:scrgbClr r="0" g="0" b="0"/>
+      </a:lnRef>
+      <a:fillRef idx="1">
+        <a:scrgbClr r="0" g="0" b="0"/>
+      </a:fillRef>
+      <a:effectRef idx="0">
+        <a:scrgbClr r="0" g="0" b="0"/>
+      </a:effectRef>
+      <a:fontRef idx="minor"/>
+    </dgm:style>
+  </dgm:styleLbl>
+  <dgm:styleLbl name="bgAccFollowNode1">
+    <dgm:scene3d>
+      <a:camera prst="orthographicFront"/>
+      <a:lightRig rig="threePt" dir="t"/>
+    </dgm:scene3d>
+    <dgm:sp3d/>
+    <dgm:txPr/>
+    <dgm:style>
+      <a:lnRef idx="2">
+        <a:scrgbClr r="0" g="0" b="0"/>
+      </a:lnRef>
+      <a:fillRef idx="1">
+        <a:scrgbClr r="0" g="0" b="0"/>
+      </a:fillRef>
+      <a:effectRef idx="0">
+        <a:scrgbClr r="0" g="0" b="0"/>
+      </a:effectRef>
+      <a:fontRef idx="minor"/>
+    </dgm:style>
+  </dgm:styleLbl>
+  <dgm:styleLbl name="fgAcc0">
+    <dgm:scene3d>
+      <a:camera prst="orthographicFront"/>
+      <a:lightRig rig="threePt" dir="t"/>
+    </dgm:scene3d>
+    <dgm:sp3d/>
+    <dgm:txPr/>
+    <dgm:style>
+      <a:lnRef idx="2">
+        <a:scrgbClr r="0" g="0" b="0"/>
+      </a:lnRef>
+      <a:fillRef idx="1">
+        <a:scrgbClr r="0" g="0" b="0"/>
+      </a:fillRef>
+      <a:effectRef idx="0">
+        <a:scrgbClr r="0" g="0" b="0"/>
+      </a:effectRef>
+      <a:fontRef idx="minor"/>
+    </dgm:style>
+  </dgm:styleLbl>
+  <dgm:styleLbl name="fgAcc2">
+    <dgm:scene3d>
+      <a:camera prst="orthographicFront"/>
+      <a:lightRig rig="threePt" dir="t"/>
+    </dgm:scene3d>
+    <dgm:sp3d/>
+    <dgm:txPr/>
+    <dgm:style>
+      <a:lnRef idx="2">
+        <a:scrgbClr r="0" g="0" b="0"/>
+      </a:lnRef>
+      <a:fillRef idx="1">
+        <a:scrgbClr r="0" g="0" b="0"/>
+      </a:fillRef>
+      <a:effectRef idx="0">
+        <a:scrgbClr r="0" g="0" b="0"/>
+      </a:effectRef>
+      <a:fontRef idx="minor"/>
+    </dgm:style>
+  </dgm:styleLbl>
+  <dgm:styleLbl name="fgAcc3">
+    <dgm:scene3d>
+      <a:camera prst="orthographicFront"/>
+      <a:lightRig rig="threePt" dir="t"/>
+    </dgm:scene3d>
+    <dgm:sp3d/>
+    <dgm:txPr/>
+    <dgm:style>
+      <a:lnRef idx="2">
+        <a:scrgbClr r="0" g="0" b="0"/>
+      </a:lnRef>
+      <a:fillRef idx="1">
+        <a:scrgbClr r="0" g="0" b="0"/>
+      </a:fillRef>
+      <a:effectRef idx="0">
+        <a:scrgbClr r="0" g="0" b="0"/>
+      </a:effectRef>
+      <a:fontRef idx="minor"/>
+    </dgm:style>
+  </dgm:styleLbl>
+  <dgm:styleLbl name="fgAcc4">
+    <dgm:scene3d>
+      <a:camera prst="orthographicFront"/>
+      <a:lightRig rig="threePt" dir="t"/>
+    </dgm:scene3d>
+    <dgm:sp3d/>
+    <dgm:txPr/>
+    <dgm:style>
+      <a:lnRef idx="2">
+        <a:scrgbClr r="0" g="0" b="0"/>
+      </a:lnRef>
+      <a:fillRef idx="1">
+        <a:scrgbClr r="0" g="0" b="0"/>
+      </a:fillRef>
+      <a:effectRef idx="0">
+        <a:scrgbClr r="0" g="0" b="0"/>
+      </a:effectRef>
+      <a:fontRef idx="minor"/>
+    </dgm:style>
+  </dgm:styleLbl>
+  <dgm:styleLbl name="bgShp">
+    <dgm:scene3d>
+      <a:camera prst="orthographicFront"/>
+      <a:lightRig rig="threePt" dir="t"/>
+    </dgm:scene3d>
+    <dgm:sp3d/>
+    <dgm:txPr/>
+    <dgm:style>
+      <a:lnRef idx="0">
+        <a:scrgbClr r="0" g="0" b="0"/>
+      </a:lnRef>
+      <a:fillRef idx="1">
+        <a:scrgbClr r="0" g="0" b="0"/>
+      </a:fillRef>
+      <a:effectRef idx="0">
+        <a:scrgbClr r="0" g="0" b="0"/>
+      </a:effectRef>
+      <a:fontRef idx="minor"/>
+    </dgm:style>
+  </dgm:styleLbl>
+  <dgm:styleLbl name="dkBgShp">
+    <dgm:scene3d>
+      <a:camera prst="orthographicFront"/>
+      <a:lightRig rig="threePt" dir="t"/>
+    </dgm:scene3d>
+    <dgm:sp3d/>
+    <dgm:txPr/>
+    <dgm:style>
+      <a:lnRef idx="0">
+        <a:scrgbClr r="0" g="0" b="0"/>
+      </a:lnRef>
+      <a:fillRef idx="1">
+        <a:scrgbClr r="0" g="0" b="0"/>
+      </a:fillRef>
+      <a:effectRef idx="0">
+        <a:scrgbClr r="0" g="0" b="0"/>
+      </a:effectRef>
+      <a:fontRef idx="minor"/>
+    </dgm:style>
+  </dgm:styleLbl>
+  <dgm:styleLbl name="trBgShp">
+    <dgm:scene3d>
+      <a:camera prst="orthographicFront"/>
+      <a:lightRig rig="threePt" dir="t"/>
+    </dgm:scene3d>
+    <dgm:sp3d/>
+    <dgm:txPr/>
+    <dgm:style>
+      <a:lnRef idx="0">
+        <a:scrgbClr r="0" g="0" b="0"/>
+      </a:lnRef>
+      <a:fillRef idx="1">
+        <a:scrgbClr r="0" g="0" b="0"/>
+      </a:fillRef>
+      <a:effectRef idx="0">
+        <a:scrgbClr r="0" g="0" b="0"/>
+      </a:effectRef>
+      <a:fontRef idx="minor"/>
+    </dgm:style>
+  </dgm:styleLbl>
+  <dgm:styleLbl name="fgShp">
+    <dgm:scene3d>
+      <a:camera prst="orthographicFront"/>
+      <a:lightRig rig="threePt" dir="t"/>
+    </dgm:scene3d>
+    <dgm:sp3d/>
+    <dgm:txPr/>
+    <dgm:style>
+      <a:lnRef idx="2">
+        <a:scrgbClr r="0" g="0" b="0"/>
+      </a:lnRef>
+      <a:fillRef idx="1">
+        <a:scrgbClr r="0" g="0" b="0"/>
+      </a:fillRef>
+      <a:effectRef idx="0">
+        <a:scrgbClr r="0" g="0" b="0"/>
+      </a:effectRef>
+      <a:fontRef idx="minor"/>
+    </dgm:style>
+  </dgm:styleLbl>
+  <dgm:styleLbl name="revTx">
+    <dgm:scene3d>
+      <a:camera prst="orthographicFront"/>
+      <a:lightRig rig="threePt" dir="t"/>
+    </dgm:scene3d>
+    <dgm:sp3d/>
+    <dgm:txPr/>
+    <dgm:style>
+      <a:lnRef idx="0">
+        <a:scrgbClr r="0" g="0" b="0"/>
+      </a:lnRef>
+      <a:fillRef idx="0">
+        <a:scrgbClr r="0" g="0" b="0"/>
+      </a:fillRef>
+      <a:effectRef idx="0">
+        <a:scrgbClr r="0" g="0" b="0"/>
+      </a:effectRef>
+      <a:fontRef idx="minor"/>
+    </dgm:style>
+  </dgm:styleLbl>
+</dgm:styleDef>
 </file>
 
 <file path=word/theme/theme1.xml><?xml version="1.0" encoding="utf-8"?>
@@ -5108,7 +9629,7 @@
 </file>
 
 <file path=customXml/itemProps1.xml><?xml version="1.0" encoding="utf-8"?>
-<ds:datastoreItem xmlns:ds="http://schemas.openxmlformats.org/officeDocument/2006/customXml" ds:itemID="{48756B08-59DE-43C5-A901-ED9EC2EC09B9}">
+<ds:datastoreItem xmlns:ds="http://schemas.openxmlformats.org/officeDocument/2006/customXml" ds:itemID="{0394728F-CE9E-4A0A-BAA0-8F179C3F0E49}">
   <ds:schemaRefs>
     <ds:schemaRef ds:uri="http://schemas.openxmlformats.org/officeDocument/2006/bibliography"/>
   </ds:schemaRefs>
